--- a/Sistemas/TODOS LOS RA.docx
+++ b/Sistemas/TODOS LOS RA.docx
@@ -1,28 +1,38 @@
 
 <file path=word/document.xml><?xml version="1.0" encoding="utf-8"?>
-<w:document xmlns:wpc="http://schemas.microsoft.com/office/word/2010/wordprocessingCanvas" xmlns:cx="http://schemas.microsoft.com/office/drawing/2014/chartex" xmlns:mc="http://schemas.openxmlformats.org/markup-compatibility/2006" xmlns:o="urn:schemas-microsoft-com:office:office" xmlns:r="http://schemas.openxmlformats.org/officeDocument/2006/relationships" xmlns:m="http://schemas.openxmlformats.org/officeDocument/2006/math" xmlns:v="urn:schemas-microsoft-com:vml" xmlns:wp14="http://schemas.microsoft.com/office/word/2010/wordprocessingDrawing" xmlns:wp="http://schemas.openxmlformats.org/drawingml/2006/wordprocessingDrawing" xmlns:w10="urn:schemas-microsoft-com:office:word" xmlns:w="http://schemas.openxmlformats.org/wordprocessingml/2006/main" xmlns:w14="http://schemas.microsoft.com/office/word/2010/wordml" xmlns:w15="http://schemas.microsoft.com/office/word/2012/wordml" xmlns:w16se="http://schemas.microsoft.com/office/word/2015/wordml/symex" xmlns:wpg="http://schemas.microsoft.com/office/word/2010/wordprocessingGroup" xmlns:wpi="http://schemas.microsoft.com/office/word/2010/wordprocessingInk" xmlns:wne="http://schemas.microsoft.com/office/word/2006/wordml" xmlns:wps="http://schemas.microsoft.com/office/word/2010/wordprocessingShape" mc:Ignorable="w14 w15 w16se wp14">
+<w:document xmlns:wpc="http://schemas.microsoft.com/office/word/2010/wordprocessingCanvas" xmlns:cx="http://schemas.microsoft.com/office/drawing/2014/chartex" xmlns:mc="http://schemas.openxmlformats.org/markup-compatibility/2006" xmlns:o="urn:schemas-microsoft-com:office:office" xmlns:r="http://schemas.openxmlformats.org/officeDocument/2006/relationships" xmlns:m="http://schemas.openxmlformats.org/officeDocument/2006/math" xmlns:v="urn:schemas-microsoft-com:vml" xmlns:wp14="http://schemas.microsoft.com/office/word/2010/wordprocessingDrawing" xmlns:wp="http://schemas.openxmlformats.org/drawingml/2006/wordprocessingDrawing" xmlns:w10="urn:schemas-microsoft-com:office:word" xmlns:w="http://schemas.openxmlformats.org/wordprocessingml/2006/main" xmlns:w14="http://schemas.microsoft.com/office/word/2010/wordml" xmlns:w15="http://schemas.microsoft.com/office/word/2012/wordml" xmlns:w16se="http://schemas.microsoft.com/office/word/2015/wordml/symex" xmlns:wpg="http://schemas.microsoft.com/office/word/2010/wordprocessingGroup" xmlns:wpi="http://schemas.microsoft.com/office/word/2010/wordprocessingInk" xmlns:wne="http://schemas.microsoft.com/office/word/2006/wordml" xmlns:wps="http://schemas.microsoft.com/office/word/2010/wordprocessingShape" xmlns:a="http://schemas.openxmlformats.org/drawingml/2006/main" xmlns:pic="http://schemas.openxmlformats.org/drawingml/2006/picture" xmlns:a14="http://schemas.microsoft.com/office/drawing/2010/main" mc:Ignorable="w14 w15 w16se wp14">
   <w:body>
-    <w:p>
+    <w:p xmlns:wp14="http://schemas.microsoft.com/office/word/2010/wordml" wp14:textId="77777777">
       <w:r>
         <w:t>SISTEMAS TODO:</w:t>
       </w:r>
     </w:p>
-    <w:p>
+    <w:p xmlns:wp14="http://schemas.microsoft.com/office/word/2010/wordml" wp14:textId="35482462">
       <w:pPr>
         <w:rPr>
           <w:color w:val="2E74B5" w:themeColor="accent1" w:themeShade="BF"/>
           <w:sz w:val="36"/>
-        </w:rPr>
-      </w:pPr>
-      <w:r>
-        <w:rPr>
-          <w:color w:val="2E74B5" w:themeColor="accent1" w:themeShade="BF"/>
+          <w:szCs w:val="36"/>
+        </w:rPr>
+      </w:pPr>
+      <w:r>
+        <w:rPr>
+          <w:color w:val="2E74B5" w:themeColor="accent1" w:themeTint="FF" w:themeShade="BF"/>
           <w:sz w:val="36"/>
+          <w:szCs w:val="36"/>
         </w:rPr>
         <w:t>RA4-H</w:t>
       </w:r>
-    </w:p>
-    <w:p>
+      <w:r>
+        <w:rPr>
+          <w:color w:val="2E74B5" w:themeColor="accent1" w:themeTint="FF" w:themeShade="BF"/>
+          <w:sz w:val="36"/>
+          <w:szCs w:val="36"/>
+        </w:rPr>
+        <w:t xml:space="preserve"> DOCUMENTACION</w:t>
+      </w:r>
+    </w:p>
+    <w:p xmlns:wp14="http://schemas.microsoft.com/office/word/2010/wordml" wp14:textId="77777777">
       <w:pPr>
         <w:pStyle w:val="paragraph"/>
         <w:spacing w:before="0" w:beforeAutospacing="0" w:after="0" w:afterAutospacing="0"/>
@@ -50,7 +60,7 @@
         <w:t> </w:t>
       </w:r>
     </w:p>
-    <w:p>
+    <w:p xmlns:wp14="http://schemas.microsoft.com/office/word/2010/wordml" wp14:textId="77777777">
       <w:pPr>
         <w:pStyle w:val="paragraph"/>
         <w:spacing w:before="0" w:beforeAutospacing="0" w:after="0" w:afterAutospacing="0"/>
@@ -71,7 +81,7 @@
         <w:t> </w:t>
       </w:r>
     </w:p>
-    <w:p>
+    <w:p xmlns:wp14="http://schemas.microsoft.com/office/word/2010/wordml" wp14:textId="77777777">
       <w:pPr>
         <w:pStyle w:val="paragraph"/>
         <w:spacing w:before="0" w:beforeAutospacing="0" w:after="0" w:afterAutospacing="0"/>
@@ -101,7 +111,7 @@
         <w:t> </w:t>
       </w:r>
     </w:p>
-    <w:p>
+    <w:p xmlns:wp14="http://schemas.microsoft.com/office/word/2010/wordml" wp14:textId="77777777">
       <w:pPr>
         <w:pStyle w:val="paragraph"/>
         <w:spacing w:before="0" w:beforeAutospacing="0" w:after="0" w:afterAutospacing="0"/>
@@ -122,7 +132,7 @@
         <w:t> </w:t>
       </w:r>
     </w:p>
-    <w:p>
+    <w:p xmlns:wp14="http://schemas.microsoft.com/office/word/2010/wordml" wp14:textId="77777777">
       <w:pPr>
         <w:pStyle w:val="paragraph"/>
         <w:spacing w:before="0" w:beforeAutospacing="0" w:after="0" w:afterAutospacing="0"/>
@@ -152,7 +162,7 @@
         <w:t> </w:t>
       </w:r>
     </w:p>
-    <w:p>
+    <w:p xmlns:wp14="http://schemas.microsoft.com/office/word/2010/wordml" wp14:textId="77777777">
       <w:pPr>
         <w:pStyle w:val="paragraph"/>
         <w:numPr>
@@ -187,7 +197,7 @@
         <w:t> </w:t>
       </w:r>
     </w:p>
-    <w:p>
+    <w:p xmlns:wp14="http://schemas.microsoft.com/office/word/2010/wordml" wp14:textId="77777777">
       <w:pPr>
         <w:pStyle w:val="paragraph"/>
         <w:numPr>
@@ -222,7 +232,7 @@
         <w:t> </w:t>
       </w:r>
     </w:p>
-    <w:p>
+    <w:p xmlns:wp14="http://schemas.microsoft.com/office/word/2010/wordml" wp14:textId="77777777">
       <w:pPr>
         <w:pStyle w:val="paragraph"/>
         <w:numPr>
@@ -257,7 +267,7 @@
         <w:t> </w:t>
       </w:r>
     </w:p>
-    <w:p>
+    <w:p xmlns:wp14="http://schemas.microsoft.com/office/word/2010/wordml" wp14:textId="77777777">
       <w:pPr>
         <w:pStyle w:val="paragraph"/>
         <w:numPr>
@@ -292,7 +302,7 @@
         <w:t> </w:t>
       </w:r>
     </w:p>
-    <w:p>
+    <w:p xmlns:wp14="http://schemas.microsoft.com/office/word/2010/wordml" wp14:textId="77777777">
       <w:pPr>
         <w:pStyle w:val="paragraph"/>
         <w:spacing w:before="0" w:beforeAutospacing="0" w:after="0" w:afterAutospacing="0"/>
@@ -322,7 +332,7 @@
         <w:t> </w:t>
       </w:r>
     </w:p>
-    <w:p>
+    <w:p xmlns:wp14="http://schemas.microsoft.com/office/word/2010/wordml" wp14:textId="77777777">
       <w:pPr>
         <w:pStyle w:val="paragraph"/>
         <w:numPr>
@@ -357,7 +367,7 @@
         <w:t> </w:t>
       </w:r>
     </w:p>
-    <w:p>
+    <w:p xmlns:wp14="http://schemas.microsoft.com/office/word/2010/wordml" wp14:textId="77777777">
       <w:pPr>
         <w:pStyle w:val="paragraph"/>
         <w:numPr>
@@ -392,7 +402,43 @@
         <w:t> </w:t>
       </w:r>
     </w:p>
-    <w:p>
+    <w:p xmlns:wp14="http://schemas.microsoft.com/office/word/2010/wordml" wp14:textId="301B0A77">
+      <w:pPr>
+        <w:pStyle w:val="paragraph"/>
+        <w:numPr>
+          <w:ilvl w:val="0"/>
+          <w:numId w:val="4"/>
+        </w:numPr>
+        <w:spacing w:before="0" w:beforeAutospacing="off" w:after="0" w:afterAutospacing="off"/>
+        <w:ind w:left="360"/>
+        <w:textAlignment w:val="baseline"/>
+        <w:rPr>
+          <w:rStyle w:val="eop"/>
+          <w:rFonts w:ascii="Calibri" w:hAnsi="Calibri" w:cs="Calibri"/>
+          <w:sz w:val="22"/>
+          <w:szCs w:val="22"/>
+        </w:rPr>
+      </w:pPr>
+      <w:r>
+        <w:rPr>
+          <w:rStyle w:val="normaltextrun"/>
+          <w:rFonts w:ascii="Calibri" w:hAnsi="Calibri" w:cs="Calibri"/>
+          <w:sz w:val="22"/>
+          <w:szCs w:val="22"/>
+        </w:rPr>
+        <w:t>Librerias</w:t>
+      </w:r>
+      <w:r>
+        <w:rPr>
+          <w:rStyle w:val="normaltextrun"/>
+          <w:rFonts w:ascii="Calibri" w:hAnsi="Calibri" w:cs="Calibri"/>
+          <w:sz w:val="22"/>
+          <w:szCs w:val="22"/>
+        </w:rPr>
+        <w:t>, ….</w:t>
+      </w:r>
+    </w:p>
+    <w:p xmlns:wp14="http://schemas.microsoft.com/office/word/2010/wordml" wp14:textId="77777777">
       <w:pPr>
         <w:pStyle w:val="paragraph"/>
         <w:numPr>
@@ -408,7 +454,7 @@
           <w:szCs w:val="22"/>
         </w:rPr>
       </w:pPr>
-      <w:proofErr w:type="spellStart"/>
+      <w:proofErr w:type="gramStart"/>
       <w:r>
         <w:rPr>
           <w:rStyle w:val="normaltextrun"/>
@@ -416,9 +462,9 @@
           <w:sz w:val="22"/>
           <w:szCs w:val="22"/>
         </w:rPr>
-        <w:t>Librerias</w:t>
-      </w:r>
-      <w:proofErr w:type="spellEnd"/>
+        <w:t>Todos el software</w:t>
+      </w:r>
+      <w:proofErr w:type="gramEnd"/>
       <w:r>
         <w:rPr>
           <w:rStyle w:val="normaltextrun"/>
@@ -426,7 +472,7 @@
           <w:sz w:val="22"/>
           <w:szCs w:val="22"/>
         </w:rPr>
-        <w:t>, ….</w:t>
+        <w:t xml:space="preserve"> que necesita tener el usuario de la aplicación instalado o configurado para que funcione correctamente el su equipo.</w:t>
       </w:r>
       <w:r>
         <w:rPr>
@@ -438,53 +484,7 @@
         <w:t> </w:t>
       </w:r>
     </w:p>
-    <w:p>
-      <w:pPr>
-        <w:pStyle w:val="paragraph"/>
-        <w:numPr>
-          <w:ilvl w:val="0"/>
-          <w:numId w:val="4"/>
-        </w:numPr>
-        <w:spacing w:before="0" w:beforeAutospacing="0" w:after="0" w:afterAutospacing="0"/>
-        <w:ind w:left="360"/>
-        <w:textAlignment w:val="baseline"/>
-        <w:rPr>
-          <w:rFonts w:ascii="Calibri" w:hAnsi="Calibri" w:cs="Calibri"/>
-          <w:sz w:val="22"/>
-          <w:szCs w:val="22"/>
-        </w:rPr>
-      </w:pPr>
-      <w:proofErr w:type="gramStart"/>
-      <w:r>
-        <w:rPr>
-          <w:rStyle w:val="normaltextrun"/>
-          <w:rFonts w:ascii="Calibri" w:hAnsi="Calibri" w:cs="Calibri"/>
-          <w:sz w:val="22"/>
-          <w:szCs w:val="22"/>
-        </w:rPr>
-        <w:t>Todos el software</w:t>
-      </w:r>
-      <w:proofErr w:type="gramEnd"/>
-      <w:r>
-        <w:rPr>
-          <w:rStyle w:val="normaltextrun"/>
-          <w:rFonts w:ascii="Calibri" w:hAnsi="Calibri" w:cs="Calibri"/>
-          <w:sz w:val="22"/>
-          <w:szCs w:val="22"/>
-        </w:rPr>
-        <w:t xml:space="preserve"> que necesita tener el usuario de la aplicación instalado o configurado para que funcione correctamente el su equipo.</w:t>
-      </w:r>
-      <w:r>
-        <w:rPr>
-          <w:rStyle w:val="eop"/>
-          <w:rFonts w:ascii="Calibri" w:hAnsi="Calibri" w:cs="Calibri"/>
-          <w:sz w:val="22"/>
-          <w:szCs w:val="22"/>
-        </w:rPr>
-        <w:t> </w:t>
-      </w:r>
-    </w:p>
-    <w:p>
+    <w:p xmlns:wp14="http://schemas.microsoft.com/office/word/2010/wordml" wp14:textId="77777777">
       <w:pPr>
         <w:pStyle w:val="paragraph"/>
         <w:spacing w:before="0" w:beforeAutospacing="0" w:after="0" w:afterAutospacing="0"/>
@@ -505,7 +505,7 @@
         <w:t> </w:t>
       </w:r>
     </w:p>
-    <w:p>
+    <w:p xmlns:wp14="http://schemas.microsoft.com/office/word/2010/wordml" wp14:textId="77777777">
       <w:pPr>
         <w:pStyle w:val="paragraph"/>
         <w:spacing w:before="0" w:beforeAutospacing="0" w:after="0" w:afterAutospacing="0"/>
@@ -535,7 +535,7 @@
         <w:t> </w:t>
       </w:r>
     </w:p>
-    <w:p>
+    <w:p xmlns:wp14="http://schemas.microsoft.com/office/word/2010/wordml" wp14:textId="77777777">
       <w:pPr>
         <w:pStyle w:val="paragraph"/>
         <w:spacing w:before="0" w:beforeAutospacing="0" w:after="0" w:afterAutospacing="0"/>
@@ -565,7 +565,7 @@
         <w:t> </w:t>
       </w:r>
     </w:p>
-    <w:p>
+    <w:p xmlns:wp14="http://schemas.microsoft.com/office/word/2010/wordml" wp14:textId="77777777">
       <w:pPr>
         <w:pStyle w:val="paragraph"/>
         <w:spacing w:before="0" w:beforeAutospacing="0" w:after="0" w:afterAutospacing="0"/>
@@ -586,7 +586,7 @@
         <w:t> </w:t>
       </w:r>
     </w:p>
-    <w:p>
+    <w:p xmlns:wp14="http://schemas.microsoft.com/office/word/2010/wordml" wp14:textId="77777777">
       <w:pPr>
         <w:pStyle w:val="paragraph"/>
         <w:spacing w:before="0" w:beforeAutospacing="0" w:after="0" w:afterAutospacing="0"/>
@@ -676,7 +676,7 @@
         <w:t> </w:t>
       </w:r>
     </w:p>
-    <w:p>
+    <w:p xmlns:wp14="http://schemas.microsoft.com/office/word/2010/wordml" wp14:textId="77777777">
       <w:pPr>
         <w:pStyle w:val="paragraph"/>
         <w:spacing w:before="0" w:beforeAutospacing="0" w:after="0" w:afterAutospacing="0"/>
@@ -697,7 +697,7 @@
         <w:t> </w:t>
       </w:r>
     </w:p>
-    <w:p>
+    <w:p xmlns:wp14="http://schemas.microsoft.com/office/word/2010/wordml" wp14:textId="77777777">
       <w:pPr>
         <w:rPr>
           <w:color w:val="2E74B5" w:themeColor="accent1" w:themeShade="BF"/>
@@ -726,20 +726,20 @@
         <w:t>G</w:t>
       </w:r>
     </w:p>
-    <w:p>
-      <w:pPr>
-        <w:spacing w:after="0" w:line="240" w:lineRule="auto"/>
-        <w:textAlignment w:val="baseline"/>
-        <w:rPr>
-          <w:rFonts w:ascii="Segoe UI" w:eastAsia="Times New Roman" w:hAnsi="Segoe UI" w:cs="Segoe UI"/>
-          <w:sz w:val="18"/>
-          <w:szCs w:val="18"/>
-          <w:lang w:eastAsia="es-ES"/>
-        </w:rPr>
-      </w:pPr>
-      <w:r>
-        <w:rPr>
-          <w:rFonts w:ascii="Calibri" w:eastAsia="Times New Roman" w:hAnsi="Calibri" w:cs="Calibri"/>
+    <w:p xmlns:wp14="http://schemas.microsoft.com/office/word/2010/wordml" wp14:textId="77777777">
+      <w:pPr>
+        <w:spacing w:after="0" w:line="240" w:lineRule="auto"/>
+        <w:textAlignment w:val="baseline"/>
+        <w:rPr>
+          <w:rFonts w:ascii="Segoe UI" w:hAnsi="Segoe UI" w:eastAsia="Times New Roman" w:cs="Segoe UI"/>
+          <w:sz w:val="18"/>
+          <w:szCs w:val="18"/>
+          <w:lang w:eastAsia="es-ES"/>
+        </w:rPr>
+      </w:pPr>
+      <w:r>
+        <w:rPr>
+          <w:rFonts w:ascii="Calibri" w:hAnsi="Calibri" w:eastAsia="Times New Roman" w:cs="Calibri"/>
           <w:color w:val="000000"/>
           <w:sz w:val="24"/>
           <w:szCs w:val="24"/>
@@ -748,63 +748,122 @@
         <w:t>g) Se han gestionado puertos de comunicaciones. </w:t>
       </w:r>
     </w:p>
-    <w:p>
-      <w:pPr>
-        <w:spacing w:after="0" w:line="240" w:lineRule="auto"/>
-        <w:textAlignment w:val="baseline"/>
-        <w:rPr>
-          <w:rFonts w:ascii="Segoe UI" w:eastAsia="Times New Roman" w:hAnsi="Segoe UI" w:cs="Segoe UI"/>
-          <w:sz w:val="18"/>
-          <w:szCs w:val="18"/>
-          <w:lang w:eastAsia="es-ES"/>
-        </w:rPr>
-      </w:pPr>
-      <w:r>
-        <w:rPr>
-          <w:rFonts w:ascii="Calibri" w:eastAsia="Times New Roman" w:hAnsi="Calibri" w:cs="Calibri"/>
-          <w:lang w:eastAsia="es-ES"/>
-        </w:rPr>
-        <w:t> </w:t>
-      </w:r>
-    </w:p>
-    <w:p>
-      <w:pPr>
-        <w:spacing w:after="0" w:line="240" w:lineRule="auto"/>
-        <w:textAlignment w:val="baseline"/>
-        <w:rPr>
-          <w:rFonts w:ascii="Segoe UI" w:eastAsia="Times New Roman" w:hAnsi="Segoe UI" w:cs="Segoe UI"/>
-          <w:sz w:val="18"/>
-          <w:szCs w:val="18"/>
-          <w:lang w:eastAsia="es-ES"/>
-        </w:rPr>
-      </w:pPr>
-      <w:r>
-        <w:rPr>
-          <w:rFonts w:ascii="Calibri" w:eastAsia="Times New Roman" w:hAnsi="Calibri" w:cs="Calibri"/>
+    <w:p xmlns:wp14="http://schemas.microsoft.com/office/word/2010/wordml" wp14:textId="77777777">
+      <w:pPr>
+        <w:spacing w:after="0" w:line="240" w:lineRule="auto"/>
+        <w:textAlignment w:val="baseline"/>
+        <w:rPr>
+          <w:rFonts w:ascii="Segoe UI" w:hAnsi="Segoe UI" w:eastAsia="Times New Roman" w:cs="Segoe UI"/>
+          <w:sz w:val="18"/>
+          <w:szCs w:val="18"/>
+          <w:lang w:eastAsia="es-ES"/>
+        </w:rPr>
+      </w:pPr>
+      <w:r>
+        <w:rPr>
+          <w:rFonts w:ascii="Calibri" w:hAnsi="Calibri" w:eastAsia="Times New Roman" w:cs="Calibri"/>
+          <w:lang w:eastAsia="es-ES"/>
+        </w:rPr>
+        <w:t> </w:t>
+      </w:r>
+    </w:p>
+    <w:p xmlns:wp14="http://schemas.microsoft.com/office/word/2010/wordml" wp14:textId="7482FF1A">
+      <w:pPr>
+        <w:spacing w:after="0" w:line="240" w:lineRule="auto"/>
+        <w:textAlignment w:val="baseline"/>
+        <w:rPr>
+          <w:rFonts w:ascii="Segoe UI" w:hAnsi="Segoe UI" w:eastAsia="Times New Roman" w:cs="Segoe UI"/>
+          <w:sz w:val="18"/>
+          <w:szCs w:val="18"/>
+          <w:lang w:eastAsia="es-ES"/>
+        </w:rPr>
+      </w:pPr>
+      <w:r>
+        <w:rPr>
+          <w:rFonts w:ascii="Calibri" w:hAnsi="Calibri" w:eastAsia="Times New Roman" w:cs="Calibri"/>
           <w:lang w:eastAsia="es-ES"/>
         </w:rPr>
         <w:t xml:space="preserve">El servidor web para alojar la página web publica de la empresa que ha desarrollado las aplicaciones, se alojará en un servidor </w:t>
       </w:r>
-      <w:proofErr w:type="gramStart"/>
-      <w:r>
-        <w:rPr>
-          <w:rFonts w:ascii="Calibri" w:eastAsia="Times New Roman" w:hAnsi="Calibri" w:cs="Calibri"/>
-          <w:lang w:eastAsia="es-ES"/>
-        </w:rPr>
-        <w:t>web  que</w:t>
-      </w:r>
-      <w:proofErr w:type="gramEnd"/>
-      <w:r>
-        <w:rPr>
-          <w:rFonts w:ascii="Calibri" w:eastAsia="Times New Roman" w:hAnsi="Calibri" w:cs="Calibri"/>
+      <w:r>
+        <w:rPr>
+          <w:rFonts w:ascii="Calibri" w:hAnsi="Calibri" w:eastAsia="Times New Roman" w:cs="Calibri"/>
+          <w:lang w:eastAsia="es-ES"/>
+        </w:rPr>
+        <w:t>web que</w:t>
+      </w:r>
+      <w:r>
+        <w:rPr>
+          <w:rFonts w:ascii="Calibri" w:hAnsi="Calibri" w:eastAsia="Times New Roman" w:cs="Calibri"/>
           <w:lang w:eastAsia="es-ES"/>
         </w:rPr>
         <w:t xml:space="preserve"> se montará usando </w:t>
       </w:r>
+      <w:r>
+        <w:rPr>
+          <w:rFonts w:ascii="Calibri" w:hAnsi="Calibri" w:eastAsia="Times New Roman" w:cs="Calibri"/>
+          <w:lang w:eastAsia="es-ES"/>
+        </w:rPr>
+        <w:t>docker</w:t>
+      </w:r>
+      <w:r>
+        <w:rPr>
+          <w:rFonts w:ascii="Calibri" w:hAnsi="Calibri" w:eastAsia="Times New Roman" w:cs="Calibri"/>
+          <w:lang w:eastAsia="es-ES"/>
+        </w:rPr>
+        <w:t xml:space="preserve"> en la maquina </w:t>
+      </w:r>
+      <w:r>
+        <w:rPr>
+          <w:rFonts w:ascii="Calibri" w:hAnsi="Calibri" w:eastAsia="Times New Roman" w:cs="Calibri"/>
+          <w:lang w:eastAsia="es-ES"/>
+        </w:rPr>
+        <w:t>alpine</w:t>
+      </w:r>
+      <w:r>
+        <w:rPr>
+          <w:rFonts w:ascii="Calibri" w:hAnsi="Calibri" w:eastAsia="Times New Roman" w:cs="Calibri"/>
+          <w:lang w:eastAsia="es-ES"/>
+        </w:rPr>
+        <w:t xml:space="preserve"> </w:t>
+      </w:r>
+      <w:r>
+        <w:rPr>
+          <w:rFonts w:ascii="Calibri" w:hAnsi="Calibri" w:eastAsia="Times New Roman" w:cs="Calibri"/>
+          <w:lang w:eastAsia="es-ES"/>
+        </w:rPr>
+        <w:t>linux</w:t>
+      </w:r>
+      <w:r>
+        <w:rPr>
+          <w:rFonts w:ascii="Calibri" w:hAnsi="Calibri" w:eastAsia="Times New Roman" w:cs="Calibri"/>
+          <w:lang w:eastAsia="es-ES"/>
+        </w:rPr>
+        <w:t>.  </w:t>
+      </w:r>
+    </w:p>
+    <w:p xmlns:wp14="http://schemas.microsoft.com/office/word/2010/wordml" wp14:textId="77777777">
+      <w:pPr>
+        <w:spacing w:after="0" w:line="240" w:lineRule="auto"/>
+        <w:textAlignment w:val="baseline"/>
+        <w:rPr>
+          <w:rFonts w:ascii="Segoe UI" w:hAnsi="Segoe UI" w:eastAsia="Times New Roman" w:cs="Segoe UI"/>
+          <w:sz w:val="18"/>
+          <w:szCs w:val="18"/>
+          <w:lang w:eastAsia="es-ES"/>
+        </w:rPr>
+      </w:pPr>
+      <w:r>
+        <w:rPr>
+          <w:rFonts w:ascii="Calibri" w:hAnsi="Calibri" w:eastAsia="Times New Roman" w:cs="Calibri"/>
+          <w:lang w:eastAsia="es-ES"/>
+        </w:rPr>
+        <w:t xml:space="preserve">Para ello podéis usar la app de </w:t>
+      </w:r>
       <w:proofErr w:type="spellStart"/>
       <w:r>
         <w:rPr>
-          <w:rFonts w:ascii="Calibri" w:eastAsia="Times New Roman" w:hAnsi="Calibri" w:cs="Calibri"/>
+          <w:rFonts w:ascii="Calibri" w:hAnsi="Calibri" w:eastAsia="Times New Roman" w:cs="Calibri"/>
           <w:lang w:eastAsia="es-ES"/>
         </w:rPr>
         <w:t>docker</w:t>
@@ -812,577 +871,521 @@
       <w:proofErr w:type="spellEnd"/>
       <w:r>
         <w:rPr>
-          <w:rFonts w:ascii="Calibri" w:eastAsia="Times New Roman" w:hAnsi="Calibri" w:cs="Calibri"/>
-          <w:lang w:eastAsia="es-ES"/>
-        </w:rPr>
-        <w:t xml:space="preserve"> en la maquina </w:t>
+          <w:rFonts w:ascii="Calibri" w:hAnsi="Calibri" w:eastAsia="Times New Roman" w:cs="Calibri"/>
+          <w:lang w:eastAsia="es-ES"/>
+        </w:rPr>
+        <w:t xml:space="preserve">: </w:t>
       </w:r>
       <w:proofErr w:type="spellStart"/>
       <w:r>
         <w:rPr>
-          <w:rFonts w:ascii="Calibri" w:eastAsia="Times New Roman" w:hAnsi="Calibri" w:cs="Calibri"/>
+          <w:rFonts w:ascii="Calibri" w:hAnsi="Calibri" w:eastAsia="Times New Roman" w:cs="Calibri"/>
+          <w:lang w:eastAsia="es-ES"/>
+        </w:rPr>
+        <w:t>portainer</w:t>
+      </w:r>
+      <w:proofErr w:type="spellEnd"/>
+      <w:r>
+        <w:rPr>
+          <w:rFonts w:ascii="Calibri" w:hAnsi="Calibri" w:eastAsia="Times New Roman" w:cs="Calibri"/>
+          <w:lang w:eastAsia="es-ES"/>
+        </w:rPr>
+        <w:t xml:space="preserve"> para montar el servidor web y configurar los puertos de acceso al servidor web. </w:t>
+      </w:r>
+    </w:p>
+    <w:p xmlns:wp14="http://schemas.microsoft.com/office/word/2010/wordml" wp14:textId="77777777">
+      <w:pPr>
+        <w:spacing w:after="0" w:line="240" w:lineRule="auto"/>
+        <w:textAlignment w:val="baseline"/>
+        <w:rPr>
+          <w:rFonts w:ascii="Segoe UI" w:hAnsi="Segoe UI" w:eastAsia="Times New Roman" w:cs="Segoe UI"/>
+          <w:sz w:val="18"/>
+          <w:szCs w:val="18"/>
+          <w:lang w:eastAsia="es-ES"/>
+        </w:rPr>
+      </w:pPr>
+      <w:r>
+        <w:rPr>
+          <w:rFonts w:ascii="Calibri" w:hAnsi="Calibri" w:eastAsia="Times New Roman" w:cs="Calibri"/>
+          <w:lang w:eastAsia="es-ES"/>
+        </w:rPr>
+        <w:t> </w:t>
+      </w:r>
+    </w:p>
+    <w:p xmlns:wp14="http://schemas.microsoft.com/office/word/2010/wordml" wp14:textId="77777777">
+      <w:pPr>
+        <w:spacing w:after="0" w:line="240" w:lineRule="auto"/>
+        <w:textAlignment w:val="baseline"/>
+        <w:rPr>
+          <w:rFonts w:ascii="Segoe UI" w:hAnsi="Segoe UI" w:eastAsia="Times New Roman" w:cs="Segoe UI"/>
+          <w:sz w:val="18"/>
+          <w:szCs w:val="18"/>
+          <w:lang w:eastAsia="es-ES"/>
+        </w:rPr>
+      </w:pPr>
+      <w:r>
+        <w:rPr>
+          <w:rFonts w:ascii="Calibri" w:hAnsi="Calibri" w:eastAsia="Times New Roman" w:cs="Calibri"/>
+          <w:lang w:eastAsia="es-ES"/>
+        </w:rPr>
+        <w:t>Criterios de calificación: </w:t>
+      </w:r>
+    </w:p>
+    <w:p xmlns:wp14="http://schemas.microsoft.com/office/word/2010/wordml" wp14:textId="77777777">
+      <w:pPr>
+        <w:spacing w:after="0" w:line="240" w:lineRule="auto"/>
+        <w:textAlignment w:val="baseline"/>
+        <w:rPr>
+          <w:rFonts w:ascii="Segoe UI" w:hAnsi="Segoe UI" w:eastAsia="Times New Roman" w:cs="Segoe UI"/>
+          <w:sz w:val="18"/>
+          <w:szCs w:val="18"/>
+          <w:lang w:eastAsia="es-ES"/>
+        </w:rPr>
+      </w:pPr>
+      <w:r>
+        <w:rPr>
+          <w:rFonts w:ascii="Calibri" w:hAnsi="Calibri" w:eastAsia="Times New Roman" w:cs="Calibri"/>
+          <w:lang w:eastAsia="es-ES"/>
+        </w:rPr>
+        <w:t> </w:t>
+      </w:r>
+    </w:p>
+    <w:p xmlns:wp14="http://schemas.microsoft.com/office/word/2010/wordml" wp14:textId="77777777">
+      <w:pPr>
+        <w:spacing w:after="0" w:line="240" w:lineRule="auto"/>
+        <w:textAlignment w:val="baseline"/>
+        <w:rPr>
+          <w:rFonts w:ascii="Segoe UI" w:hAnsi="Segoe UI" w:eastAsia="Times New Roman" w:cs="Segoe UI"/>
+          <w:color w:val="70AD47" w:themeColor="accent6" w:themeTint="FF" w:themeShade="FF"/>
+          <w:sz w:val="18"/>
+          <w:szCs w:val="18"/>
+          <w:lang w:eastAsia="es-ES"/>
+        </w:rPr>
+      </w:pPr>
+      <w:r>
+        <w:rPr>
+          <w:rFonts w:ascii="Calibri" w:hAnsi="Calibri" w:eastAsia="Times New Roman" w:cs="Calibri"/>
+          <w:color w:val="70AD47" w:themeColor="accent6" w:themeTint="FF" w:themeShade="FF"/>
+          <w:lang w:eastAsia="es-ES"/>
+        </w:rPr>
+        <w:t xml:space="preserve">Se han configurado y </w:t>
+      </w:r>
+      <w:r>
+        <w:rPr>
+          <w:rFonts w:ascii="Calibri" w:hAnsi="Calibri" w:eastAsia="Times New Roman" w:cs="Calibri"/>
+          <w:color w:val="70AD47" w:themeColor="accent6" w:themeTint="FF" w:themeShade="FF"/>
+          <w:lang w:eastAsia="es-ES"/>
+        </w:rPr>
+        <w:t>redireccionado</w:t>
+      </w:r>
+      <w:r>
+        <w:rPr>
+          <w:rFonts w:ascii="Calibri" w:hAnsi="Calibri" w:eastAsia="Times New Roman" w:cs="Calibri"/>
+          <w:color w:val="70AD47" w:themeColor="accent6" w:themeTint="FF" w:themeShade="FF"/>
+          <w:lang w:eastAsia="es-ES"/>
+        </w:rPr>
+        <w:t xml:space="preserve"> puertos de comunicaciones en la máquina virtual </w:t>
+      </w:r>
+      <w:r>
+        <w:rPr>
+          <w:rFonts w:ascii="Calibri" w:hAnsi="Calibri" w:eastAsia="Times New Roman" w:cs="Calibri"/>
+          <w:color w:val="70AD47" w:themeColor="accent6" w:themeTint="FF" w:themeShade="FF"/>
           <w:lang w:eastAsia="es-ES"/>
         </w:rPr>
         <w:t>alpine</w:t>
       </w:r>
-      <w:proofErr w:type="spellEnd"/>
-      <w:r>
-        <w:rPr>
-          <w:rFonts w:ascii="Calibri" w:eastAsia="Times New Roman" w:hAnsi="Calibri" w:cs="Calibri"/>
-          <w:lang w:eastAsia="es-ES"/>
-        </w:rPr>
-        <w:t xml:space="preserve"> </w:t>
-      </w:r>
-      <w:proofErr w:type="spellStart"/>
-      <w:r>
-        <w:rPr>
-          <w:rFonts w:ascii="Calibri" w:eastAsia="Times New Roman" w:hAnsi="Calibri" w:cs="Calibri"/>
-          <w:lang w:eastAsia="es-ES"/>
-        </w:rPr>
-        <w:t>linux</w:t>
-      </w:r>
-      <w:proofErr w:type="spellEnd"/>
-      <w:r>
-        <w:rPr>
-          <w:rFonts w:ascii="Calibri" w:eastAsia="Times New Roman" w:hAnsi="Calibri" w:cs="Calibri"/>
-          <w:lang w:eastAsia="es-ES"/>
-        </w:rPr>
-        <w:t>.  </w:t>
-      </w:r>
-    </w:p>
-    <w:p>
-      <w:pPr>
-        <w:spacing w:after="0" w:line="240" w:lineRule="auto"/>
-        <w:textAlignment w:val="baseline"/>
-        <w:rPr>
-          <w:rFonts w:ascii="Segoe UI" w:eastAsia="Times New Roman" w:hAnsi="Segoe UI" w:cs="Segoe UI"/>
-          <w:sz w:val="18"/>
-          <w:szCs w:val="18"/>
-          <w:lang w:eastAsia="es-ES"/>
-        </w:rPr>
-      </w:pPr>
-      <w:r>
-        <w:rPr>
-          <w:rFonts w:ascii="Calibri" w:eastAsia="Times New Roman" w:hAnsi="Calibri" w:cs="Calibri"/>
-          <w:lang w:eastAsia="es-ES"/>
-        </w:rPr>
-        <w:t xml:space="preserve">Para ello podéis usar la app de </w:t>
-      </w:r>
-      <w:proofErr w:type="spellStart"/>
-      <w:r>
-        <w:rPr>
-          <w:rFonts w:ascii="Calibri" w:eastAsia="Times New Roman" w:hAnsi="Calibri" w:cs="Calibri"/>
+      <w:r>
+        <w:rPr>
+          <w:rFonts w:ascii="Calibri" w:hAnsi="Calibri" w:eastAsia="Times New Roman" w:cs="Calibri"/>
+          <w:color w:val="70AD47" w:themeColor="accent6" w:themeTint="FF" w:themeShade="FF"/>
+          <w:lang w:eastAsia="es-ES"/>
+        </w:rPr>
+        <w:t xml:space="preserve"> Linux mediante </w:t>
+      </w:r>
+      <w:r>
+        <w:rPr>
+          <w:rFonts w:ascii="Calibri" w:hAnsi="Calibri" w:eastAsia="Times New Roman" w:cs="Calibri"/>
+          <w:color w:val="70AD47" w:themeColor="accent6" w:themeTint="FF" w:themeShade="FF"/>
           <w:lang w:eastAsia="es-ES"/>
         </w:rPr>
         <w:t>docker</w:t>
       </w:r>
-      <w:proofErr w:type="spellEnd"/>
-      <w:r>
-        <w:rPr>
-          <w:rFonts w:ascii="Calibri" w:eastAsia="Times New Roman" w:hAnsi="Calibri" w:cs="Calibri"/>
-          <w:lang w:eastAsia="es-ES"/>
-        </w:rPr>
-        <w:t xml:space="preserve">: </w:t>
-      </w:r>
-      <w:proofErr w:type="spellStart"/>
-      <w:r>
-        <w:rPr>
-          <w:rFonts w:ascii="Calibri" w:eastAsia="Times New Roman" w:hAnsi="Calibri" w:cs="Calibri"/>
-          <w:lang w:eastAsia="es-ES"/>
-        </w:rPr>
-        <w:t>portainer</w:t>
-      </w:r>
-      <w:proofErr w:type="spellEnd"/>
-      <w:r>
-        <w:rPr>
-          <w:rFonts w:ascii="Calibri" w:eastAsia="Times New Roman" w:hAnsi="Calibri" w:cs="Calibri"/>
-          <w:lang w:eastAsia="es-ES"/>
-        </w:rPr>
-        <w:t xml:space="preserve"> para montar el servidor web y configurar los puertos de acceso al servidor web. </w:t>
-      </w:r>
-    </w:p>
-    <w:p>
-      <w:pPr>
-        <w:spacing w:after="0" w:line="240" w:lineRule="auto"/>
-        <w:textAlignment w:val="baseline"/>
-        <w:rPr>
-          <w:rFonts w:ascii="Segoe UI" w:eastAsia="Times New Roman" w:hAnsi="Segoe UI" w:cs="Segoe UI"/>
-          <w:sz w:val="18"/>
-          <w:szCs w:val="18"/>
-          <w:lang w:eastAsia="es-ES"/>
-        </w:rPr>
-      </w:pPr>
-      <w:r>
-        <w:rPr>
-          <w:rFonts w:ascii="Calibri" w:eastAsia="Times New Roman" w:hAnsi="Calibri" w:cs="Calibri"/>
-          <w:lang w:eastAsia="es-ES"/>
-        </w:rPr>
-        <w:t> </w:t>
-      </w:r>
-    </w:p>
-    <w:p>
-      <w:pPr>
-        <w:spacing w:after="0" w:line="240" w:lineRule="auto"/>
-        <w:textAlignment w:val="baseline"/>
-        <w:rPr>
-          <w:rFonts w:ascii="Segoe UI" w:eastAsia="Times New Roman" w:hAnsi="Segoe UI" w:cs="Segoe UI"/>
-          <w:sz w:val="18"/>
-          <w:szCs w:val="18"/>
-          <w:lang w:eastAsia="es-ES"/>
-        </w:rPr>
-      </w:pPr>
-      <w:r>
-        <w:rPr>
-          <w:rFonts w:ascii="Calibri" w:eastAsia="Times New Roman" w:hAnsi="Calibri" w:cs="Calibri"/>
-          <w:lang w:eastAsia="es-ES"/>
-        </w:rPr>
-        <w:t>Criterios de calificación: </w:t>
-      </w:r>
-    </w:p>
-    <w:p>
-      <w:pPr>
-        <w:spacing w:after="0" w:line="240" w:lineRule="auto"/>
-        <w:textAlignment w:val="baseline"/>
-        <w:rPr>
-          <w:rFonts w:ascii="Segoe UI" w:eastAsia="Times New Roman" w:hAnsi="Segoe UI" w:cs="Segoe UI"/>
-          <w:sz w:val="18"/>
-          <w:szCs w:val="18"/>
-          <w:lang w:eastAsia="es-ES"/>
-        </w:rPr>
-      </w:pPr>
-      <w:r>
-        <w:rPr>
-          <w:rFonts w:ascii="Calibri" w:eastAsia="Times New Roman" w:hAnsi="Calibri" w:cs="Calibri"/>
-          <w:lang w:eastAsia="es-ES"/>
-        </w:rPr>
-        <w:t> </w:t>
-      </w:r>
-    </w:p>
-    <w:p>
-      <w:pPr>
-        <w:spacing w:after="0" w:line="240" w:lineRule="auto"/>
-        <w:textAlignment w:val="baseline"/>
-        <w:rPr>
-          <w:rFonts w:ascii="Segoe UI" w:eastAsia="Times New Roman" w:hAnsi="Segoe UI" w:cs="Segoe UI"/>
-          <w:sz w:val="18"/>
-          <w:szCs w:val="18"/>
-          <w:lang w:eastAsia="es-ES"/>
-        </w:rPr>
-      </w:pPr>
-      <w:r>
-        <w:rPr>
-          <w:rFonts w:ascii="Calibri" w:eastAsia="Times New Roman" w:hAnsi="Calibri" w:cs="Calibri"/>
+      <w:r>
+        <w:rPr>
+          <w:rFonts w:ascii="Calibri" w:hAnsi="Calibri" w:eastAsia="Times New Roman" w:cs="Calibri"/>
+          <w:color w:val="70AD47" w:themeColor="accent6" w:themeTint="FF" w:themeShade="FF"/>
+          <w:lang w:eastAsia="es-ES"/>
+        </w:rPr>
+        <w:t xml:space="preserve"> para acceder al servidor </w:t>
+      </w:r>
+      <w:r>
+        <w:rPr>
+          <w:rFonts w:ascii="Calibri" w:hAnsi="Calibri" w:eastAsia="Times New Roman" w:cs="Calibri"/>
+          <w:color w:val="70AD47" w:themeColor="accent6" w:themeTint="FF" w:themeShade="FF"/>
+          <w:lang w:eastAsia="es-ES"/>
+        </w:rPr>
+        <w:t>web.(</w:t>
+      </w:r>
+      <w:r>
+        <w:rPr>
+          <w:rFonts w:ascii="Calibri" w:hAnsi="Calibri" w:eastAsia="Times New Roman" w:cs="Calibri"/>
+          <w:color w:val="70AD47" w:themeColor="accent6" w:themeTint="FF" w:themeShade="FF"/>
+          <w:lang w:eastAsia="es-ES"/>
+        </w:rPr>
+        <w:t>2 pt) </w:t>
+      </w:r>
+    </w:p>
+    <w:p xmlns:wp14="http://schemas.microsoft.com/office/word/2010/wordml" wp14:textId="77777777">
+      <w:pPr>
+        <w:spacing w:after="0" w:line="240" w:lineRule="auto"/>
+        <w:textAlignment w:val="baseline"/>
+        <w:rPr>
+          <w:rFonts w:ascii="Segoe UI" w:hAnsi="Segoe UI" w:eastAsia="Times New Roman" w:cs="Segoe UI"/>
+          <w:color w:val="70AD47" w:themeColor="accent6" w:themeTint="FF" w:themeShade="FF"/>
+          <w:sz w:val="18"/>
+          <w:szCs w:val="18"/>
+          <w:lang w:eastAsia="es-ES"/>
+        </w:rPr>
+      </w:pPr>
+      <w:r>
+        <w:rPr>
+          <w:rFonts w:ascii="Calibri" w:hAnsi="Calibri" w:eastAsia="Times New Roman" w:cs="Calibri"/>
+          <w:color w:val="70AD47" w:themeColor="accent6" w:themeTint="FF" w:themeShade="FF"/>
           <w:lang w:eastAsia="es-ES"/>
         </w:rPr>
         <w:t xml:space="preserve">Se han configurado y </w:t>
       </w:r>
-      <w:proofErr w:type="spellStart"/>
-      <w:r>
-        <w:rPr>
-          <w:rFonts w:ascii="Calibri" w:eastAsia="Times New Roman" w:hAnsi="Calibri" w:cs="Calibri"/>
+      <w:r>
+        <w:rPr>
+          <w:rFonts w:ascii="Calibri" w:hAnsi="Calibri" w:eastAsia="Times New Roman" w:cs="Calibri"/>
+          <w:color w:val="70AD47" w:themeColor="accent6" w:themeTint="FF" w:themeShade="FF"/>
           <w:lang w:eastAsia="es-ES"/>
         </w:rPr>
         <w:t>redireccionado</w:t>
       </w:r>
-      <w:proofErr w:type="spellEnd"/>
-      <w:r>
-        <w:rPr>
-          <w:rFonts w:ascii="Calibri" w:eastAsia="Times New Roman" w:hAnsi="Calibri" w:cs="Calibri"/>
+      <w:r>
+        <w:rPr>
+          <w:rFonts w:ascii="Calibri" w:hAnsi="Calibri" w:eastAsia="Times New Roman" w:cs="Calibri"/>
+          <w:color w:val="70AD47" w:themeColor="accent6" w:themeTint="FF" w:themeShade="FF"/>
           <w:lang w:eastAsia="es-ES"/>
         </w:rPr>
         <w:t xml:space="preserve"> puertos de comunicaciones en la máquina virtual </w:t>
       </w:r>
-      <w:proofErr w:type="spellStart"/>
-      <w:r>
-        <w:rPr>
-          <w:rFonts w:ascii="Calibri" w:eastAsia="Times New Roman" w:hAnsi="Calibri" w:cs="Calibri"/>
+      <w:r>
+        <w:rPr>
+          <w:rFonts w:ascii="Calibri" w:hAnsi="Calibri" w:eastAsia="Times New Roman" w:cs="Calibri"/>
+          <w:color w:val="70AD47" w:themeColor="accent6" w:themeTint="FF" w:themeShade="FF"/>
           <w:lang w:eastAsia="es-ES"/>
         </w:rPr>
         <w:t>alpine</w:t>
       </w:r>
-      <w:proofErr w:type="spellEnd"/>
-      <w:r>
-        <w:rPr>
-          <w:rFonts w:ascii="Calibri" w:eastAsia="Times New Roman" w:hAnsi="Calibri" w:cs="Calibri"/>
+      <w:r>
+        <w:rPr>
+          <w:rFonts w:ascii="Calibri" w:hAnsi="Calibri" w:eastAsia="Times New Roman" w:cs="Calibri"/>
+          <w:color w:val="70AD47" w:themeColor="accent6" w:themeTint="FF" w:themeShade="FF"/>
           <w:lang w:eastAsia="es-ES"/>
         </w:rPr>
         <w:t xml:space="preserve"> Linux mediante </w:t>
       </w:r>
-      <w:proofErr w:type="spellStart"/>
-      <w:r>
-        <w:rPr>
-          <w:rFonts w:ascii="Calibri" w:eastAsia="Times New Roman" w:hAnsi="Calibri" w:cs="Calibri"/>
+      <w:r>
+        <w:rPr>
+          <w:rFonts w:ascii="Calibri" w:hAnsi="Calibri" w:eastAsia="Times New Roman" w:cs="Calibri"/>
+          <w:color w:val="70AD47" w:themeColor="accent6" w:themeTint="FF" w:themeShade="FF"/>
           <w:lang w:eastAsia="es-ES"/>
         </w:rPr>
         <w:t>docker</w:t>
       </w:r>
-      <w:proofErr w:type="spellEnd"/>
-      <w:r>
-        <w:rPr>
-          <w:rFonts w:ascii="Calibri" w:eastAsia="Times New Roman" w:hAnsi="Calibri" w:cs="Calibri"/>
+      <w:r>
+        <w:rPr>
+          <w:rFonts w:ascii="Calibri" w:hAnsi="Calibri" w:eastAsia="Times New Roman" w:cs="Calibri"/>
+          <w:color w:val="70AD47" w:themeColor="accent6" w:themeTint="FF" w:themeShade="FF"/>
+          <w:lang w:eastAsia="es-ES"/>
+        </w:rPr>
+        <w:t xml:space="preserve"> para acceder al servidor FTP. (1,5 pt) </w:t>
+      </w:r>
+    </w:p>
+    <w:p xmlns:wp14="http://schemas.microsoft.com/office/word/2010/wordml" wp14:textId="77777777">
+      <w:pPr>
+        <w:spacing w:after="0" w:line="240" w:lineRule="auto"/>
+        <w:textAlignment w:val="baseline"/>
+        <w:rPr>
+          <w:rFonts w:ascii="Segoe UI" w:hAnsi="Segoe UI" w:eastAsia="Times New Roman" w:cs="Segoe UI"/>
+          <w:color w:val="70AD47" w:themeColor="accent6" w:themeTint="FF" w:themeShade="FF"/>
+          <w:sz w:val="18"/>
+          <w:szCs w:val="18"/>
+          <w:lang w:eastAsia="es-ES"/>
+        </w:rPr>
+      </w:pPr>
+      <w:r>
+        <w:rPr>
+          <w:rFonts w:ascii="Calibri" w:hAnsi="Calibri" w:eastAsia="Times New Roman" w:cs="Calibri"/>
+          <w:color w:val="70AD47" w:themeColor="accent6" w:themeTint="FF" w:themeShade="FF"/>
+          <w:lang w:eastAsia="es-ES"/>
+        </w:rPr>
+        <w:t xml:space="preserve">Se han configurado y </w:t>
+      </w:r>
+      <w:r>
+        <w:rPr>
+          <w:rFonts w:ascii="Calibri" w:hAnsi="Calibri" w:eastAsia="Times New Roman" w:cs="Calibri"/>
+          <w:color w:val="70AD47" w:themeColor="accent6" w:themeTint="FF" w:themeShade="FF"/>
+          <w:lang w:eastAsia="es-ES"/>
+        </w:rPr>
+        <w:t>redireccionado</w:t>
+      </w:r>
+      <w:r>
+        <w:rPr>
+          <w:rFonts w:ascii="Calibri" w:hAnsi="Calibri" w:eastAsia="Times New Roman" w:cs="Calibri"/>
+          <w:color w:val="70AD47" w:themeColor="accent6" w:themeTint="FF" w:themeShade="FF"/>
+          <w:lang w:eastAsia="es-ES"/>
+        </w:rPr>
+        <w:t xml:space="preserve"> puertos de comunicaciones en la máquina virtual </w:t>
+      </w:r>
+      <w:r>
+        <w:rPr>
+          <w:rFonts w:ascii="Calibri" w:hAnsi="Calibri" w:eastAsia="Times New Roman" w:cs="Calibri"/>
+          <w:color w:val="70AD47" w:themeColor="accent6" w:themeTint="FF" w:themeShade="FF"/>
+          <w:lang w:eastAsia="es-ES"/>
+        </w:rPr>
+        <w:t>alpine</w:t>
+      </w:r>
+      <w:r>
+        <w:rPr>
+          <w:rFonts w:ascii="Calibri" w:hAnsi="Calibri" w:eastAsia="Times New Roman" w:cs="Calibri"/>
+          <w:color w:val="70AD47" w:themeColor="accent6" w:themeTint="FF" w:themeShade="FF"/>
+          <w:lang w:eastAsia="es-ES"/>
+        </w:rPr>
+        <w:t xml:space="preserve"> Linux mediante </w:t>
+      </w:r>
+      <w:r>
+        <w:rPr>
+          <w:rFonts w:ascii="Calibri" w:hAnsi="Calibri" w:eastAsia="Times New Roman" w:cs="Calibri"/>
+          <w:color w:val="70AD47" w:themeColor="accent6" w:themeTint="FF" w:themeShade="FF"/>
+          <w:lang w:eastAsia="es-ES"/>
+        </w:rPr>
+        <w:t>docker</w:t>
+      </w:r>
+      <w:r>
+        <w:rPr>
+          <w:rFonts w:ascii="Calibri" w:hAnsi="Calibri" w:eastAsia="Times New Roman" w:cs="Calibri"/>
+          <w:color w:val="70AD47" w:themeColor="accent6" w:themeTint="FF" w:themeShade="FF"/>
           <w:lang w:eastAsia="es-ES"/>
         </w:rPr>
         <w:t xml:space="preserve"> para acceder al servidor </w:t>
       </w:r>
-      <w:proofErr w:type="gramStart"/>
-      <w:r>
-        <w:rPr>
-          <w:rFonts w:ascii="Calibri" w:eastAsia="Times New Roman" w:hAnsi="Calibri" w:cs="Calibri"/>
-          <w:lang w:eastAsia="es-ES"/>
-        </w:rPr>
-        <w:t>web.(</w:t>
-      </w:r>
-      <w:proofErr w:type="gramEnd"/>
-      <w:r>
-        <w:rPr>
-          <w:rFonts w:ascii="Calibri" w:eastAsia="Times New Roman" w:hAnsi="Calibri" w:cs="Calibri"/>
+      <w:r>
+        <w:rPr>
+          <w:rFonts w:ascii="Calibri" w:hAnsi="Calibri" w:eastAsia="Times New Roman" w:cs="Calibri"/>
+          <w:color w:val="70AD47" w:themeColor="accent6" w:themeTint="FF" w:themeShade="FF"/>
+          <w:lang w:eastAsia="es-ES"/>
+        </w:rPr>
+        <w:t>SSH.(</w:t>
+      </w:r>
+      <w:r>
+        <w:rPr>
+          <w:rFonts w:ascii="Calibri" w:hAnsi="Calibri" w:eastAsia="Times New Roman" w:cs="Calibri"/>
+          <w:color w:val="70AD47" w:themeColor="accent6" w:themeTint="FF" w:themeShade="FF"/>
+          <w:lang w:eastAsia="es-ES"/>
+        </w:rPr>
+        <w:t>1,5 pt) </w:t>
+      </w:r>
+    </w:p>
+    <w:p xmlns:wp14="http://schemas.microsoft.com/office/word/2010/wordml" wp14:textId="77777777">
+      <w:pPr>
+        <w:spacing w:after="0" w:line="240" w:lineRule="auto"/>
+        <w:textAlignment w:val="baseline"/>
+        <w:rPr>
+          <w:rFonts w:ascii="Segoe UI" w:hAnsi="Segoe UI" w:eastAsia="Times New Roman" w:cs="Segoe UI"/>
+          <w:sz w:val="18"/>
+          <w:szCs w:val="18"/>
+          <w:lang w:eastAsia="es-ES"/>
+        </w:rPr>
+      </w:pPr>
+      <w:r>
+        <w:rPr>
+          <w:rFonts w:ascii="Calibri" w:hAnsi="Calibri" w:eastAsia="Times New Roman" w:cs="Calibri"/>
+          <w:lang w:eastAsia="es-ES"/>
+        </w:rPr>
+        <w:t> </w:t>
+      </w:r>
+    </w:p>
+    <w:p xmlns:wp14="http://schemas.microsoft.com/office/word/2010/wordml" wp14:textId="77777777">
+      <w:pPr>
+        <w:spacing w:after="0" w:line="240" w:lineRule="auto"/>
+        <w:textAlignment w:val="baseline"/>
+        <w:rPr>
+          <w:rFonts w:ascii="Segoe UI" w:hAnsi="Segoe UI" w:eastAsia="Times New Roman" w:cs="Segoe UI"/>
+          <w:color w:val="FF0000"/>
+          <w:sz w:val="18"/>
+          <w:szCs w:val="18"/>
+          <w:lang w:eastAsia="es-ES"/>
+        </w:rPr>
+      </w:pPr>
+      <w:r>
+        <w:rPr>
+          <w:rFonts w:ascii="Calibri" w:hAnsi="Calibri" w:eastAsia="Times New Roman" w:cs="Calibri"/>
+          <w:color w:val="FF0000"/>
+          <w:lang w:eastAsia="es-ES"/>
+        </w:rPr>
+        <w:t xml:space="preserve">Se han configurado y </w:t>
+      </w:r>
+      <w:r>
+        <w:rPr>
+          <w:rFonts w:ascii="Calibri" w:hAnsi="Calibri" w:eastAsia="Times New Roman" w:cs="Calibri"/>
+          <w:color w:val="FF0000"/>
+          <w:lang w:eastAsia="es-ES"/>
+        </w:rPr>
+        <w:t>redireccionado</w:t>
+      </w:r>
+      <w:r>
+        <w:rPr>
+          <w:rFonts w:ascii="Calibri" w:hAnsi="Calibri" w:eastAsia="Times New Roman" w:cs="Calibri"/>
+          <w:color w:val="FF0000"/>
+          <w:lang w:eastAsia="es-ES"/>
+        </w:rPr>
+        <w:t xml:space="preserve"> puertos de comunicaciones en la máquina virtual Ubuntu para acceder al servidor web </w:t>
+      </w:r>
+      <w:r>
+        <w:rPr>
+          <w:rFonts w:ascii="Calibri" w:hAnsi="Calibri" w:eastAsia="Times New Roman" w:cs="Calibri"/>
+          <w:color w:val="FF0000"/>
+          <w:lang w:eastAsia="es-ES"/>
+        </w:rPr>
+        <w:t>Apache.(</w:t>
+      </w:r>
+      <w:r>
+        <w:rPr>
+          <w:rFonts w:ascii="Calibri" w:hAnsi="Calibri" w:eastAsia="Times New Roman" w:cs="Calibri"/>
+          <w:color w:val="FF0000"/>
           <w:lang w:eastAsia="es-ES"/>
         </w:rPr>
         <w:t>2 pt) </w:t>
       </w:r>
     </w:p>
-    <w:p>
-      <w:pPr>
-        <w:spacing w:after="0" w:line="240" w:lineRule="auto"/>
-        <w:textAlignment w:val="baseline"/>
-        <w:rPr>
-          <w:rFonts w:ascii="Segoe UI" w:eastAsia="Times New Roman" w:hAnsi="Segoe UI" w:cs="Segoe UI"/>
-          <w:sz w:val="18"/>
-          <w:szCs w:val="18"/>
-          <w:lang w:eastAsia="es-ES"/>
-        </w:rPr>
-      </w:pPr>
-      <w:r>
-        <w:rPr>
-          <w:rFonts w:ascii="Calibri" w:eastAsia="Times New Roman" w:hAnsi="Calibri" w:cs="Calibri"/>
+    <w:p xmlns:wp14="http://schemas.microsoft.com/office/word/2010/wordml" wp14:textId="77777777">
+      <w:pPr>
+        <w:spacing w:after="0" w:line="240" w:lineRule="auto"/>
+        <w:textAlignment w:val="baseline"/>
+        <w:rPr>
+          <w:rFonts w:ascii="Segoe UI" w:hAnsi="Segoe UI" w:eastAsia="Times New Roman" w:cs="Segoe UI"/>
+          <w:color w:val="FF0000"/>
+          <w:sz w:val="18"/>
+          <w:szCs w:val="18"/>
+          <w:lang w:eastAsia="es-ES"/>
+        </w:rPr>
+      </w:pPr>
+      <w:r>
+        <w:rPr>
+          <w:rFonts w:ascii="Calibri" w:hAnsi="Calibri" w:eastAsia="Times New Roman" w:cs="Calibri"/>
+          <w:color w:val="FF0000"/>
           <w:lang w:eastAsia="es-ES"/>
         </w:rPr>
         <w:t xml:space="preserve">Se han configurado y </w:t>
       </w:r>
-      <w:proofErr w:type="spellStart"/>
-      <w:r>
-        <w:rPr>
-          <w:rFonts w:ascii="Calibri" w:eastAsia="Times New Roman" w:hAnsi="Calibri" w:cs="Calibri"/>
+      <w:r>
+        <w:rPr>
+          <w:rFonts w:ascii="Calibri" w:hAnsi="Calibri" w:eastAsia="Times New Roman" w:cs="Calibri"/>
+          <w:color w:val="FF0000"/>
           <w:lang w:eastAsia="es-ES"/>
         </w:rPr>
         <w:t>redireccionado</w:t>
       </w:r>
-      <w:proofErr w:type="spellEnd"/>
-      <w:r>
-        <w:rPr>
-          <w:rFonts w:ascii="Calibri" w:eastAsia="Times New Roman" w:hAnsi="Calibri" w:cs="Calibri"/>
-          <w:lang w:eastAsia="es-ES"/>
-        </w:rPr>
-        <w:t xml:space="preserve"> puertos de comunicaciones en la máquina virtual </w:t>
-      </w:r>
-      <w:proofErr w:type="spellStart"/>
-      <w:r>
-        <w:rPr>
-          <w:rFonts w:ascii="Calibri" w:eastAsia="Times New Roman" w:hAnsi="Calibri" w:cs="Calibri"/>
-          <w:lang w:eastAsia="es-ES"/>
-        </w:rPr>
-        <w:t>alpine</w:t>
-      </w:r>
-      <w:proofErr w:type="spellEnd"/>
-      <w:r>
-        <w:rPr>
-          <w:rFonts w:ascii="Calibri" w:eastAsia="Times New Roman" w:hAnsi="Calibri" w:cs="Calibri"/>
-          <w:lang w:eastAsia="es-ES"/>
-        </w:rPr>
-        <w:t xml:space="preserve"> Linux mediante </w:t>
-      </w:r>
-      <w:proofErr w:type="spellStart"/>
-      <w:r>
-        <w:rPr>
-          <w:rFonts w:ascii="Calibri" w:eastAsia="Times New Roman" w:hAnsi="Calibri" w:cs="Calibri"/>
-          <w:lang w:eastAsia="es-ES"/>
-        </w:rPr>
-        <w:t>docker</w:t>
-      </w:r>
-      <w:proofErr w:type="spellEnd"/>
-      <w:r>
-        <w:rPr>
-          <w:rFonts w:ascii="Calibri" w:eastAsia="Times New Roman" w:hAnsi="Calibri" w:cs="Calibri"/>
-          <w:lang w:eastAsia="es-ES"/>
-        </w:rPr>
-        <w:t xml:space="preserve"> para acceder al servidor FTP. (1,5 pt) </w:t>
-      </w:r>
-    </w:p>
-    <w:p>
-      <w:pPr>
-        <w:spacing w:after="0" w:line="240" w:lineRule="auto"/>
-        <w:textAlignment w:val="baseline"/>
-        <w:rPr>
-          <w:rFonts w:ascii="Segoe UI" w:eastAsia="Times New Roman" w:hAnsi="Segoe UI" w:cs="Segoe UI"/>
-          <w:sz w:val="18"/>
-          <w:szCs w:val="18"/>
-          <w:lang w:eastAsia="es-ES"/>
-        </w:rPr>
-      </w:pPr>
-      <w:r>
-        <w:rPr>
-          <w:rFonts w:ascii="Calibri" w:eastAsia="Times New Roman" w:hAnsi="Calibri" w:cs="Calibri"/>
+      <w:r>
+        <w:rPr>
+          <w:rFonts w:ascii="Calibri" w:hAnsi="Calibri" w:eastAsia="Times New Roman" w:cs="Calibri"/>
+          <w:color w:val="FF0000"/>
+          <w:lang w:eastAsia="es-ES"/>
+        </w:rPr>
+        <w:t xml:space="preserve"> puertos de comunicaciones en la máquina virtual Ubuntu para acceder al servidor </w:t>
+      </w:r>
+      <w:r>
+        <w:rPr>
+          <w:rFonts w:ascii="Calibri" w:hAnsi="Calibri" w:eastAsia="Times New Roman" w:cs="Calibri"/>
+          <w:color w:val="FF0000"/>
+          <w:lang w:eastAsia="es-ES"/>
+        </w:rPr>
+        <w:t>FTP.(</w:t>
+      </w:r>
+      <w:r>
+        <w:rPr>
+          <w:rFonts w:ascii="Calibri" w:hAnsi="Calibri" w:eastAsia="Times New Roman" w:cs="Calibri"/>
+          <w:color w:val="FF0000"/>
+          <w:lang w:eastAsia="es-ES"/>
+        </w:rPr>
+        <w:t>1,5 pt) </w:t>
+      </w:r>
+    </w:p>
+    <w:p xmlns:wp14="http://schemas.microsoft.com/office/word/2010/wordml" wp14:textId="77777777">
+      <w:pPr>
+        <w:spacing w:after="0" w:line="240" w:lineRule="auto"/>
+        <w:textAlignment w:val="baseline"/>
+        <w:rPr>
+          <w:rFonts w:ascii="Calibri" w:hAnsi="Calibri" w:eastAsia="Times New Roman" w:cs="Calibri"/>
+          <w:color w:val="FF0000"/>
+          <w:lang w:eastAsia="es-ES"/>
+        </w:rPr>
+      </w:pPr>
+      <w:r>
+        <w:rPr>
+          <w:rFonts w:ascii="Calibri" w:hAnsi="Calibri" w:eastAsia="Times New Roman" w:cs="Calibri"/>
+          <w:color w:val="FF0000"/>
           <w:lang w:eastAsia="es-ES"/>
         </w:rPr>
         <w:t xml:space="preserve">Se han configurado y </w:t>
       </w:r>
-      <w:proofErr w:type="spellStart"/>
-      <w:r>
-        <w:rPr>
-          <w:rFonts w:ascii="Calibri" w:eastAsia="Times New Roman" w:hAnsi="Calibri" w:cs="Calibri"/>
+      <w:r>
+        <w:rPr>
+          <w:rFonts w:ascii="Calibri" w:hAnsi="Calibri" w:eastAsia="Times New Roman" w:cs="Calibri"/>
+          <w:color w:val="FF0000"/>
           <w:lang w:eastAsia="es-ES"/>
         </w:rPr>
         <w:t>redireccionado</w:t>
       </w:r>
-      <w:proofErr w:type="spellEnd"/>
-      <w:r>
-        <w:rPr>
-          <w:rFonts w:ascii="Calibri" w:eastAsia="Times New Roman" w:hAnsi="Calibri" w:cs="Calibri"/>
-          <w:lang w:eastAsia="es-ES"/>
-        </w:rPr>
-        <w:t xml:space="preserve"> puertos de comunicaciones en la máquina virtual </w:t>
-      </w:r>
-      <w:proofErr w:type="spellStart"/>
-      <w:r>
-        <w:rPr>
-          <w:rFonts w:ascii="Calibri" w:eastAsia="Times New Roman" w:hAnsi="Calibri" w:cs="Calibri"/>
-          <w:lang w:eastAsia="es-ES"/>
-        </w:rPr>
-        <w:t>alpine</w:t>
-      </w:r>
-      <w:proofErr w:type="spellEnd"/>
-      <w:r>
-        <w:rPr>
-          <w:rFonts w:ascii="Calibri" w:eastAsia="Times New Roman" w:hAnsi="Calibri" w:cs="Calibri"/>
-          <w:lang w:eastAsia="es-ES"/>
-        </w:rPr>
-        <w:t xml:space="preserve"> Linux mediante </w:t>
-      </w:r>
-      <w:proofErr w:type="spellStart"/>
-      <w:r>
-        <w:rPr>
-          <w:rFonts w:ascii="Calibri" w:eastAsia="Times New Roman" w:hAnsi="Calibri" w:cs="Calibri"/>
-          <w:lang w:eastAsia="es-ES"/>
-        </w:rPr>
-        <w:t>docker</w:t>
-      </w:r>
-      <w:proofErr w:type="spellEnd"/>
-      <w:r>
-        <w:rPr>
-          <w:rFonts w:ascii="Calibri" w:eastAsia="Times New Roman" w:hAnsi="Calibri" w:cs="Calibri"/>
-          <w:lang w:eastAsia="es-ES"/>
-        </w:rPr>
-        <w:t xml:space="preserve"> para acceder al servidor </w:t>
-      </w:r>
-      <w:proofErr w:type="gramStart"/>
-      <w:r>
-        <w:rPr>
-          <w:rFonts w:ascii="Calibri" w:eastAsia="Times New Roman" w:hAnsi="Calibri" w:cs="Calibri"/>
+      <w:r>
+        <w:rPr>
+          <w:rFonts w:ascii="Calibri" w:hAnsi="Calibri" w:eastAsia="Times New Roman" w:cs="Calibri"/>
+          <w:color w:val="FF0000"/>
+          <w:lang w:eastAsia="es-ES"/>
+        </w:rPr>
+        <w:t xml:space="preserve"> puertos de comunicaciones en la máquina virtual Ubuntu para acceder al servidor </w:t>
+      </w:r>
+      <w:r>
+        <w:rPr>
+          <w:rFonts w:ascii="Calibri" w:hAnsi="Calibri" w:eastAsia="Times New Roman" w:cs="Calibri"/>
+          <w:color w:val="FF0000"/>
           <w:lang w:eastAsia="es-ES"/>
         </w:rPr>
         <w:t>SSH.(</w:t>
       </w:r>
-      <w:proofErr w:type="gramEnd"/>
-      <w:r>
-        <w:rPr>
-          <w:rFonts w:ascii="Calibri" w:eastAsia="Times New Roman" w:hAnsi="Calibri" w:cs="Calibri"/>
+      <w:r>
+        <w:rPr>
+          <w:rFonts w:ascii="Calibri" w:hAnsi="Calibri" w:eastAsia="Times New Roman" w:cs="Calibri"/>
+          <w:color w:val="FF0000"/>
           <w:lang w:eastAsia="es-ES"/>
         </w:rPr>
         <w:t>1,5 pt) </w:t>
       </w:r>
     </w:p>
-    <w:p>
-      <w:pPr>
-        <w:spacing w:after="0" w:line="240" w:lineRule="auto"/>
-        <w:textAlignment w:val="baseline"/>
-        <w:rPr>
-          <w:rFonts w:ascii="Segoe UI" w:eastAsia="Times New Roman" w:hAnsi="Segoe UI" w:cs="Segoe UI"/>
-          <w:sz w:val="18"/>
-          <w:szCs w:val="18"/>
-          <w:lang w:eastAsia="es-ES"/>
-        </w:rPr>
-      </w:pPr>
-      <w:r>
-        <w:rPr>
-          <w:rFonts w:ascii="Calibri" w:eastAsia="Times New Roman" w:hAnsi="Calibri" w:cs="Calibri"/>
-          <w:lang w:eastAsia="es-ES"/>
-        </w:rPr>
-        <w:t> </w:t>
-      </w:r>
-    </w:p>
-    <w:p>
-      <w:pPr>
-        <w:spacing w:after="0" w:line="240" w:lineRule="auto"/>
-        <w:textAlignment w:val="baseline"/>
-        <w:rPr>
-          <w:rFonts w:ascii="Segoe UI" w:eastAsia="Times New Roman" w:hAnsi="Segoe UI" w:cs="Segoe UI"/>
-          <w:sz w:val="18"/>
-          <w:szCs w:val="18"/>
-          <w:lang w:eastAsia="es-ES"/>
-        </w:rPr>
-      </w:pPr>
-      <w:r>
-        <w:rPr>
-          <w:rFonts w:ascii="Calibri" w:eastAsia="Times New Roman" w:hAnsi="Calibri" w:cs="Calibri"/>
-          <w:lang w:eastAsia="es-ES"/>
-        </w:rPr>
-        <w:t xml:space="preserve">Se han configurado y </w:t>
-      </w:r>
-      <w:proofErr w:type="spellStart"/>
-      <w:r>
-        <w:rPr>
-          <w:rFonts w:ascii="Calibri" w:eastAsia="Times New Roman" w:hAnsi="Calibri" w:cs="Calibri"/>
-          <w:lang w:eastAsia="es-ES"/>
-        </w:rPr>
-        <w:t>redireccionado</w:t>
-      </w:r>
-      <w:proofErr w:type="spellEnd"/>
-      <w:r>
-        <w:rPr>
-          <w:rFonts w:ascii="Calibri" w:eastAsia="Times New Roman" w:hAnsi="Calibri" w:cs="Calibri"/>
-          <w:lang w:eastAsia="es-ES"/>
-        </w:rPr>
-        <w:t xml:space="preserve"> puertos de comunicaciones en la máquina virtual Ubuntu para acceder al servidor web </w:t>
-      </w:r>
-      <w:proofErr w:type="gramStart"/>
-      <w:r>
-        <w:rPr>
-          <w:rFonts w:ascii="Calibri" w:eastAsia="Times New Roman" w:hAnsi="Calibri" w:cs="Calibri"/>
-          <w:lang w:eastAsia="es-ES"/>
-        </w:rPr>
-        <w:t>Apache.(</w:t>
-      </w:r>
-      <w:proofErr w:type="gramEnd"/>
-      <w:r>
-        <w:rPr>
-          <w:rFonts w:ascii="Calibri" w:eastAsia="Times New Roman" w:hAnsi="Calibri" w:cs="Calibri"/>
-          <w:lang w:eastAsia="es-ES"/>
-        </w:rPr>
-        <w:t>2 pt) </w:t>
-      </w:r>
-    </w:p>
-    <w:p>
-      <w:pPr>
-        <w:spacing w:after="0" w:line="240" w:lineRule="auto"/>
-        <w:textAlignment w:val="baseline"/>
-        <w:rPr>
-          <w:rFonts w:ascii="Segoe UI" w:eastAsia="Times New Roman" w:hAnsi="Segoe UI" w:cs="Segoe UI"/>
-          <w:sz w:val="18"/>
-          <w:szCs w:val="18"/>
-          <w:lang w:eastAsia="es-ES"/>
-        </w:rPr>
-      </w:pPr>
-      <w:r>
-        <w:rPr>
-          <w:rFonts w:ascii="Calibri" w:eastAsia="Times New Roman" w:hAnsi="Calibri" w:cs="Calibri"/>
-          <w:lang w:eastAsia="es-ES"/>
-        </w:rPr>
-        <w:lastRenderedPageBreak/>
-        <w:t xml:space="preserve">Se han configurado y </w:t>
-      </w:r>
-      <w:proofErr w:type="spellStart"/>
-      <w:r>
-        <w:rPr>
-          <w:rFonts w:ascii="Calibri" w:eastAsia="Times New Roman" w:hAnsi="Calibri" w:cs="Calibri"/>
-          <w:lang w:eastAsia="es-ES"/>
-        </w:rPr>
-        <w:t>redireccionado</w:t>
-      </w:r>
-      <w:proofErr w:type="spellEnd"/>
-      <w:r>
-        <w:rPr>
-          <w:rFonts w:ascii="Calibri" w:eastAsia="Times New Roman" w:hAnsi="Calibri" w:cs="Calibri"/>
-          <w:lang w:eastAsia="es-ES"/>
-        </w:rPr>
-        <w:t xml:space="preserve"> puertos de comunicaciones en la máquina virtual Ubuntu para acceder al servidor </w:t>
-      </w:r>
-      <w:proofErr w:type="gramStart"/>
-      <w:r>
-        <w:rPr>
-          <w:rFonts w:ascii="Calibri" w:eastAsia="Times New Roman" w:hAnsi="Calibri" w:cs="Calibri"/>
-          <w:lang w:eastAsia="es-ES"/>
-        </w:rPr>
-        <w:t>FTP.(</w:t>
-      </w:r>
-      <w:proofErr w:type="gramEnd"/>
-      <w:r>
-        <w:rPr>
-          <w:rFonts w:ascii="Calibri" w:eastAsia="Times New Roman" w:hAnsi="Calibri" w:cs="Calibri"/>
-          <w:lang w:eastAsia="es-ES"/>
-        </w:rPr>
-        <w:t>1,5 pt) </w:t>
-      </w:r>
-    </w:p>
-    <w:p>
-      <w:pPr>
-        <w:spacing w:after="0" w:line="240" w:lineRule="auto"/>
-        <w:textAlignment w:val="baseline"/>
-        <w:rPr>
-          <w:rFonts w:ascii="Calibri" w:eastAsia="Times New Roman" w:hAnsi="Calibri" w:cs="Calibri"/>
-          <w:lang w:eastAsia="es-ES"/>
-        </w:rPr>
-      </w:pPr>
-      <w:r>
-        <w:rPr>
-          <w:rFonts w:ascii="Calibri" w:eastAsia="Times New Roman" w:hAnsi="Calibri" w:cs="Calibri"/>
-          <w:lang w:eastAsia="es-ES"/>
-        </w:rPr>
-        <w:t xml:space="preserve">Se han configurado y </w:t>
-      </w:r>
-      <w:proofErr w:type="spellStart"/>
-      <w:r>
-        <w:rPr>
-          <w:rFonts w:ascii="Calibri" w:eastAsia="Times New Roman" w:hAnsi="Calibri" w:cs="Calibri"/>
-          <w:lang w:eastAsia="es-ES"/>
-        </w:rPr>
-        <w:t>redireccionado</w:t>
-      </w:r>
-      <w:proofErr w:type="spellEnd"/>
-      <w:r>
-        <w:rPr>
-          <w:rFonts w:ascii="Calibri" w:eastAsia="Times New Roman" w:hAnsi="Calibri" w:cs="Calibri"/>
-          <w:lang w:eastAsia="es-ES"/>
-        </w:rPr>
-        <w:t xml:space="preserve"> puertos de comunicaciones en la máquina virtual Ubuntu para acceder al servidor </w:t>
-      </w:r>
-      <w:proofErr w:type="gramStart"/>
-      <w:r>
-        <w:rPr>
-          <w:rFonts w:ascii="Calibri" w:eastAsia="Times New Roman" w:hAnsi="Calibri" w:cs="Calibri"/>
-          <w:lang w:eastAsia="es-ES"/>
-        </w:rPr>
-        <w:t>SSH.(</w:t>
-      </w:r>
-      <w:proofErr w:type="gramEnd"/>
-      <w:r>
-        <w:rPr>
-          <w:rFonts w:ascii="Calibri" w:eastAsia="Times New Roman" w:hAnsi="Calibri" w:cs="Calibri"/>
-          <w:lang w:eastAsia="es-ES"/>
-        </w:rPr>
-        <w:t>1,5 pt) </w:t>
-      </w:r>
-    </w:p>
-    <w:p>
-      <w:pPr>
-        <w:spacing w:after="0" w:line="240" w:lineRule="auto"/>
-        <w:textAlignment w:val="baseline"/>
-        <w:rPr>
-          <w:rFonts w:ascii="Calibri" w:eastAsia="Times New Roman" w:hAnsi="Calibri" w:cs="Calibri"/>
-          <w:lang w:eastAsia="es-ES"/>
-        </w:rPr>
-      </w:pPr>
-    </w:p>
-    <w:p>
-      <w:pPr>
-        <w:spacing w:after="0" w:line="240" w:lineRule="auto"/>
-        <w:textAlignment w:val="baseline"/>
-        <w:rPr>
-          <w:rFonts w:ascii="Calibri" w:eastAsia="Times New Roman" w:hAnsi="Calibri" w:cs="Calibri"/>
-          <w:lang w:eastAsia="es-ES"/>
-        </w:rPr>
-      </w:pPr>
-    </w:p>
-    <w:p>
+    <w:p xmlns:wp14="http://schemas.microsoft.com/office/word/2010/wordml" wp14:textId="77777777">
+      <w:pPr>
+        <w:spacing w:after="0" w:line="240" w:lineRule="auto"/>
+        <w:textAlignment w:val="baseline"/>
+        <w:rPr>
+          <w:rFonts w:ascii="Calibri" w:hAnsi="Calibri" w:eastAsia="Times New Roman" w:cs="Calibri"/>
+          <w:lang w:eastAsia="es-ES"/>
+        </w:rPr>
+      </w:pPr>
+    </w:p>
+    <w:p xmlns:wp14="http://schemas.microsoft.com/office/word/2010/wordml" wp14:textId="77777777">
+      <w:pPr>
+        <w:spacing w:after="0" w:line="240" w:lineRule="auto"/>
+        <w:textAlignment w:val="baseline"/>
+        <w:rPr>
+          <w:rFonts w:ascii="Calibri" w:hAnsi="Calibri" w:eastAsia="Times New Roman" w:cs="Calibri"/>
+          <w:lang w:eastAsia="es-ES"/>
+        </w:rPr>
+      </w:pPr>
+    </w:p>
+    <w:p xmlns:wp14="http://schemas.microsoft.com/office/word/2010/wordml" wp14:textId="77777777">
       <w:pPr>
         <w:rPr>
           <w:color w:val="2E74B5" w:themeColor="accent1" w:themeShade="BF"/>
@@ -1411,7 +1414,7 @@
         <w:t>C</w:t>
       </w:r>
     </w:p>
-    <w:p>
+    <w:p xmlns:wp14="http://schemas.microsoft.com/office/word/2010/wordml" wp14:textId="77777777">
       <w:pPr>
         <w:pStyle w:val="paragraph"/>
         <w:spacing w:before="0" w:beforeAutospacing="0" w:after="0" w:afterAutospacing="0"/>
@@ -1439,7 +1442,63 @@
         <w:t> </w:t>
       </w:r>
     </w:p>
-    <w:p>
+    <w:p xmlns:wp14="http://schemas.microsoft.com/office/word/2010/wordml" wp14:textId="77777777" wp14:noSpellErr="1">
+      <w:pPr>
+        <w:pStyle w:val="paragraph"/>
+        <w:spacing w:before="0" w:beforeAutospacing="off" w:after="0" w:afterAutospacing="off"/>
+        <w:textAlignment w:val="baseline"/>
+        <w:rPr>
+          <w:rFonts w:ascii="Segoe UI" w:hAnsi="Segoe UI" w:cs="Segoe UI"/>
+          <w:color w:val="auto"/>
+          <w:sz w:val="18"/>
+          <w:szCs w:val="18"/>
+        </w:rPr>
+      </w:pPr>
+      <w:r>
+        <w:rPr>
+          <w:rStyle w:val="eop"/>
+          <w:rFonts w:ascii="Calibri" w:hAnsi="Calibri" w:cs="Calibri"/>
+          <w:color w:val="auto"/>
+          <w:sz w:val="22"/>
+          <w:szCs w:val="22"/>
+        </w:rPr>
+        <w:t> </w:t>
+      </w:r>
+    </w:p>
+    <w:p xmlns:wp14="http://schemas.microsoft.com/office/word/2010/wordml" wp14:textId="77777777" wp14:noSpellErr="1">
+      <w:pPr>
+        <w:pStyle w:val="paragraph"/>
+        <w:spacing w:before="0" w:beforeAutospacing="off" w:after="0" w:afterAutospacing="off"/>
+        <w:textAlignment w:val="baseline"/>
+        <w:rPr>
+          <w:rFonts w:ascii="Segoe UI" w:hAnsi="Segoe UI" w:cs="Segoe UI"/>
+          <w:color w:val="auto"/>
+          <w:sz w:val="18"/>
+          <w:szCs w:val="18"/>
+        </w:rPr>
+      </w:pPr>
+      <w:r>
+        <w:rPr>
+          <w:rStyle w:val="normaltextrun"/>
+          <w:rFonts w:ascii="Calibri" w:hAnsi="Calibri" w:cs="Calibri"/>
+          <w:color w:val="auto"/>
+          <w:sz w:val="22"/>
+          <w:szCs w:val="22"/>
+        </w:rPr>
+        <w:t>En la maquina donde esté el servidor web se deberá instalar y configurar también un servidor FTP para la transferencia de ficheros desde otros equipos de la red.</w:t>
+      </w:r>
+      <w:r>
+        <w:rPr>
+          <w:rStyle w:val="eop"/>
+          <w:rFonts w:ascii="Calibri" w:hAnsi="Calibri" w:cs="Calibri"/>
+          <w:color w:val="auto"/>
+          <w:sz w:val="22"/>
+          <w:szCs w:val="22"/>
+        </w:rPr>
+        <w:t> </w:t>
+      </w:r>
+    </w:p>
+    <w:p xmlns:wp14="http://schemas.microsoft.com/office/word/2010/wordml" wp14:textId="77777777">
       <w:pPr>
         <w:pStyle w:val="paragraph"/>
         <w:spacing w:before="0" w:beforeAutospacing="0" w:after="0" w:afterAutospacing="0"/>
@@ -1460,7 +1519,7 @@
         <w:t> </w:t>
       </w:r>
     </w:p>
-    <w:p>
+    <w:p xmlns:wp14="http://schemas.microsoft.com/office/word/2010/wordml" wp14:textId="77777777">
       <w:pPr>
         <w:pStyle w:val="paragraph"/>
         <w:spacing w:before="0" w:beforeAutospacing="0" w:after="0" w:afterAutospacing="0"/>
@@ -1478,7 +1537,67 @@
           <w:sz w:val="22"/>
           <w:szCs w:val="22"/>
         </w:rPr>
-        <w:t>En la maquina donde esté el servidor web se deberá instalar y configurar también un servidor FTP para la transferencia de ficheros desde otros equipos de la red.</w:t>
+        <w:t xml:space="preserve">Otras opciones para alojar la web son: montar un gestor de contenidos como: </w:t>
+      </w:r>
+      <w:proofErr w:type="spellStart"/>
+      <w:r>
+        <w:rPr>
+          <w:rStyle w:val="normaltextrun"/>
+          <w:rFonts w:ascii="Calibri" w:hAnsi="Calibri" w:cs="Calibri"/>
+          <w:sz w:val="22"/>
+          <w:szCs w:val="22"/>
+        </w:rPr>
+        <w:t>Joomla</w:t>
+      </w:r>
+      <w:proofErr w:type="spellEnd"/>
+      <w:r>
+        <w:rPr>
+          <w:rStyle w:val="normaltextrun"/>
+          <w:rFonts w:ascii="Calibri" w:hAnsi="Calibri" w:cs="Calibri"/>
+          <w:sz w:val="22"/>
+          <w:szCs w:val="22"/>
+        </w:rPr>
+        <w:t xml:space="preserve">, </w:t>
+      </w:r>
+      <w:proofErr w:type="spellStart"/>
+      <w:r>
+        <w:rPr>
+          <w:rStyle w:val="normaltextrun"/>
+          <w:rFonts w:ascii="Calibri" w:hAnsi="Calibri" w:cs="Calibri"/>
+          <w:sz w:val="22"/>
+          <w:szCs w:val="22"/>
+        </w:rPr>
+        <w:t>drupal</w:t>
+      </w:r>
+      <w:proofErr w:type="spellEnd"/>
+      <w:r>
+        <w:rPr>
+          <w:rStyle w:val="normaltextrun"/>
+          <w:rFonts w:ascii="Calibri" w:hAnsi="Calibri" w:cs="Calibri"/>
+          <w:sz w:val="22"/>
+          <w:szCs w:val="22"/>
+        </w:rPr>
+        <w:t xml:space="preserve"> o </w:t>
+      </w:r>
+      <w:proofErr w:type="spellStart"/>
+      <w:r>
+        <w:rPr>
+          <w:rStyle w:val="normaltextrun"/>
+          <w:rFonts w:ascii="Calibri" w:hAnsi="Calibri" w:cs="Calibri"/>
+          <w:sz w:val="22"/>
+          <w:szCs w:val="22"/>
+        </w:rPr>
+        <w:t>Wordpress</w:t>
+      </w:r>
+      <w:proofErr w:type="spellEnd"/>
+      <w:r>
+        <w:rPr>
+          <w:rStyle w:val="normaltextrun"/>
+          <w:rFonts w:ascii="Calibri" w:hAnsi="Calibri" w:cs="Calibri"/>
+          <w:sz w:val="22"/>
+          <w:szCs w:val="22"/>
+        </w:rPr>
+        <w:t>.</w:t>
       </w:r>
       <w:r>
         <w:rPr>
@@ -1490,7 +1609,7 @@
         <w:t> </w:t>
       </w:r>
     </w:p>
-    <w:p>
+    <w:p xmlns:wp14="http://schemas.microsoft.com/office/word/2010/wordml" wp14:textId="77777777">
       <w:pPr>
         <w:pStyle w:val="paragraph"/>
         <w:spacing w:before="0" w:beforeAutospacing="0" w:after="0" w:afterAutospacing="0"/>
@@ -1503,6 +1622,15 @@
       </w:pPr>
       <w:r>
         <w:rPr>
+          <w:rStyle w:val="normaltextrun"/>
+          <w:rFonts w:ascii="Calibri" w:hAnsi="Calibri" w:cs="Calibri"/>
+          <w:sz w:val="22"/>
+          <w:szCs w:val="22"/>
+        </w:rPr>
+        <w:t>La web deberá contener al menos:</w:t>
+      </w:r>
+      <w:r>
+        <w:rPr>
           <w:rStyle w:val="eop"/>
           <w:rFonts w:ascii="Calibri" w:hAnsi="Calibri" w:cs="Calibri"/>
           <w:sz w:val="22"/>
@@ -1511,127 +1639,7 @@
         <w:t> </w:t>
       </w:r>
     </w:p>
-    <w:p>
-      <w:pPr>
-        <w:pStyle w:val="paragraph"/>
-        <w:spacing w:before="0" w:beforeAutospacing="0" w:after="0" w:afterAutospacing="0"/>
-        <w:textAlignment w:val="baseline"/>
-        <w:rPr>
-          <w:rFonts w:ascii="Segoe UI" w:hAnsi="Segoe UI" w:cs="Segoe UI"/>
-          <w:sz w:val="18"/>
-          <w:szCs w:val="18"/>
-        </w:rPr>
-      </w:pPr>
-      <w:r>
-        <w:rPr>
-          <w:rStyle w:val="normaltextrun"/>
-          <w:rFonts w:ascii="Calibri" w:hAnsi="Calibri" w:cs="Calibri"/>
-          <w:sz w:val="22"/>
-          <w:szCs w:val="22"/>
-        </w:rPr>
-        <w:t xml:space="preserve">Otras opciones para alojar la web son: montar un gestor de contenidos como: </w:t>
-      </w:r>
-      <w:proofErr w:type="spellStart"/>
-      <w:r>
-        <w:rPr>
-          <w:rStyle w:val="normaltextrun"/>
-          <w:rFonts w:ascii="Calibri" w:hAnsi="Calibri" w:cs="Calibri"/>
-          <w:sz w:val="22"/>
-          <w:szCs w:val="22"/>
-        </w:rPr>
-        <w:t>Joomla</w:t>
-      </w:r>
-      <w:proofErr w:type="spellEnd"/>
-      <w:r>
-        <w:rPr>
-          <w:rStyle w:val="normaltextrun"/>
-          <w:rFonts w:ascii="Calibri" w:hAnsi="Calibri" w:cs="Calibri"/>
-          <w:sz w:val="22"/>
-          <w:szCs w:val="22"/>
-        </w:rPr>
-        <w:t xml:space="preserve">, </w:t>
-      </w:r>
-      <w:proofErr w:type="spellStart"/>
-      <w:r>
-        <w:rPr>
-          <w:rStyle w:val="normaltextrun"/>
-          <w:rFonts w:ascii="Calibri" w:hAnsi="Calibri" w:cs="Calibri"/>
-          <w:sz w:val="22"/>
-          <w:szCs w:val="22"/>
-        </w:rPr>
-        <w:t>drupal</w:t>
-      </w:r>
-      <w:proofErr w:type="spellEnd"/>
-      <w:r>
-        <w:rPr>
-          <w:rStyle w:val="normaltextrun"/>
-          <w:rFonts w:ascii="Calibri" w:hAnsi="Calibri" w:cs="Calibri"/>
-          <w:sz w:val="22"/>
-          <w:szCs w:val="22"/>
-        </w:rPr>
-        <w:t xml:space="preserve"> o </w:t>
-      </w:r>
-      <w:proofErr w:type="spellStart"/>
-      <w:r>
-        <w:rPr>
-          <w:rStyle w:val="normaltextrun"/>
-          <w:rFonts w:ascii="Calibri" w:hAnsi="Calibri" w:cs="Calibri"/>
-          <w:sz w:val="22"/>
-          <w:szCs w:val="22"/>
-        </w:rPr>
-        <w:t>Wordpress</w:t>
-      </w:r>
-      <w:proofErr w:type="spellEnd"/>
-      <w:r>
-        <w:rPr>
-          <w:rStyle w:val="normaltextrun"/>
-          <w:rFonts w:ascii="Calibri" w:hAnsi="Calibri" w:cs="Calibri"/>
-          <w:sz w:val="22"/>
-          <w:szCs w:val="22"/>
-        </w:rPr>
-        <w:t>.</w:t>
-      </w:r>
-      <w:r>
-        <w:rPr>
-          <w:rStyle w:val="eop"/>
-          <w:rFonts w:ascii="Calibri" w:hAnsi="Calibri" w:cs="Calibri"/>
-          <w:sz w:val="22"/>
-          <w:szCs w:val="22"/>
-        </w:rPr>
-        <w:t> </w:t>
-      </w:r>
-    </w:p>
-    <w:p>
-      <w:pPr>
-        <w:pStyle w:val="paragraph"/>
-        <w:spacing w:before="0" w:beforeAutospacing="0" w:after="0" w:afterAutospacing="0"/>
-        <w:textAlignment w:val="baseline"/>
-        <w:rPr>
-          <w:rFonts w:ascii="Segoe UI" w:hAnsi="Segoe UI" w:cs="Segoe UI"/>
-          <w:sz w:val="18"/>
-          <w:szCs w:val="18"/>
-        </w:rPr>
-      </w:pPr>
-      <w:r>
-        <w:rPr>
-          <w:rStyle w:val="normaltextrun"/>
-          <w:rFonts w:ascii="Calibri" w:hAnsi="Calibri" w:cs="Calibri"/>
-          <w:sz w:val="22"/>
-          <w:szCs w:val="22"/>
-        </w:rPr>
-        <w:t>La web deberá contener al menos:</w:t>
-      </w:r>
-      <w:r>
-        <w:rPr>
-          <w:rStyle w:val="eop"/>
-          <w:rFonts w:ascii="Calibri" w:hAnsi="Calibri" w:cs="Calibri"/>
-          <w:sz w:val="22"/>
-          <w:szCs w:val="22"/>
-        </w:rPr>
-        <w:t> </w:t>
-      </w:r>
-    </w:p>
-    <w:p>
+    <w:p xmlns:wp14="http://schemas.microsoft.com/office/word/2010/wordml" wp14:textId="77777777">
       <w:pPr>
         <w:pStyle w:val="paragraph"/>
         <w:numPr>
@@ -1706,7 +1714,7 @@
         <w:t> </w:t>
       </w:r>
     </w:p>
-    <w:p>
+    <w:p xmlns:wp14="http://schemas.microsoft.com/office/word/2010/wordml" wp14:textId="77777777">
       <w:pPr>
         <w:pStyle w:val="paragraph"/>
         <w:numPr>
@@ -1741,7 +1749,7 @@
         <w:t> </w:t>
       </w:r>
     </w:p>
-    <w:p>
+    <w:p xmlns:wp14="http://schemas.microsoft.com/office/word/2010/wordml" wp14:textId="77777777">
       <w:pPr>
         <w:pStyle w:val="paragraph"/>
         <w:numPr>
@@ -1776,7 +1784,7 @@
         <w:t> </w:t>
       </w:r>
     </w:p>
-    <w:p>
+    <w:p xmlns:wp14="http://schemas.microsoft.com/office/word/2010/wordml" wp14:textId="77777777">
       <w:pPr>
         <w:pStyle w:val="paragraph"/>
         <w:numPr>
@@ -1831,7 +1839,7 @@
         <w:t> </w:t>
       </w:r>
     </w:p>
-    <w:p>
+    <w:p xmlns:wp14="http://schemas.microsoft.com/office/word/2010/wordml" wp14:textId="77777777">
       <w:pPr>
         <w:pStyle w:val="paragraph"/>
         <w:numPr>
@@ -1866,7 +1874,7 @@
         <w:t> </w:t>
       </w:r>
     </w:p>
-    <w:p>
+    <w:p xmlns:wp14="http://schemas.microsoft.com/office/word/2010/wordml" wp14:textId="77777777">
       <w:pPr>
         <w:pStyle w:val="paragraph"/>
         <w:spacing w:before="0" w:beforeAutospacing="0" w:after="0" w:afterAutospacing="0"/>
@@ -1887,7 +1895,7 @@
         <w:t> </w:t>
       </w:r>
     </w:p>
-    <w:p>
+    <w:p xmlns:wp14="http://schemas.microsoft.com/office/word/2010/wordml" wp14:textId="77777777">
       <w:pPr>
         <w:pStyle w:val="paragraph"/>
         <w:spacing w:before="0" w:beforeAutospacing="0" w:after="0" w:afterAutospacing="0"/>
@@ -1917,7 +1925,7 @@
         <w:t> </w:t>
       </w:r>
     </w:p>
-    <w:p>
+    <w:p xmlns:wp14="http://schemas.microsoft.com/office/word/2010/wordml" wp14:textId="77777777">
       <w:pPr>
         <w:pStyle w:val="paragraph"/>
         <w:spacing w:before="0" w:beforeAutospacing="0" w:after="0" w:afterAutospacing="0"/>
@@ -1938,7 +1946,40 @@
         <w:t> </w:t>
       </w:r>
     </w:p>
-    <w:p>
+    <w:p xmlns:wp14="http://schemas.microsoft.com/office/word/2010/wordml" wp14:textId="77777777" wp14:noSpellErr="1">
+      <w:pPr>
+        <w:pStyle w:val="paragraph"/>
+        <w:spacing w:before="0" w:beforeAutospacing="off" w:after="0" w:afterAutospacing="off"/>
+        <w:textAlignment w:val="baseline"/>
+        <w:rPr>
+          <w:rFonts w:ascii="Segoe UI" w:hAnsi="Segoe UI" w:cs="Segoe UI"/>
+          <w:color w:val="70AD47" w:themeColor="accent6" w:themeTint="FF" w:themeShade="FF"/>
+          <w:sz w:val="18"/>
+          <w:szCs w:val="18"/>
+        </w:rPr>
+      </w:pPr>
+      <w:r>
+        <w:rPr>
+          <w:rStyle w:val="normaltextrun"/>
+          <w:rFonts w:ascii="Calibri" w:hAnsi="Calibri" w:cs="Calibri"/>
+          <w:color w:val="70AD47" w:themeColor="accent6" w:themeTint="FF" w:themeShade="FF"/>
+          <w:sz w:val="22"/>
+          <w:szCs w:val="22"/>
+        </w:rPr>
+        <w:t>Se ha instalado y puesto en marcha un servidor web. (4 puntos)</w:t>
+      </w:r>
+      <w:r>
+        <w:rPr>
+          <w:rStyle w:val="eop"/>
+          <w:rFonts w:ascii="Calibri" w:hAnsi="Calibri" w:cs="Calibri"/>
+          <w:color w:val="70AD47" w:themeColor="accent6" w:themeTint="FF" w:themeShade="FF"/>
+          <w:sz w:val="22"/>
+          <w:szCs w:val="22"/>
+        </w:rPr>
+        <w:t> </w:t>
+      </w:r>
+    </w:p>
+    <w:p xmlns:wp14="http://schemas.microsoft.com/office/word/2010/wordml" wp14:textId="77777777">
       <w:pPr>
         <w:pStyle w:val="paragraph"/>
         <w:spacing w:before="0" w:beforeAutospacing="0" w:after="0" w:afterAutospacing="0"/>
@@ -1951,24 +1992,48 @@
       </w:pPr>
       <w:r>
         <w:rPr>
+          <w:rStyle w:val="eop"/>
+          <w:rFonts w:ascii="Calibri" w:hAnsi="Calibri" w:cs="Calibri"/>
+          <w:sz w:val="22"/>
+          <w:szCs w:val="22"/>
+        </w:rPr>
+        <w:t> </w:t>
+      </w:r>
+    </w:p>
+    <w:p xmlns:wp14="http://schemas.microsoft.com/office/word/2010/wordml" wp14:textId="77777777" wp14:noSpellErr="1">
+      <w:pPr>
+        <w:pStyle w:val="paragraph"/>
+        <w:spacing w:before="0" w:beforeAutospacing="off" w:after="0" w:afterAutospacing="off"/>
+        <w:textAlignment w:val="baseline"/>
+        <w:rPr>
+          <w:rFonts w:ascii="Segoe UI" w:hAnsi="Segoe UI" w:cs="Segoe UI"/>
+          <w:color w:val="70AD47" w:themeColor="accent6" w:themeTint="FF" w:themeShade="FF"/>
+          <w:sz w:val="18"/>
+          <w:szCs w:val="18"/>
+        </w:rPr>
+      </w:pPr>
+      <w:r>
+        <w:rPr>
           <w:rStyle w:val="normaltextrun"/>
           <w:rFonts w:ascii="Calibri" w:hAnsi="Calibri" w:cs="Calibri"/>
-          <w:sz w:val="22"/>
-          <w:szCs w:val="22"/>
-        </w:rPr>
-        <w:t>Se ha instalado y puesto en marcha un servidor web. (4 puntos)</w:t>
+          <w:color w:val="70AD47" w:themeColor="accent6" w:themeTint="FF" w:themeShade="FF"/>
+          <w:sz w:val="22"/>
+          <w:szCs w:val="22"/>
+        </w:rPr>
+        <w:t>Se ha instalado y puesto en marcha un servidor FTP. (4 puntos)</w:t>
       </w:r>
       <w:r>
         <w:rPr>
           <w:rStyle w:val="eop"/>
           <w:rFonts w:ascii="Calibri" w:hAnsi="Calibri" w:cs="Calibri"/>
-          <w:sz w:val="22"/>
-          <w:szCs w:val="22"/>
-        </w:rPr>
-        <w:t> </w:t>
-      </w:r>
-    </w:p>
-    <w:p>
+          <w:color w:val="70AD47" w:themeColor="accent6" w:themeTint="FF" w:themeShade="FF"/>
+          <w:sz w:val="22"/>
+          <w:szCs w:val="22"/>
+        </w:rPr>
+        <w:t> </w:t>
+      </w:r>
+    </w:p>
+    <w:p xmlns:wp14="http://schemas.microsoft.com/office/word/2010/wordml" wp14:textId="77777777">
       <w:pPr>
         <w:pStyle w:val="paragraph"/>
         <w:spacing w:before="0" w:beforeAutospacing="0" w:after="0" w:afterAutospacing="0"/>
@@ -1989,7 +2054,80 @@
         <w:t> </w:t>
       </w:r>
     </w:p>
-    <w:p>
+    <w:p xmlns:wp14="http://schemas.microsoft.com/office/word/2010/wordml" wp14:textId="77777777">
+      <w:pPr>
+        <w:pStyle w:val="paragraph"/>
+        <w:spacing w:before="0" w:beforeAutospacing="off" w:after="0" w:afterAutospacing="off"/>
+        <w:textAlignment w:val="baseline"/>
+        <w:rPr>
+          <w:rFonts w:ascii="Segoe UI" w:hAnsi="Segoe UI" w:cs="Segoe UI"/>
+          <w:color w:val="70AD47" w:themeColor="accent6" w:themeTint="FF" w:themeShade="FF"/>
+          <w:sz w:val="18"/>
+          <w:szCs w:val="18"/>
+        </w:rPr>
+      </w:pPr>
+      <w:r>
+        <w:rPr>
+          <w:rStyle w:val="normaltextrun"/>
+          <w:rFonts w:ascii="Calibri" w:hAnsi="Calibri" w:cs="Calibri"/>
+          <w:color w:val="70AD47" w:themeColor="accent6" w:themeTint="FF" w:themeShade="FF"/>
+          <w:sz w:val="22"/>
+          <w:szCs w:val="22"/>
+        </w:rPr>
+        <w:t xml:space="preserve">Se han probado diferentes tecnologías de servidores web (Apache, </w:t>
+      </w:r>
+      <w:r>
+        <w:rPr>
+          <w:rStyle w:val="normaltextrun"/>
+          <w:rFonts w:ascii="Calibri" w:hAnsi="Calibri" w:cs="Calibri"/>
+          <w:color w:val="70AD47" w:themeColor="accent6" w:themeTint="FF" w:themeShade="FF"/>
+          <w:sz w:val="22"/>
+          <w:szCs w:val="22"/>
+        </w:rPr>
+        <w:t>Engine</w:t>
+      </w:r>
+      <w:r>
+        <w:rPr>
+          <w:rStyle w:val="normaltextrun"/>
+          <w:rFonts w:ascii="Calibri" w:hAnsi="Calibri" w:cs="Calibri"/>
+          <w:color w:val="70AD47" w:themeColor="accent6" w:themeTint="FF" w:themeShade="FF"/>
+          <w:sz w:val="22"/>
+          <w:szCs w:val="22"/>
+        </w:rPr>
+        <w:t xml:space="preserve"> X, </w:t>
+      </w:r>
+      <w:r>
+        <w:rPr>
+          <w:rStyle w:val="normaltextrun"/>
+          <w:rFonts w:ascii="Calibri" w:hAnsi="Calibri" w:cs="Calibri"/>
+          <w:color w:val="70AD47" w:themeColor="accent6" w:themeTint="FF" w:themeShade="FF"/>
+          <w:sz w:val="22"/>
+          <w:szCs w:val="22"/>
+        </w:rPr>
+        <w:t>Tomcat</w:t>
+      </w:r>
+      <w:r>
+        <w:rPr>
+          <w:rStyle w:val="normaltextrun"/>
+          <w:rFonts w:ascii="Calibri" w:hAnsi="Calibri" w:cs="Calibri"/>
+          <w:color w:val="70AD47" w:themeColor="accent6" w:themeTint="FF" w:themeShade="FF"/>
+          <w:sz w:val="22"/>
+          <w:szCs w:val="22"/>
+        </w:rPr>
+        <w:t>) (2 puntos)</w:t>
+      </w:r>
+      <w:r>
+        <w:rPr>
+          <w:rStyle w:val="eop"/>
+          <w:rFonts w:ascii="Calibri" w:hAnsi="Calibri" w:cs="Calibri"/>
+          <w:color w:val="70AD47" w:themeColor="accent6" w:themeTint="FF" w:themeShade="FF"/>
+          <w:sz w:val="22"/>
+          <w:szCs w:val="22"/>
+        </w:rPr>
+        <w:t> </w:t>
+      </w:r>
+    </w:p>
+    <w:p xmlns:wp14="http://schemas.microsoft.com/office/word/2010/wordml" wp14:textId="77777777">
       <w:pPr>
         <w:pStyle w:val="paragraph"/>
         <w:spacing w:before="0" w:beforeAutospacing="0" w:after="0" w:afterAutospacing="0"/>
@@ -2002,15 +2140,6 @@
       </w:pPr>
       <w:r>
         <w:rPr>
-          <w:rStyle w:val="normaltextrun"/>
-          <w:rFonts w:ascii="Calibri" w:hAnsi="Calibri" w:cs="Calibri"/>
-          <w:sz w:val="22"/>
-          <w:szCs w:val="22"/>
-        </w:rPr>
-        <w:t>Se ha instalado y puesto en marcha un servidor FTP. (4 puntos)</w:t>
-      </w:r>
-      <w:r>
-        <w:rPr>
           <w:rStyle w:val="eop"/>
           <w:rFonts w:ascii="Calibri" w:hAnsi="Calibri" w:cs="Calibri"/>
           <w:sz w:val="22"/>
@@ -2019,7 +2148,7 @@
         <w:t> </w:t>
       </w:r>
     </w:p>
-    <w:p>
+    <w:p xmlns:wp14="http://schemas.microsoft.com/office/word/2010/wordml" wp14:textId="77777777">
       <w:pPr>
         <w:pStyle w:val="paragraph"/>
         <w:spacing w:before="0" w:beforeAutospacing="0" w:after="0" w:afterAutospacing="0"/>
@@ -2032,6 +2161,15 @@
       </w:pPr>
       <w:r>
         <w:rPr>
+          <w:rStyle w:val="normaltextrun"/>
+          <w:rFonts w:ascii="Calibri" w:hAnsi="Calibri" w:cs="Calibri"/>
+          <w:sz w:val="22"/>
+          <w:szCs w:val="22"/>
+        </w:rPr>
+        <w:t>Máximo: 10 puntos.</w:t>
+      </w:r>
+      <w:r>
+        <w:rPr>
           <w:rStyle w:val="eop"/>
           <w:rFonts w:ascii="Calibri" w:hAnsi="Calibri" w:cs="Calibri"/>
           <w:sz w:val="22"/>
@@ -2040,128 +2178,7 @@
         <w:t> </w:t>
       </w:r>
     </w:p>
-    <w:p>
-      <w:pPr>
-        <w:pStyle w:val="paragraph"/>
-        <w:spacing w:before="0" w:beforeAutospacing="0" w:after="0" w:afterAutospacing="0"/>
-        <w:textAlignment w:val="baseline"/>
-        <w:rPr>
-          <w:rFonts w:ascii="Segoe UI" w:hAnsi="Segoe UI" w:cs="Segoe UI"/>
-          <w:sz w:val="18"/>
-          <w:szCs w:val="18"/>
-        </w:rPr>
-      </w:pPr>
-      <w:r>
-        <w:rPr>
-          <w:rStyle w:val="normaltextrun"/>
-          <w:rFonts w:ascii="Calibri" w:hAnsi="Calibri" w:cs="Calibri"/>
-          <w:sz w:val="22"/>
-          <w:szCs w:val="22"/>
-        </w:rPr>
-        <w:t xml:space="preserve">Se han probado diferentes tecnologías de servidores web (Apache, </w:t>
-      </w:r>
-      <w:proofErr w:type="spellStart"/>
-      <w:r>
-        <w:rPr>
-          <w:rStyle w:val="normaltextrun"/>
-          <w:rFonts w:ascii="Calibri" w:hAnsi="Calibri" w:cs="Calibri"/>
-          <w:sz w:val="22"/>
-          <w:szCs w:val="22"/>
-        </w:rPr>
-        <w:t>Engine</w:t>
-      </w:r>
-      <w:proofErr w:type="spellEnd"/>
-      <w:r>
-        <w:rPr>
-          <w:rStyle w:val="normaltextrun"/>
-          <w:rFonts w:ascii="Calibri" w:hAnsi="Calibri" w:cs="Calibri"/>
-          <w:sz w:val="22"/>
-          <w:szCs w:val="22"/>
-        </w:rPr>
-        <w:t xml:space="preserve"> X, </w:t>
-      </w:r>
-      <w:proofErr w:type="spellStart"/>
-      <w:r>
-        <w:rPr>
-          <w:rStyle w:val="normaltextrun"/>
-          <w:rFonts w:ascii="Calibri" w:hAnsi="Calibri" w:cs="Calibri"/>
-          <w:sz w:val="22"/>
-          <w:szCs w:val="22"/>
-        </w:rPr>
-        <w:t>Tomcat</w:t>
-      </w:r>
-      <w:proofErr w:type="spellEnd"/>
-      <w:r>
-        <w:rPr>
-          <w:rStyle w:val="normaltextrun"/>
-          <w:rFonts w:ascii="Calibri" w:hAnsi="Calibri" w:cs="Calibri"/>
-          <w:sz w:val="22"/>
-          <w:szCs w:val="22"/>
-        </w:rPr>
-        <w:t>) (2 puntos)</w:t>
-      </w:r>
-      <w:r>
-        <w:rPr>
-          <w:rStyle w:val="eop"/>
-          <w:rFonts w:ascii="Calibri" w:hAnsi="Calibri" w:cs="Calibri"/>
-          <w:sz w:val="22"/>
-          <w:szCs w:val="22"/>
-        </w:rPr>
-        <w:t> </w:t>
-      </w:r>
-    </w:p>
-    <w:p>
-      <w:pPr>
-        <w:pStyle w:val="paragraph"/>
-        <w:spacing w:before="0" w:beforeAutospacing="0" w:after="0" w:afterAutospacing="0"/>
-        <w:textAlignment w:val="baseline"/>
-        <w:rPr>
-          <w:rFonts w:ascii="Segoe UI" w:hAnsi="Segoe UI" w:cs="Segoe UI"/>
-          <w:sz w:val="18"/>
-          <w:szCs w:val="18"/>
-        </w:rPr>
-      </w:pPr>
-      <w:r>
-        <w:rPr>
-          <w:rStyle w:val="eop"/>
-          <w:rFonts w:ascii="Calibri" w:hAnsi="Calibri" w:cs="Calibri"/>
-          <w:sz w:val="22"/>
-          <w:szCs w:val="22"/>
-        </w:rPr>
-        <w:t> </w:t>
-      </w:r>
-    </w:p>
-    <w:p>
-      <w:pPr>
-        <w:pStyle w:val="paragraph"/>
-        <w:spacing w:before="0" w:beforeAutospacing="0" w:after="0" w:afterAutospacing="0"/>
-        <w:textAlignment w:val="baseline"/>
-        <w:rPr>
-          <w:rFonts w:ascii="Segoe UI" w:hAnsi="Segoe UI" w:cs="Segoe UI"/>
-          <w:sz w:val="18"/>
-          <w:szCs w:val="18"/>
-        </w:rPr>
-      </w:pPr>
-      <w:r>
-        <w:rPr>
-          <w:rStyle w:val="normaltextrun"/>
-          <w:rFonts w:ascii="Calibri" w:hAnsi="Calibri" w:cs="Calibri"/>
-          <w:sz w:val="22"/>
-          <w:szCs w:val="22"/>
-        </w:rPr>
-        <w:t>Máximo: 10 puntos.</w:t>
-      </w:r>
-      <w:r>
-        <w:rPr>
-          <w:rStyle w:val="eop"/>
-          <w:rFonts w:ascii="Calibri" w:hAnsi="Calibri" w:cs="Calibri"/>
-          <w:sz w:val="22"/>
-          <w:szCs w:val="22"/>
-        </w:rPr>
-        <w:t> </w:t>
-      </w:r>
-    </w:p>
-    <w:p>
+    <w:p xmlns:wp14="http://schemas.microsoft.com/office/word/2010/wordml" wp14:textId="77777777">
       <w:pPr>
         <w:rPr>
           <w:color w:val="2E74B5" w:themeColor="accent1" w:themeShade="BF"/>
@@ -2169,19 +2186,19 @@
         </w:rPr>
       </w:pPr>
     </w:p>
-    <w:p>
-      <w:pPr>
-        <w:spacing w:after="0" w:line="240" w:lineRule="auto"/>
-        <w:textAlignment w:val="baseline"/>
-        <w:rPr>
-          <w:rFonts w:ascii="Segoe UI" w:eastAsia="Times New Roman" w:hAnsi="Segoe UI" w:cs="Segoe UI"/>
-          <w:sz w:val="18"/>
-          <w:szCs w:val="18"/>
-          <w:lang w:eastAsia="es-ES"/>
-        </w:rPr>
-      </w:pPr>
-    </w:p>
-    <w:p>
+    <w:p xmlns:wp14="http://schemas.microsoft.com/office/word/2010/wordml" wp14:textId="77777777">
+      <w:pPr>
+        <w:spacing w:after="0" w:line="240" w:lineRule="auto"/>
+        <w:textAlignment w:val="baseline"/>
+        <w:rPr>
+          <w:rFonts w:ascii="Segoe UI" w:hAnsi="Segoe UI" w:eastAsia="Times New Roman" w:cs="Segoe UI"/>
+          <w:sz w:val="18"/>
+          <w:szCs w:val="18"/>
+          <w:lang w:eastAsia="es-ES"/>
+        </w:rPr>
+      </w:pPr>
+    </w:p>
+    <w:p xmlns:wp14="http://schemas.microsoft.com/office/word/2010/wordml" wp14:textId="77777777">
       <w:pPr>
         <w:rPr>
           <w:color w:val="2E74B5" w:themeColor="accent1" w:themeShade="BF"/>
@@ -2196,20 +2213,20 @@
         <w:t>RA6-D</w:t>
       </w:r>
     </w:p>
-    <w:p>
-      <w:pPr>
-        <w:spacing w:after="0" w:line="240" w:lineRule="auto"/>
-        <w:textAlignment w:val="baseline"/>
-        <w:rPr>
-          <w:rFonts w:ascii="Segoe UI" w:eastAsia="Times New Roman" w:hAnsi="Segoe UI" w:cs="Segoe UI"/>
-          <w:sz w:val="18"/>
-          <w:szCs w:val="18"/>
-          <w:lang w:eastAsia="es-ES"/>
-        </w:rPr>
-      </w:pPr>
-      <w:r>
-        <w:rPr>
-          <w:rFonts w:ascii="Calibri" w:eastAsia="Times New Roman" w:hAnsi="Calibri" w:cs="Calibri"/>
+    <w:p xmlns:wp14="http://schemas.microsoft.com/office/word/2010/wordml" wp14:textId="77777777">
+      <w:pPr>
+        <w:spacing w:after="0" w:line="240" w:lineRule="auto"/>
+        <w:textAlignment w:val="baseline"/>
+        <w:rPr>
+          <w:rFonts w:ascii="Segoe UI" w:hAnsi="Segoe UI" w:eastAsia="Times New Roman" w:cs="Segoe UI"/>
+          <w:sz w:val="18"/>
+          <w:szCs w:val="18"/>
+          <w:lang w:eastAsia="es-ES"/>
+        </w:rPr>
+      </w:pPr>
+      <w:r>
+        <w:rPr>
+          <w:rFonts w:ascii="Calibri" w:hAnsi="Calibri" w:eastAsia="Times New Roman" w:cs="Calibri"/>
           <w:color w:val="000000"/>
           <w:sz w:val="24"/>
           <w:szCs w:val="24"/>
@@ -2218,436 +2235,859 @@
         <w:t>d) Se ha accedido a los servidores utilizando técnicas de conexión remota. </w:t>
       </w:r>
     </w:p>
+    <w:p xmlns:wp14="http://schemas.microsoft.com/office/word/2010/wordml" wp14:textId="77777777">
+      <w:pPr>
+        <w:spacing w:after="0" w:line="240" w:lineRule="auto"/>
+        <w:textAlignment w:val="baseline"/>
+        <w:rPr>
+          <w:rFonts w:ascii="Segoe UI" w:hAnsi="Segoe UI" w:eastAsia="Times New Roman" w:cs="Segoe UI"/>
+          <w:sz w:val="18"/>
+          <w:szCs w:val="18"/>
+          <w:lang w:eastAsia="es-ES"/>
+        </w:rPr>
+      </w:pPr>
+      <w:r>
+        <w:rPr>
+          <w:rFonts w:ascii="Calibri" w:hAnsi="Calibri" w:eastAsia="Times New Roman" w:cs="Calibri"/>
+          <w:lang w:eastAsia="es-ES"/>
+        </w:rPr>
+        <w:t> </w:t>
+      </w:r>
+    </w:p>
+    <w:p xmlns:wp14="http://schemas.microsoft.com/office/word/2010/wordml" wp14:textId="77777777">
+      <w:pPr>
+        <w:spacing w:after="0" w:line="240" w:lineRule="auto"/>
+        <w:textAlignment w:val="baseline"/>
+        <w:rPr>
+          <w:rFonts w:ascii="Segoe UI" w:hAnsi="Segoe UI" w:eastAsia="Times New Roman" w:cs="Segoe UI"/>
+          <w:sz w:val="18"/>
+          <w:szCs w:val="18"/>
+          <w:lang w:eastAsia="es-ES"/>
+        </w:rPr>
+      </w:pPr>
+      <w:r>
+        <w:rPr>
+          <w:rFonts w:ascii="Calibri" w:hAnsi="Calibri" w:eastAsia="Times New Roman" w:cs="Calibri"/>
+          <w:lang w:eastAsia="es-ES"/>
+        </w:rPr>
+        <w:t>En el equipo servidor donde se encuentra el servidor web, se instalará y configurará el servicio SSH para proporcionar conexiones remotas seguras. </w:t>
+      </w:r>
+    </w:p>
+    <w:p xmlns:wp14="http://schemas.microsoft.com/office/word/2010/wordml" wp14:textId="77777777">
+      <w:pPr>
+        <w:spacing w:after="0" w:line="240" w:lineRule="auto"/>
+        <w:textAlignment w:val="baseline"/>
+        <w:rPr>
+          <w:rFonts w:ascii="Segoe UI" w:hAnsi="Segoe UI" w:eastAsia="Times New Roman" w:cs="Segoe UI"/>
+          <w:sz w:val="18"/>
+          <w:szCs w:val="18"/>
+          <w:lang w:eastAsia="es-ES"/>
+        </w:rPr>
+      </w:pPr>
+      <w:r>
+        <w:rPr>
+          <w:rFonts w:ascii="Calibri" w:hAnsi="Calibri" w:eastAsia="Times New Roman" w:cs="Calibri"/>
+          <w:lang w:eastAsia="es-ES"/>
+        </w:rPr>
+        <w:t>En los equipos cliente se instalará y configurará un cliente SSH que permita conectarse al servidor en modo comando. </w:t>
+      </w:r>
+    </w:p>
+    <w:p xmlns:wp14="http://schemas.microsoft.com/office/word/2010/wordml" wp14:textId="77777777">
+      <w:pPr>
+        <w:spacing w:after="0" w:line="240" w:lineRule="auto"/>
+        <w:textAlignment w:val="baseline"/>
+        <w:rPr>
+          <w:rFonts w:ascii="Segoe UI" w:hAnsi="Segoe UI" w:eastAsia="Times New Roman" w:cs="Segoe UI"/>
+          <w:sz w:val="18"/>
+          <w:szCs w:val="18"/>
+          <w:lang w:eastAsia="es-ES"/>
+        </w:rPr>
+      </w:pPr>
+      <w:r>
+        <w:rPr>
+          <w:rFonts w:ascii="Calibri" w:hAnsi="Calibri" w:eastAsia="Times New Roman" w:cs="Calibri"/>
+          <w:lang w:eastAsia="es-ES"/>
+        </w:rPr>
+        <w:t> </w:t>
+      </w:r>
+    </w:p>
+    <w:p xmlns:wp14="http://schemas.microsoft.com/office/word/2010/wordml" wp14:textId="77777777">
+      <w:pPr>
+        <w:spacing w:after="0" w:line="240" w:lineRule="auto"/>
+        <w:textAlignment w:val="baseline"/>
+        <w:rPr>
+          <w:rFonts w:ascii="Segoe UI" w:hAnsi="Segoe UI" w:eastAsia="Times New Roman" w:cs="Segoe UI"/>
+          <w:sz w:val="18"/>
+          <w:szCs w:val="18"/>
+          <w:lang w:eastAsia="es-ES"/>
+        </w:rPr>
+      </w:pPr>
+      <w:r>
+        <w:rPr>
+          <w:rFonts w:ascii="Calibri" w:hAnsi="Calibri" w:eastAsia="Times New Roman" w:cs="Calibri"/>
+          <w:lang w:eastAsia="es-ES"/>
+        </w:rPr>
+        <w:t>Criterios de calificación: </w:t>
+      </w:r>
+    </w:p>
+    <w:p xmlns:wp14="http://schemas.microsoft.com/office/word/2010/wordml" wp14:textId="6698FF8B">
+      <w:pPr>
+        <w:spacing w:after="0" w:line="240" w:lineRule="auto"/>
+        <w:textAlignment w:val="baseline"/>
+        <w:rPr>
+          <w:rFonts w:ascii="Segoe UI" w:hAnsi="Segoe UI" w:eastAsia="Times New Roman" w:cs="Segoe UI"/>
+          <w:color w:val="70AD47" w:themeColor="accent6" w:themeTint="FF" w:themeShade="FF"/>
+          <w:sz w:val="18"/>
+          <w:szCs w:val="18"/>
+          <w:lang w:eastAsia="es-ES"/>
+        </w:rPr>
+      </w:pPr>
+      <w:r>
+        <w:rPr>
+          <w:rFonts w:ascii="Calibri" w:hAnsi="Calibri" w:eastAsia="Times New Roman" w:cs="Calibri"/>
+          <w:color w:val="70AD47" w:themeColor="accent6" w:themeTint="FF" w:themeShade="FF"/>
+          <w:lang w:eastAsia="es-ES"/>
+        </w:rPr>
+        <w:t xml:space="preserve">Se ha instalado, configurado y puesto en marcha una </w:t>
+      </w:r>
+      <w:r>
+        <w:rPr>
+          <w:rFonts w:ascii="Calibri" w:hAnsi="Calibri" w:eastAsia="Times New Roman" w:cs="Calibri"/>
+          <w:color w:val="70AD47" w:themeColor="accent6" w:themeTint="FF" w:themeShade="FF"/>
+          <w:lang w:eastAsia="es-ES"/>
+        </w:rPr>
+        <w:t>aplicación  cliente</w:t>
+      </w:r>
+      <w:r>
+        <w:rPr>
+          <w:rFonts w:ascii="Calibri" w:hAnsi="Calibri" w:eastAsia="Times New Roman" w:cs="Calibri"/>
+          <w:color w:val="70AD47" w:themeColor="accent6" w:themeTint="FF" w:themeShade="FF"/>
+          <w:lang w:eastAsia="es-ES"/>
+        </w:rPr>
+        <w:t xml:space="preserve"> SSH en una maquina </w:t>
+      </w:r>
+      <w:r>
+        <w:rPr>
+          <w:rFonts w:ascii="Calibri" w:hAnsi="Calibri" w:eastAsia="Times New Roman" w:cs="Calibri"/>
+          <w:color w:val="70AD47" w:themeColor="accent6" w:themeTint="FF" w:themeShade="FF"/>
+          <w:lang w:eastAsia="es-ES"/>
+        </w:rPr>
+        <w:t>cliente  Windows</w:t>
+      </w:r>
+      <w:r>
+        <w:rPr>
+          <w:rFonts w:ascii="Calibri" w:hAnsi="Calibri" w:eastAsia="Times New Roman" w:cs="Calibri"/>
+          <w:color w:val="70AD47" w:themeColor="accent6" w:themeTint="FF" w:themeShade="FF"/>
+          <w:lang w:eastAsia="es-ES"/>
+        </w:rPr>
+        <w:t xml:space="preserve"> para acceder a la máquina virtual </w:t>
+      </w:r>
+      <w:r>
+        <w:rPr>
+          <w:rFonts w:ascii="Calibri" w:hAnsi="Calibri" w:eastAsia="Times New Roman" w:cs="Calibri"/>
+          <w:color w:val="70AD47" w:themeColor="accent6" w:themeTint="FF" w:themeShade="FF"/>
+          <w:lang w:eastAsia="es-ES"/>
+        </w:rPr>
+        <w:t>alpine</w:t>
+      </w:r>
+      <w:r>
+        <w:rPr>
+          <w:rFonts w:ascii="Calibri" w:hAnsi="Calibri" w:eastAsia="Times New Roman" w:cs="Calibri"/>
+          <w:color w:val="70AD47" w:themeColor="accent6" w:themeTint="FF" w:themeShade="FF"/>
+          <w:lang w:eastAsia="es-ES"/>
+        </w:rPr>
+        <w:t xml:space="preserve"> </w:t>
+      </w:r>
+      <w:r>
+        <w:rPr>
+          <w:rFonts w:ascii="Calibri" w:hAnsi="Calibri" w:eastAsia="Times New Roman" w:cs="Calibri"/>
+          <w:color w:val="70AD47" w:themeColor="accent6" w:themeTint="FF" w:themeShade="FF"/>
+          <w:lang w:eastAsia="es-ES"/>
+        </w:rPr>
+        <w:t>linux</w:t>
+      </w:r>
+      <w:r>
+        <w:rPr>
+          <w:rFonts w:ascii="Calibri" w:hAnsi="Calibri" w:eastAsia="Times New Roman" w:cs="Calibri"/>
+          <w:color w:val="70AD47" w:themeColor="accent6" w:themeTint="FF" w:themeShade="FF"/>
+          <w:lang w:eastAsia="es-ES"/>
+        </w:rPr>
+        <w:t xml:space="preserve"> en la que se encuentra el servidor web apache. (2,5 puntos) </w:t>
+      </w:r>
+      <w:r>
+        <w:rPr>
+          <w:rFonts w:ascii="Calibri" w:hAnsi="Calibri" w:eastAsia="Times New Roman" w:cs="Calibri"/>
+          <w:color w:val="70AD47" w:themeColor="accent6" w:themeTint="FF" w:themeShade="FF"/>
+          <w:lang w:eastAsia="es-ES"/>
+        </w:rPr>
+        <w:t>PUTTY</w:t>
+      </w:r>
+    </w:p>
+    <w:p xmlns:wp14="http://schemas.microsoft.com/office/word/2010/wordml" wp14:textId="77777777" wp14:noSpellErr="1">
+      <w:pPr>
+        <w:spacing w:after="0" w:line="240" w:lineRule="auto"/>
+        <w:textAlignment w:val="baseline"/>
+        <w:rPr>
+          <w:rFonts w:ascii="Segoe UI" w:hAnsi="Segoe UI" w:eastAsia="Times New Roman" w:cs="Segoe UI"/>
+          <w:color w:val="70AD47" w:themeColor="accent6" w:themeTint="FF" w:themeShade="FF"/>
+          <w:sz w:val="18"/>
+          <w:szCs w:val="18"/>
+          <w:lang w:eastAsia="es-ES"/>
+        </w:rPr>
+      </w:pPr>
+      <w:r>
+        <w:rPr>
+          <w:rFonts w:ascii="Calibri" w:hAnsi="Calibri" w:eastAsia="Times New Roman" w:cs="Calibri"/>
+          <w:color w:val="70AD47" w:themeColor="accent6" w:themeTint="FF" w:themeShade="FF"/>
+          <w:lang w:eastAsia="es-ES"/>
+        </w:rPr>
+        <w:t> </w:t>
+      </w:r>
+    </w:p>
+    <w:p xmlns:wp14="http://schemas.microsoft.com/office/word/2010/wordml" wp14:textId="4C213F44">
+      <w:pPr>
+        <w:spacing w:after="0" w:line="240" w:lineRule="auto"/>
+        <w:textAlignment w:val="baseline"/>
+        <w:rPr>
+          <w:rFonts w:ascii="Segoe UI" w:hAnsi="Segoe UI" w:eastAsia="Times New Roman" w:cs="Segoe UI"/>
+          <w:color w:val="70AD47" w:themeColor="accent6" w:themeTint="FF" w:themeShade="FF"/>
+          <w:sz w:val="18"/>
+          <w:szCs w:val="18"/>
+          <w:lang w:eastAsia="es-ES"/>
+        </w:rPr>
+      </w:pPr>
+      <w:r>
+        <w:rPr>
+          <w:rFonts w:ascii="Calibri" w:hAnsi="Calibri" w:eastAsia="Times New Roman" w:cs="Calibri"/>
+          <w:color w:val="70AD47" w:themeColor="accent6" w:themeTint="FF" w:themeShade="FF"/>
+          <w:lang w:eastAsia="es-ES"/>
+        </w:rPr>
+        <w:t xml:space="preserve">Se ha instalado, configurado y puesto en marcha </w:t>
+      </w:r>
+      <w:r>
+        <w:rPr>
+          <w:rFonts w:ascii="Calibri" w:hAnsi="Calibri" w:eastAsia="Times New Roman" w:cs="Calibri"/>
+          <w:color w:val="70AD47" w:themeColor="accent6" w:themeTint="FF" w:themeShade="FF"/>
+          <w:lang w:eastAsia="es-ES"/>
+        </w:rPr>
+        <w:t>un  cliente</w:t>
+      </w:r>
+      <w:r>
+        <w:rPr>
+          <w:rFonts w:ascii="Calibri" w:hAnsi="Calibri" w:eastAsia="Times New Roman" w:cs="Calibri"/>
+          <w:color w:val="70AD47" w:themeColor="accent6" w:themeTint="FF" w:themeShade="FF"/>
+          <w:lang w:eastAsia="es-ES"/>
+        </w:rPr>
+        <w:t xml:space="preserve"> SSH en una maquina cliente Linux para acceder a la máquina virtual Ubuntu en la que se encuentra el servidor web apache. (2,5 puntos) </w:t>
+      </w:r>
+      <w:r>
+        <w:rPr>
+          <w:rFonts w:ascii="Calibri" w:hAnsi="Calibri" w:eastAsia="Times New Roman" w:cs="Calibri"/>
+          <w:color w:val="70AD47" w:themeColor="accent6" w:themeTint="FF" w:themeShade="FF"/>
+          <w:lang w:eastAsia="es-ES"/>
+        </w:rPr>
+        <w:t>PUTTY</w:t>
+      </w:r>
+    </w:p>
     <w:p>
       <w:pPr>
-        <w:spacing w:after="0" w:line="240" w:lineRule="auto"/>
-        <w:textAlignment w:val="baseline"/>
-        <w:rPr>
-          <w:rFonts w:ascii="Segoe UI" w:eastAsia="Times New Roman" w:hAnsi="Segoe UI" w:cs="Segoe UI"/>
-          <w:sz w:val="18"/>
-          <w:szCs w:val="18"/>
-          <w:lang w:eastAsia="es-ES"/>
-        </w:rPr>
-      </w:pPr>
-      <w:r>
-        <w:rPr>
-          <w:rFonts w:ascii="Calibri" w:eastAsia="Times New Roman" w:hAnsi="Calibri" w:cs="Calibri"/>
-          <w:lang w:eastAsia="es-ES"/>
-        </w:rPr>
-        <w:t> </w:t>
+        <w:pStyle w:val="Normal"/>
+        <w:spacing w:after="0" w:line="240" w:lineRule="auto"/>
+      </w:pPr>
+      <w:r>
+        <w:drawing>
+          <wp:inline wp14:editId="50D016D4" wp14:anchorId="4B4835A2">
+            <wp:extent cx="4572000" cy="4210050"/>
+            <wp:effectExtent l="0" t="0" r="0" b="0"/>
+            <wp:docPr id="373430626" name="" title=""/>
+            <wp:cNvGraphicFramePr>
+              <a:graphicFrameLocks noChangeAspect="1"/>
+            </wp:cNvGraphicFramePr>
+            <a:graphic>
+              <a:graphicData uri="http://schemas.openxmlformats.org/drawingml/2006/picture">
+                <pic:pic>
+                  <pic:nvPicPr>
+                    <pic:cNvPr id="0" name=""/>
+                    <pic:cNvPicPr/>
+                  </pic:nvPicPr>
+                  <pic:blipFill>
+                    <a:blip r:embed="R6704055e86bb4a81">
+                      <a:extLst>
+                        <a:ext xmlns:a="http://schemas.openxmlformats.org/drawingml/2006/main" uri="{28A0092B-C50C-407E-A947-70E740481C1C}">
+                          <a14:useLocalDpi val="0"/>
+                        </a:ext>
+                      </a:extLst>
+                    </a:blip>
+                    <a:stretch>
+                      <a:fillRect/>
+                    </a:stretch>
+                  </pic:blipFill>
+                  <pic:spPr>
+                    <a:xfrm>
+                      <a:off x="0" y="0"/>
+                      <a:ext cx="4572000" cy="4210050"/>
+                    </a:xfrm>
+                    <a:prstGeom prst="rect">
+                      <a:avLst/>
+                    </a:prstGeom>
+                  </pic:spPr>
+                </pic:pic>
+              </a:graphicData>
+            </a:graphic>
+          </wp:inline>
+        </w:drawing>
       </w:r>
     </w:p>
     <w:p>
       <w:pPr>
-        <w:spacing w:after="0" w:line="240" w:lineRule="auto"/>
-        <w:textAlignment w:val="baseline"/>
-        <w:rPr>
-          <w:rFonts w:ascii="Segoe UI" w:eastAsia="Times New Roman" w:hAnsi="Segoe UI" w:cs="Segoe UI"/>
-          <w:sz w:val="18"/>
-          <w:szCs w:val="18"/>
-          <w:lang w:eastAsia="es-ES"/>
-        </w:rPr>
-      </w:pPr>
-      <w:r>
-        <w:rPr>
-          <w:rFonts w:ascii="Calibri" w:eastAsia="Times New Roman" w:hAnsi="Calibri" w:cs="Calibri"/>
-          <w:lang w:eastAsia="es-ES"/>
-        </w:rPr>
-        <w:t>En el equipo servidor donde se encuentra el servidor web, se instalará y configurará el servicio SSH para proporcionar conexiones remotas seguras. </w:t>
+        <w:pStyle w:val="Normal"/>
+        <w:spacing w:after="0" w:line="240" w:lineRule="auto"/>
+      </w:pPr>
+      <w:r>
+        <w:drawing>
+          <wp:inline wp14:editId="5E947AD0" wp14:anchorId="065218BD">
+            <wp:extent cx="4572000" cy="2028825"/>
+            <wp:effectExtent l="0" t="0" r="0" b="0"/>
+            <wp:docPr id="955372470" name="" title=""/>
+            <wp:cNvGraphicFramePr>
+              <a:graphicFrameLocks noChangeAspect="1"/>
+            </wp:cNvGraphicFramePr>
+            <a:graphic>
+              <a:graphicData uri="http://schemas.openxmlformats.org/drawingml/2006/picture">
+                <pic:pic>
+                  <pic:nvPicPr>
+                    <pic:cNvPr id="0" name=""/>
+                    <pic:cNvPicPr/>
+                  </pic:nvPicPr>
+                  <pic:blipFill>
+                    <a:blip r:embed="Rd91aec4340c641f6">
+                      <a:extLst>
+                        <a:ext xmlns:a="http://schemas.openxmlformats.org/drawingml/2006/main" uri="{28A0092B-C50C-407E-A947-70E740481C1C}">
+                          <a14:useLocalDpi val="0"/>
+                        </a:ext>
+                      </a:extLst>
+                    </a:blip>
+                    <a:stretch>
+                      <a:fillRect/>
+                    </a:stretch>
+                  </pic:blipFill>
+                  <pic:spPr>
+                    <a:xfrm>
+                      <a:off x="0" y="0"/>
+                      <a:ext cx="4572000" cy="2028825"/>
+                    </a:xfrm>
+                    <a:prstGeom prst="rect">
+                      <a:avLst/>
+                    </a:prstGeom>
+                  </pic:spPr>
+                </pic:pic>
+              </a:graphicData>
+            </a:graphic>
+          </wp:inline>
+        </w:drawing>
+      </w:r>
+    </w:p>
+    <w:p xmlns:wp14="http://schemas.microsoft.com/office/word/2010/wordml" wp14:textId="77777777">
+      <w:pPr>
+        <w:spacing w:after="0" w:line="240" w:lineRule="auto"/>
+        <w:textAlignment w:val="baseline"/>
+        <w:rPr>
+          <w:rFonts w:ascii="Segoe UI" w:hAnsi="Segoe UI" w:eastAsia="Times New Roman" w:cs="Segoe UI"/>
+          <w:sz w:val="18"/>
+          <w:szCs w:val="18"/>
+          <w:lang w:eastAsia="es-ES"/>
+        </w:rPr>
+      </w:pPr>
+      <w:r>
+        <w:rPr>
+          <w:rFonts w:ascii="Calibri" w:hAnsi="Calibri" w:eastAsia="Times New Roman" w:cs="Calibri"/>
+          <w:lang w:eastAsia="es-ES"/>
+        </w:rPr>
+        <w:t> </w:t>
       </w:r>
     </w:p>
     <w:p>
       <w:pPr>
         <w:spacing w:after="0" w:line="240" w:lineRule="auto"/>
-        <w:textAlignment w:val="baseline"/>
-        <w:rPr>
-          <w:rFonts w:ascii="Segoe UI" w:eastAsia="Times New Roman" w:hAnsi="Segoe UI" w:cs="Segoe UI"/>
-          <w:sz w:val="18"/>
-          <w:szCs w:val="18"/>
-          <w:lang w:eastAsia="es-ES"/>
-        </w:rPr>
-      </w:pPr>
-      <w:r>
-        <w:rPr>
-          <w:rFonts w:ascii="Calibri" w:eastAsia="Times New Roman" w:hAnsi="Calibri" w:cs="Calibri"/>
-          <w:lang w:eastAsia="es-ES"/>
-        </w:rPr>
-        <w:t>En los equipos cliente se instalará y configurará un cliente SSH que permita conectarse al servidor en modo comando. </w:t>
+        <w:rPr>
+          <w:rFonts w:ascii="Segoe UI" w:hAnsi="Segoe UI" w:eastAsia="Times New Roman" w:cs="Segoe UI"/>
+          <w:color w:val="70AD47" w:themeColor="accent6" w:themeTint="FF" w:themeShade="FF"/>
+          <w:sz w:val="18"/>
+          <w:szCs w:val="18"/>
+          <w:lang w:eastAsia="es-ES"/>
+        </w:rPr>
+      </w:pPr>
+      <w:r>
+        <w:rPr>
+          <w:rFonts w:ascii="Calibri" w:hAnsi="Calibri" w:eastAsia="Times New Roman" w:cs="Calibri"/>
+          <w:color w:val="70AD47" w:themeColor="accent6" w:themeTint="FF" w:themeShade="FF"/>
+          <w:lang w:eastAsia="es-ES"/>
+        </w:rPr>
+        <w:t xml:space="preserve">Se ha accedido mediante comandos usando el protocolo SSH desde una maquina cliente </w:t>
+      </w:r>
+      <w:r>
+        <w:rPr>
+          <w:rFonts w:ascii="Calibri" w:hAnsi="Calibri" w:eastAsia="Times New Roman" w:cs="Calibri"/>
+          <w:color w:val="70AD47" w:themeColor="accent6" w:themeTint="FF" w:themeShade="FF"/>
+          <w:lang w:eastAsia="es-ES"/>
+        </w:rPr>
+        <w:t>windows</w:t>
+      </w:r>
+      <w:r>
+        <w:rPr>
+          <w:rFonts w:ascii="Calibri" w:hAnsi="Calibri" w:eastAsia="Times New Roman" w:cs="Calibri"/>
+          <w:color w:val="70AD47" w:themeColor="accent6" w:themeTint="FF" w:themeShade="FF"/>
+          <w:lang w:eastAsia="es-ES"/>
+        </w:rPr>
+        <w:t xml:space="preserve"> a la MV </w:t>
+      </w:r>
+      <w:r>
+        <w:rPr>
+          <w:rFonts w:ascii="Calibri" w:hAnsi="Calibri" w:eastAsia="Times New Roman" w:cs="Calibri"/>
+          <w:color w:val="70AD47" w:themeColor="accent6" w:themeTint="FF" w:themeShade="FF"/>
+          <w:lang w:eastAsia="es-ES"/>
+        </w:rPr>
+        <w:t>alpine</w:t>
+      </w:r>
+      <w:r>
+        <w:rPr>
+          <w:rFonts w:ascii="Calibri" w:hAnsi="Calibri" w:eastAsia="Times New Roman" w:cs="Calibri"/>
+          <w:color w:val="70AD47" w:themeColor="accent6" w:themeTint="FF" w:themeShade="FF"/>
+          <w:lang w:eastAsia="es-ES"/>
+        </w:rPr>
+        <w:t xml:space="preserve">  </w:t>
+      </w:r>
+      <w:r>
+        <w:rPr>
+          <w:rFonts w:ascii="Calibri" w:hAnsi="Calibri" w:eastAsia="Times New Roman" w:cs="Calibri"/>
+          <w:color w:val="70AD47" w:themeColor="accent6" w:themeTint="FF" w:themeShade="FF"/>
+          <w:lang w:eastAsia="es-ES"/>
+        </w:rPr>
+        <w:t>linux</w:t>
+      </w:r>
+      <w:r>
+        <w:rPr>
+          <w:rFonts w:ascii="Calibri" w:hAnsi="Calibri" w:eastAsia="Times New Roman" w:cs="Calibri"/>
+          <w:color w:val="70AD47" w:themeColor="accent6" w:themeTint="FF" w:themeShade="FF"/>
+          <w:lang w:eastAsia="es-ES"/>
+        </w:rPr>
+        <w:t xml:space="preserve"> en la que se encuentra el servidor web apache. (2,5 puntos) </w:t>
+      </w:r>
+    </w:p>
+    <w:p xmlns:wp14="http://schemas.microsoft.com/office/word/2010/wordml" wp14:textId="77777777" wp14:noSpellErr="1">
+      <w:pPr>
+        <w:spacing w:after="0" w:line="240" w:lineRule="auto"/>
+        <w:textAlignment w:val="baseline"/>
+        <w:rPr>
+          <w:rFonts w:ascii="Segoe UI" w:hAnsi="Segoe UI" w:eastAsia="Times New Roman" w:cs="Segoe UI"/>
+          <w:color w:val="70AD47" w:themeColor="accent6" w:themeTint="FF" w:themeShade="FF"/>
+          <w:sz w:val="18"/>
+          <w:szCs w:val="18"/>
+          <w:lang w:eastAsia="es-ES"/>
+        </w:rPr>
+      </w:pPr>
+      <w:r>
+        <w:rPr>
+          <w:rFonts w:ascii="Calibri" w:hAnsi="Calibri" w:eastAsia="Times New Roman" w:cs="Calibri"/>
+          <w:color w:val="70AD47" w:themeColor="accent6" w:themeTint="FF" w:themeShade="FF"/>
+          <w:lang w:eastAsia="es-ES"/>
+        </w:rPr>
+        <w:t> </w:t>
+      </w:r>
+    </w:p>
+    <w:p xmlns:wp14="http://schemas.microsoft.com/office/word/2010/wordml" wp14:textId="77777777">
+      <w:pPr>
+        <w:spacing w:after="0" w:line="240" w:lineRule="auto"/>
+        <w:textAlignment w:val="baseline"/>
+        <w:rPr>
+          <w:rFonts w:ascii="Calibri" w:hAnsi="Calibri" w:eastAsia="Times New Roman" w:cs="Calibri"/>
+          <w:color w:val="70AD47" w:themeColor="accent6" w:themeTint="FF" w:themeShade="FF"/>
+          <w:lang w:eastAsia="es-ES"/>
+        </w:rPr>
+      </w:pPr>
+      <w:r>
+        <w:rPr>
+          <w:rFonts w:ascii="Calibri" w:hAnsi="Calibri" w:eastAsia="Times New Roman" w:cs="Calibri"/>
+          <w:color w:val="70AD47" w:themeColor="accent6" w:themeTint="FF" w:themeShade="FF"/>
+          <w:lang w:eastAsia="es-ES"/>
+        </w:rPr>
+        <w:t xml:space="preserve">Se ha accedido mediante comandos usando el protocolo SSH desde una maquina </w:t>
+      </w:r>
+      <w:r>
+        <w:rPr>
+          <w:rFonts w:ascii="Calibri" w:hAnsi="Calibri" w:eastAsia="Times New Roman" w:cs="Calibri"/>
+          <w:color w:val="70AD47" w:themeColor="accent6" w:themeTint="FF" w:themeShade="FF"/>
+          <w:lang w:eastAsia="es-ES"/>
+        </w:rPr>
+        <w:t>cliente  Linux</w:t>
+      </w:r>
+      <w:r>
+        <w:rPr>
+          <w:rFonts w:ascii="Calibri" w:hAnsi="Calibri" w:eastAsia="Times New Roman" w:cs="Calibri"/>
+          <w:color w:val="70AD47" w:themeColor="accent6" w:themeTint="FF" w:themeShade="FF"/>
+          <w:lang w:eastAsia="es-ES"/>
+        </w:rPr>
+        <w:t xml:space="preserve"> a la MV </w:t>
+      </w:r>
+      <w:r>
+        <w:rPr>
+          <w:rFonts w:ascii="Calibri" w:hAnsi="Calibri" w:eastAsia="Times New Roman" w:cs="Calibri"/>
+          <w:color w:val="70AD47" w:themeColor="accent6" w:themeTint="FF" w:themeShade="FF"/>
+          <w:lang w:eastAsia="es-ES"/>
+        </w:rPr>
+        <w:t>ubuntu</w:t>
+      </w:r>
+      <w:r>
+        <w:rPr>
+          <w:rFonts w:ascii="Calibri" w:hAnsi="Calibri" w:eastAsia="Times New Roman" w:cs="Calibri"/>
+          <w:color w:val="70AD47" w:themeColor="accent6" w:themeTint="FF" w:themeShade="FF"/>
+          <w:lang w:eastAsia="es-ES"/>
+        </w:rPr>
+        <w:t xml:space="preserve"> en la que se encuentra el servidor web apache. (2,5 puntos) </w:t>
       </w:r>
     </w:p>
     <w:p>
       <w:pPr>
-        <w:spacing w:after="0" w:line="240" w:lineRule="auto"/>
-        <w:textAlignment w:val="baseline"/>
-        <w:rPr>
-          <w:rFonts w:ascii="Segoe UI" w:eastAsia="Times New Roman" w:hAnsi="Segoe UI" w:cs="Segoe UI"/>
-          <w:sz w:val="18"/>
-          <w:szCs w:val="18"/>
-          <w:lang w:eastAsia="es-ES"/>
-        </w:rPr>
-      </w:pPr>
-      <w:r>
-        <w:rPr>
-          <w:rFonts w:ascii="Calibri" w:eastAsia="Times New Roman" w:hAnsi="Calibri" w:cs="Calibri"/>
-          <w:lang w:eastAsia="es-ES"/>
-        </w:rPr>
-        <w:t> </w:t>
-      </w:r>
+        <w:pStyle w:val="Normal"/>
+        <w:spacing w:after="0" w:line="240" w:lineRule="auto"/>
+        <w:rPr>
+          <w:rFonts w:ascii="Calibri" w:hAnsi="Calibri" w:eastAsia="Times New Roman" w:cs="Calibri"/>
+          <w:lang w:eastAsia="es-ES"/>
+        </w:rPr>
+      </w:pPr>
     </w:p>
     <w:p>
       <w:pPr>
-        <w:spacing w:after="0" w:line="240" w:lineRule="auto"/>
-        <w:textAlignment w:val="baseline"/>
-        <w:rPr>
-          <w:rFonts w:ascii="Segoe UI" w:eastAsia="Times New Roman" w:hAnsi="Segoe UI" w:cs="Segoe UI"/>
-          <w:sz w:val="18"/>
-          <w:szCs w:val="18"/>
-          <w:lang w:eastAsia="es-ES"/>
-        </w:rPr>
-      </w:pPr>
-      <w:r>
-        <w:rPr>
-          <w:rFonts w:ascii="Calibri" w:eastAsia="Times New Roman" w:hAnsi="Calibri" w:cs="Calibri"/>
-          <w:lang w:eastAsia="es-ES"/>
-        </w:rPr>
-        <w:t>Criterios de calificación: </w:t>
-      </w:r>
+        <w:pStyle w:val="Normal"/>
+        <w:spacing w:after="0" w:line="240" w:lineRule="auto"/>
+        <w:rPr>
+          <w:rFonts w:ascii="Calibri" w:hAnsi="Calibri" w:eastAsia="Times New Roman" w:cs="Calibri"/>
+          <w:lang w:eastAsia="es-ES"/>
+        </w:rPr>
+      </w:pPr>
     </w:p>
     <w:p>
       <w:pPr>
-        <w:spacing w:after="0" w:line="240" w:lineRule="auto"/>
-        <w:textAlignment w:val="baseline"/>
-        <w:rPr>
-          <w:rFonts w:ascii="Segoe UI" w:eastAsia="Times New Roman" w:hAnsi="Segoe UI" w:cs="Segoe UI"/>
-          <w:sz w:val="18"/>
-          <w:szCs w:val="18"/>
-          <w:lang w:eastAsia="es-ES"/>
-        </w:rPr>
-      </w:pPr>
-      <w:r>
-        <w:rPr>
-          <w:rFonts w:ascii="Calibri" w:eastAsia="Times New Roman" w:hAnsi="Calibri" w:cs="Calibri"/>
-          <w:lang w:eastAsia="es-ES"/>
-        </w:rPr>
-        <w:t xml:space="preserve">Se ha instalado, configurado y puesto en marcha una </w:t>
-      </w:r>
-      <w:proofErr w:type="gramStart"/>
-      <w:r>
-        <w:rPr>
-          <w:rFonts w:ascii="Calibri" w:eastAsia="Times New Roman" w:hAnsi="Calibri" w:cs="Calibri"/>
-          <w:lang w:eastAsia="es-ES"/>
-        </w:rPr>
-        <w:t>aplicación  cliente</w:t>
-      </w:r>
-      <w:proofErr w:type="gramEnd"/>
-      <w:r>
-        <w:rPr>
-          <w:rFonts w:ascii="Calibri" w:eastAsia="Times New Roman" w:hAnsi="Calibri" w:cs="Calibri"/>
-          <w:lang w:eastAsia="es-ES"/>
-        </w:rPr>
-        <w:t xml:space="preserve"> SSH en una maquina cliente  Windows para acceder a la máquina virtual </w:t>
-      </w:r>
-      <w:proofErr w:type="spellStart"/>
-      <w:r>
-        <w:rPr>
-          <w:rFonts w:ascii="Calibri" w:eastAsia="Times New Roman" w:hAnsi="Calibri" w:cs="Calibri"/>
-          <w:lang w:eastAsia="es-ES"/>
-        </w:rPr>
-        <w:t>alpine</w:t>
-      </w:r>
-      <w:proofErr w:type="spellEnd"/>
-      <w:r>
-        <w:rPr>
-          <w:rFonts w:ascii="Calibri" w:eastAsia="Times New Roman" w:hAnsi="Calibri" w:cs="Calibri"/>
-          <w:lang w:eastAsia="es-ES"/>
-        </w:rPr>
+        <w:pStyle w:val="Normal"/>
+        <w:spacing w:after="0" w:line="240" w:lineRule="auto"/>
+        <w:rPr>
+          <w:rFonts w:ascii="Calibri" w:hAnsi="Calibri" w:eastAsia="Times New Roman" w:cs="Calibri"/>
+          <w:lang w:eastAsia="es-ES"/>
+        </w:rPr>
+      </w:pPr>
+      <w:r>
+        <w:rPr>
+          <w:rFonts w:ascii="Calibri" w:hAnsi="Calibri" w:eastAsia="Times New Roman" w:cs="Calibri"/>
+          <w:lang w:eastAsia="es-ES"/>
+        </w:rPr>
+        <w:t>Instalo un server ssh..</w:t>
+      </w:r>
+    </w:p>
+    <w:p>
+      <w:pPr>
+        <w:pStyle w:val="Normal"/>
+        <w:spacing w:after="0" w:line="240" w:lineRule="auto"/>
+      </w:pPr>
+      <w:r>
+        <w:drawing>
+          <wp:inline wp14:editId="7382E24C" wp14:anchorId="66F664DC">
+            <wp:extent cx="4572000" cy="2724150"/>
+            <wp:effectExtent l="0" t="0" r="0" b="0"/>
+            <wp:docPr id="1762267804" name="" title=""/>
+            <wp:cNvGraphicFramePr>
+              <a:graphicFrameLocks noChangeAspect="1"/>
+            </wp:cNvGraphicFramePr>
+            <a:graphic>
+              <a:graphicData uri="http://schemas.openxmlformats.org/drawingml/2006/picture">
+                <pic:pic>
+                  <pic:nvPicPr>
+                    <pic:cNvPr id="0" name=""/>
+                    <pic:cNvPicPr/>
+                  </pic:nvPicPr>
+                  <pic:blipFill>
+                    <a:blip r:embed="R97ece41f788e4d69">
+                      <a:extLst>
+                        <a:ext xmlns:a="http://schemas.openxmlformats.org/drawingml/2006/main" uri="{28A0092B-C50C-407E-A947-70E740481C1C}">
+                          <a14:useLocalDpi val="0"/>
+                        </a:ext>
+                      </a:extLst>
+                    </a:blip>
+                    <a:stretch>
+                      <a:fillRect/>
+                    </a:stretch>
+                  </pic:blipFill>
+                  <pic:spPr>
+                    <a:xfrm>
+                      <a:off x="0" y="0"/>
+                      <a:ext cx="4572000" cy="2724150"/>
+                    </a:xfrm>
+                    <a:prstGeom prst="rect">
+                      <a:avLst/>
+                    </a:prstGeom>
+                  </pic:spPr>
+                </pic:pic>
+              </a:graphicData>
+            </a:graphic>
+          </wp:inline>
+        </w:drawing>
+      </w:r>
+    </w:p>
+    <w:p>
+      <w:pPr>
+        <w:pStyle w:val="Normal"/>
+        <w:spacing w:after="0" w:line="240" w:lineRule="auto"/>
+      </w:pPr>
+    </w:p>
+    <w:p>
+      <w:pPr>
+        <w:pStyle w:val="Normal"/>
+        <w:spacing w:after="0" w:line="240" w:lineRule="auto"/>
+      </w:pPr>
+      <w:r>
+        <w:rPr/>
+        <w:t>Servicio Activo</w:t>
+      </w:r>
+    </w:p>
+    <w:p>
+      <w:pPr>
+        <w:pStyle w:val="Normal"/>
+        <w:spacing w:after="0" w:line="240" w:lineRule="auto"/>
+      </w:pPr>
+      <w:r>
+        <w:drawing>
+          <wp:inline wp14:editId="062E32F3" wp14:anchorId="7B0AA649">
+            <wp:extent cx="4572000" cy="1914525"/>
+            <wp:effectExtent l="0" t="0" r="0" b="0"/>
+            <wp:docPr id="41723588" name="" title=""/>
+            <wp:cNvGraphicFramePr>
+              <a:graphicFrameLocks noChangeAspect="1"/>
+            </wp:cNvGraphicFramePr>
+            <a:graphic>
+              <a:graphicData uri="http://schemas.openxmlformats.org/drawingml/2006/picture">
+                <pic:pic>
+                  <pic:nvPicPr>
+                    <pic:cNvPr id="0" name=""/>
+                    <pic:cNvPicPr/>
+                  </pic:nvPicPr>
+                  <pic:blipFill>
+                    <a:blip r:embed="R07f28f7f346542c5">
+                      <a:extLst>
+                        <a:ext xmlns:a="http://schemas.openxmlformats.org/drawingml/2006/main" uri="{28A0092B-C50C-407E-A947-70E740481C1C}">
+                          <a14:useLocalDpi val="0"/>
+                        </a:ext>
+                      </a:extLst>
+                    </a:blip>
+                    <a:stretch>
+                      <a:fillRect/>
+                    </a:stretch>
+                  </pic:blipFill>
+                  <pic:spPr>
+                    <a:xfrm>
+                      <a:off x="0" y="0"/>
+                      <a:ext cx="4572000" cy="1914525"/>
+                    </a:xfrm>
+                    <a:prstGeom prst="rect">
+                      <a:avLst/>
+                    </a:prstGeom>
+                  </pic:spPr>
+                </pic:pic>
+              </a:graphicData>
+            </a:graphic>
+          </wp:inline>
+        </w:drawing>
+      </w:r>
+    </w:p>
+    <w:p>
+      <w:pPr>
+        <w:pStyle w:val="Normal"/>
+        <w:spacing w:after="0" w:line="240" w:lineRule="auto"/>
+      </w:pPr>
+      <w:r>
+        <w:rPr/>
+        <w:t xml:space="preserve">Obtenemos la </w:t>
+      </w:r>
+      <w:r>
+        <w:rPr/>
+        <w:t>ip</w:t>
+      </w:r>
+      <w:r>
+        <w:rPr/>
         <w:t xml:space="preserve"> </w:t>
       </w:r>
-      <w:proofErr w:type="spellStart"/>
-      <w:r>
-        <w:rPr>
-          <w:rFonts w:ascii="Calibri" w:eastAsia="Times New Roman" w:hAnsi="Calibri" w:cs="Calibri"/>
-          <w:lang w:eastAsia="es-ES"/>
-        </w:rPr>
-        <w:t>linux</w:t>
-      </w:r>
-      <w:proofErr w:type="spellEnd"/>
-      <w:r>
-        <w:rPr>
-          <w:rFonts w:ascii="Calibri" w:eastAsia="Times New Roman" w:hAnsi="Calibri" w:cs="Calibri"/>
-          <w:lang w:eastAsia="es-ES"/>
-        </w:rPr>
-        <w:t xml:space="preserve"> en la que se encuentra el servidor web apache. (2,5 puntos) </w:t>
+      <w:r>
+        <w:rPr/>
+        <w:t>del</w:t>
+      </w:r>
+      <w:r>
+        <w:rPr/>
+        <w:t xml:space="preserve"> la maquina virtual</w:t>
       </w:r>
     </w:p>
     <w:p>
       <w:pPr>
-        <w:spacing w:after="0" w:line="240" w:lineRule="auto"/>
-        <w:textAlignment w:val="baseline"/>
-        <w:rPr>
-          <w:rFonts w:ascii="Segoe UI" w:eastAsia="Times New Roman" w:hAnsi="Segoe UI" w:cs="Segoe UI"/>
-          <w:sz w:val="18"/>
-          <w:szCs w:val="18"/>
-          <w:lang w:eastAsia="es-ES"/>
-        </w:rPr>
-      </w:pPr>
-      <w:r>
-        <w:rPr>
-          <w:rFonts w:ascii="Calibri" w:eastAsia="Times New Roman" w:hAnsi="Calibri" w:cs="Calibri"/>
-          <w:lang w:eastAsia="es-ES"/>
-        </w:rPr>
-        <w:lastRenderedPageBreak/>
-        <w:t> </w:t>
+        <w:pStyle w:val="Normal"/>
+        <w:spacing w:after="0" w:line="240" w:lineRule="auto"/>
+      </w:pPr>
+      <w:r>
+        <w:drawing>
+          <wp:inline wp14:editId="00D96A09" wp14:anchorId="192DF525">
+            <wp:extent cx="4572000" cy="1990725"/>
+            <wp:effectExtent l="0" t="0" r="0" b="0"/>
+            <wp:docPr id="696788662" name="" title=""/>
+            <wp:cNvGraphicFramePr>
+              <a:graphicFrameLocks noChangeAspect="1"/>
+            </wp:cNvGraphicFramePr>
+            <a:graphic>
+              <a:graphicData uri="http://schemas.openxmlformats.org/drawingml/2006/picture">
+                <pic:pic>
+                  <pic:nvPicPr>
+                    <pic:cNvPr id="0" name=""/>
+                    <pic:cNvPicPr/>
+                  </pic:nvPicPr>
+                  <pic:blipFill>
+                    <a:blip r:embed="Re6dc97da2d2a4433">
+                      <a:extLst>
+                        <a:ext xmlns:a="http://schemas.openxmlformats.org/drawingml/2006/main" uri="{28A0092B-C50C-407E-A947-70E740481C1C}">
+                          <a14:useLocalDpi val="0"/>
+                        </a:ext>
+                      </a:extLst>
+                    </a:blip>
+                    <a:stretch>
+                      <a:fillRect/>
+                    </a:stretch>
+                  </pic:blipFill>
+                  <pic:spPr>
+                    <a:xfrm>
+                      <a:off x="0" y="0"/>
+                      <a:ext cx="4572000" cy="1990725"/>
+                    </a:xfrm>
+                    <a:prstGeom prst="rect">
+                      <a:avLst/>
+                    </a:prstGeom>
+                  </pic:spPr>
+                </pic:pic>
+              </a:graphicData>
+            </a:graphic>
+          </wp:inline>
+        </w:drawing>
       </w:r>
     </w:p>
     <w:p>
       <w:pPr>
-        <w:spacing w:after="0" w:line="240" w:lineRule="auto"/>
-        <w:textAlignment w:val="baseline"/>
-        <w:rPr>
-          <w:rFonts w:ascii="Segoe UI" w:eastAsia="Times New Roman" w:hAnsi="Segoe UI" w:cs="Segoe UI"/>
-          <w:sz w:val="18"/>
-          <w:szCs w:val="18"/>
-          <w:lang w:eastAsia="es-ES"/>
-        </w:rPr>
-      </w:pPr>
-      <w:r>
-        <w:rPr>
-          <w:rFonts w:ascii="Calibri" w:eastAsia="Times New Roman" w:hAnsi="Calibri" w:cs="Calibri"/>
-          <w:lang w:eastAsia="es-ES"/>
-        </w:rPr>
-        <w:t xml:space="preserve">Se ha instalado, configurado y puesto en marcha </w:t>
-      </w:r>
-      <w:proofErr w:type="gramStart"/>
-      <w:r>
-        <w:rPr>
-          <w:rFonts w:ascii="Calibri" w:eastAsia="Times New Roman" w:hAnsi="Calibri" w:cs="Calibri"/>
-          <w:lang w:eastAsia="es-ES"/>
-        </w:rPr>
-        <w:t>un  cliente</w:t>
-      </w:r>
-      <w:proofErr w:type="gramEnd"/>
-      <w:r>
-        <w:rPr>
-          <w:rFonts w:ascii="Calibri" w:eastAsia="Times New Roman" w:hAnsi="Calibri" w:cs="Calibri"/>
-          <w:lang w:eastAsia="es-ES"/>
-        </w:rPr>
-        <w:t xml:space="preserve"> SSH en una maquina cliente Linux para acceder a la máquina virtual Ubuntu en la que se encuentra el servidor web apache. (2,5 puntos) </w:t>
-      </w:r>
-    </w:p>
-    <w:p>
-      <w:pPr>
-        <w:spacing w:after="0" w:line="240" w:lineRule="auto"/>
-        <w:textAlignment w:val="baseline"/>
-        <w:rPr>
-          <w:rFonts w:ascii="Segoe UI" w:eastAsia="Times New Roman" w:hAnsi="Segoe UI" w:cs="Segoe UI"/>
-          <w:sz w:val="18"/>
-          <w:szCs w:val="18"/>
-          <w:lang w:eastAsia="es-ES"/>
-        </w:rPr>
-      </w:pPr>
-      <w:r>
-        <w:rPr>
-          <w:rFonts w:ascii="Calibri" w:eastAsia="Times New Roman" w:hAnsi="Calibri" w:cs="Calibri"/>
-          <w:lang w:eastAsia="es-ES"/>
-        </w:rPr>
-        <w:t> </w:t>
-      </w:r>
-    </w:p>
-    <w:p>
-      <w:pPr>
-        <w:spacing w:after="0" w:line="240" w:lineRule="auto"/>
-        <w:textAlignment w:val="baseline"/>
-        <w:rPr>
-          <w:rFonts w:ascii="Segoe UI" w:eastAsia="Times New Roman" w:hAnsi="Segoe UI" w:cs="Segoe UI"/>
-          <w:sz w:val="18"/>
-          <w:szCs w:val="18"/>
-          <w:lang w:eastAsia="es-ES"/>
-        </w:rPr>
-      </w:pPr>
-      <w:r>
-        <w:rPr>
-          <w:rFonts w:ascii="Calibri" w:eastAsia="Times New Roman" w:hAnsi="Calibri" w:cs="Calibri"/>
-          <w:lang w:eastAsia="es-ES"/>
-        </w:rPr>
-        <w:t xml:space="preserve">Se ha accedido mediante comandos usando el protocolo SSH desde una maquina cliente </w:t>
-      </w:r>
-      <w:proofErr w:type="spellStart"/>
-      <w:r>
-        <w:rPr>
-          <w:rFonts w:ascii="Calibri" w:eastAsia="Times New Roman" w:hAnsi="Calibri" w:cs="Calibri"/>
-          <w:lang w:eastAsia="es-ES"/>
-        </w:rPr>
-        <w:t>windows</w:t>
-      </w:r>
-      <w:proofErr w:type="spellEnd"/>
-      <w:r>
-        <w:rPr>
-          <w:rFonts w:ascii="Calibri" w:eastAsia="Times New Roman" w:hAnsi="Calibri" w:cs="Calibri"/>
-          <w:lang w:eastAsia="es-ES"/>
-        </w:rPr>
-        <w:t xml:space="preserve"> a la MV </w:t>
-      </w:r>
-      <w:proofErr w:type="spellStart"/>
-      <w:proofErr w:type="gramStart"/>
-      <w:r>
-        <w:rPr>
-          <w:rFonts w:ascii="Calibri" w:eastAsia="Times New Roman" w:hAnsi="Calibri" w:cs="Calibri"/>
-          <w:lang w:eastAsia="es-ES"/>
-        </w:rPr>
-        <w:t>alpine</w:t>
-      </w:r>
-      <w:proofErr w:type="spellEnd"/>
-      <w:r>
-        <w:rPr>
-          <w:rFonts w:ascii="Calibri" w:eastAsia="Times New Roman" w:hAnsi="Calibri" w:cs="Calibri"/>
-          <w:lang w:eastAsia="es-ES"/>
-        </w:rPr>
-        <w:t xml:space="preserve">  </w:t>
-      </w:r>
-      <w:proofErr w:type="spellStart"/>
-      <w:r>
-        <w:rPr>
-          <w:rFonts w:ascii="Calibri" w:eastAsia="Times New Roman" w:hAnsi="Calibri" w:cs="Calibri"/>
-          <w:lang w:eastAsia="es-ES"/>
-        </w:rPr>
-        <w:t>linux</w:t>
-      </w:r>
-      <w:proofErr w:type="spellEnd"/>
-      <w:proofErr w:type="gramEnd"/>
-      <w:r>
-        <w:rPr>
-          <w:rFonts w:ascii="Calibri" w:eastAsia="Times New Roman" w:hAnsi="Calibri" w:cs="Calibri"/>
-          <w:lang w:eastAsia="es-ES"/>
-        </w:rPr>
-        <w:t xml:space="preserve"> en la que se encuentra el servidor web apache. (2,5 puntos) </w:t>
-      </w:r>
-    </w:p>
-    <w:p>
-      <w:pPr>
-        <w:spacing w:after="0" w:line="240" w:lineRule="auto"/>
-        <w:textAlignment w:val="baseline"/>
-        <w:rPr>
-          <w:rFonts w:ascii="Segoe UI" w:eastAsia="Times New Roman" w:hAnsi="Segoe UI" w:cs="Segoe UI"/>
-          <w:sz w:val="18"/>
-          <w:szCs w:val="18"/>
-          <w:lang w:eastAsia="es-ES"/>
-        </w:rPr>
-      </w:pPr>
-      <w:r>
-        <w:rPr>
-          <w:rFonts w:ascii="Calibri" w:eastAsia="Times New Roman" w:hAnsi="Calibri" w:cs="Calibri"/>
-          <w:lang w:eastAsia="es-ES"/>
-        </w:rPr>
-        <w:t> </w:t>
-      </w:r>
-    </w:p>
-    <w:p>
-      <w:pPr>
-        <w:spacing w:after="0" w:line="240" w:lineRule="auto"/>
-        <w:textAlignment w:val="baseline"/>
-        <w:rPr>
-          <w:rFonts w:ascii="Segoe UI" w:eastAsia="Times New Roman" w:hAnsi="Segoe UI" w:cs="Segoe UI"/>
-          <w:sz w:val="18"/>
-          <w:szCs w:val="18"/>
-          <w:lang w:eastAsia="es-ES"/>
-        </w:rPr>
-      </w:pPr>
-      <w:r>
-        <w:rPr>
-          <w:rFonts w:ascii="Calibri" w:eastAsia="Times New Roman" w:hAnsi="Calibri" w:cs="Calibri"/>
-          <w:lang w:eastAsia="es-ES"/>
-        </w:rPr>
-        <w:t xml:space="preserve">Se ha accedido mediante comandos usando el protocolo SSH desde una maquina </w:t>
-      </w:r>
-      <w:proofErr w:type="gramStart"/>
-      <w:r>
-        <w:rPr>
-          <w:rFonts w:ascii="Calibri" w:eastAsia="Times New Roman" w:hAnsi="Calibri" w:cs="Calibri"/>
-          <w:lang w:eastAsia="es-ES"/>
-        </w:rPr>
-        <w:t>cliente  Linux</w:t>
-      </w:r>
-      <w:proofErr w:type="gramEnd"/>
-      <w:r>
-        <w:rPr>
-          <w:rFonts w:ascii="Calibri" w:eastAsia="Times New Roman" w:hAnsi="Calibri" w:cs="Calibri"/>
-          <w:lang w:eastAsia="es-ES"/>
-        </w:rPr>
-        <w:t xml:space="preserve"> a la MV </w:t>
-      </w:r>
-      <w:proofErr w:type="spellStart"/>
-      <w:r>
-        <w:rPr>
-          <w:rFonts w:ascii="Calibri" w:eastAsia="Times New Roman" w:hAnsi="Calibri" w:cs="Calibri"/>
-          <w:lang w:eastAsia="es-ES"/>
-        </w:rPr>
-        <w:t>ubuntu</w:t>
-      </w:r>
-      <w:proofErr w:type="spellEnd"/>
-      <w:r>
-        <w:rPr>
-          <w:rFonts w:ascii="Calibri" w:eastAsia="Times New Roman" w:hAnsi="Calibri" w:cs="Calibri"/>
-          <w:lang w:eastAsia="es-ES"/>
-        </w:rPr>
-        <w:t xml:space="preserve"> en la que se encuentra el servidor web apache. (2,5 puntos) </w:t>
-      </w:r>
-    </w:p>
-    <w:p>
-      <w:pPr>
-        <w:spacing w:after="0" w:line="240" w:lineRule="auto"/>
-        <w:textAlignment w:val="baseline"/>
-        <w:rPr>
-          <w:rFonts w:ascii="Segoe UI" w:eastAsia="Times New Roman" w:hAnsi="Segoe UI" w:cs="Segoe UI"/>
-          <w:sz w:val="18"/>
-          <w:szCs w:val="18"/>
-          <w:lang w:eastAsia="es-ES"/>
-        </w:rPr>
-      </w:pPr>
-    </w:p>
-    <w:p>
+        <w:pStyle w:val="Normal"/>
+        <w:spacing w:after="0" w:line="240" w:lineRule="auto"/>
+      </w:pPr>
+      <w:r>
+        <w:drawing>
+          <wp:inline wp14:editId="7EBC120B" wp14:anchorId="70BD5612">
+            <wp:extent cx="4572000" cy="2000250"/>
+            <wp:effectExtent l="0" t="0" r="0" b="0"/>
+            <wp:docPr id="1798908578" name="" title=""/>
+            <wp:cNvGraphicFramePr>
+              <a:graphicFrameLocks noChangeAspect="1"/>
+            </wp:cNvGraphicFramePr>
+            <a:graphic>
+              <a:graphicData uri="http://schemas.openxmlformats.org/drawingml/2006/picture">
+                <pic:pic>
+                  <pic:nvPicPr>
+                    <pic:cNvPr id="0" name=""/>
+                    <pic:cNvPicPr/>
+                  </pic:nvPicPr>
+                  <pic:blipFill>
+                    <a:blip r:embed="Rf522891051974560">
+                      <a:extLst>
+                        <a:ext xmlns:a="http://schemas.openxmlformats.org/drawingml/2006/main" uri="{28A0092B-C50C-407E-A947-70E740481C1C}">
+                          <a14:useLocalDpi val="0"/>
+                        </a:ext>
+                      </a:extLst>
+                    </a:blip>
+                    <a:stretch>
+                      <a:fillRect/>
+                    </a:stretch>
+                  </pic:blipFill>
+                  <pic:spPr>
+                    <a:xfrm>
+                      <a:off x="0" y="0"/>
+                      <a:ext cx="4572000" cy="2000250"/>
+                    </a:xfrm>
+                    <a:prstGeom prst="rect">
+                      <a:avLst/>
+                    </a:prstGeom>
+                  </pic:spPr>
+                </pic:pic>
+              </a:graphicData>
+            </a:graphic>
+          </wp:inline>
+        </w:drawing>
+      </w:r>
+    </w:p>
+    <w:p xmlns:wp14="http://schemas.microsoft.com/office/word/2010/wordml" wp14:textId="77777777">
+      <w:pPr>
+        <w:spacing w:after="0" w:line="240" w:lineRule="auto"/>
+        <w:textAlignment w:val="baseline"/>
+        <w:rPr>
+          <w:rFonts w:ascii="Segoe UI" w:hAnsi="Segoe UI" w:eastAsia="Times New Roman" w:cs="Segoe UI"/>
+          <w:sz w:val="18"/>
+          <w:szCs w:val="18"/>
+          <w:lang w:eastAsia="es-ES"/>
+        </w:rPr>
+      </w:pPr>
+    </w:p>
+    <w:p xmlns:wp14="http://schemas.microsoft.com/office/word/2010/wordml" wp14:textId="26C6F7A7">
       <w:pPr>
         <w:rPr>
           <w:color w:val="2E74B5" w:themeColor="accent1" w:themeShade="BF"/>
           <w:sz w:val="36"/>
-        </w:rPr>
-      </w:pPr>
-      <w:r>
-        <w:rPr>
-          <w:color w:val="2E74B5" w:themeColor="accent1" w:themeShade="BF"/>
+          <w:szCs w:val="36"/>
+        </w:rPr>
+      </w:pPr>
+      <w:r>
+        <w:rPr>
+          <w:color w:val="2E74B5" w:themeColor="accent1" w:themeTint="FF" w:themeShade="BF"/>
           <w:sz w:val="36"/>
+          <w:szCs w:val="36"/>
         </w:rPr>
         <w:t>RA7</w:t>
       </w:r>
       <w:r>
         <w:rPr>
-          <w:color w:val="2E74B5" w:themeColor="accent1" w:themeShade="BF"/>
+          <w:color w:val="2E74B5" w:themeColor="accent1" w:themeTint="FF" w:themeShade="BF"/>
           <w:sz w:val="36"/>
+          <w:szCs w:val="36"/>
         </w:rPr>
         <w:t>-</w:t>
       </w:r>
       <w:r>
         <w:rPr>
-          <w:color w:val="2E74B5" w:themeColor="accent1" w:themeShade="BF"/>
+          <w:color w:val="2E74B5" w:themeColor="accent1" w:themeTint="FF" w:themeShade="BF"/>
           <w:sz w:val="36"/>
+          <w:szCs w:val="36"/>
         </w:rPr>
         <w:t>A</w:t>
       </w:r>
-    </w:p>
-    <w:p>
-      <w:pPr>
-        <w:spacing w:after="0" w:line="240" w:lineRule="auto"/>
-        <w:textAlignment w:val="baseline"/>
-        <w:rPr>
-          <w:rFonts w:ascii="Segoe UI" w:eastAsia="Times New Roman" w:hAnsi="Segoe UI" w:cs="Segoe UI"/>
-          <w:sz w:val="18"/>
-          <w:szCs w:val="18"/>
-          <w:lang w:eastAsia="es-ES"/>
-        </w:rPr>
-      </w:pPr>
-      <w:r>
-        <w:rPr>
-          <w:rFonts w:ascii="Calibri" w:eastAsia="Times New Roman" w:hAnsi="Calibri" w:cs="Calibri"/>
+      <w:r>
+        <w:rPr>
+          <w:color w:val="2E74B5" w:themeColor="accent1" w:themeTint="FF" w:themeShade="BF"/>
+          <w:sz w:val="36"/>
+          <w:szCs w:val="36"/>
+        </w:rPr>
+        <w:t xml:space="preserve"> DOCUMENTACION</w:t>
+      </w:r>
+    </w:p>
+    <w:p xmlns:wp14="http://schemas.microsoft.com/office/word/2010/wordml" wp14:textId="77777777">
+      <w:pPr>
+        <w:spacing w:after="0" w:line="240" w:lineRule="auto"/>
+        <w:textAlignment w:val="baseline"/>
+        <w:rPr>
+          <w:rFonts w:ascii="Segoe UI" w:hAnsi="Segoe UI" w:eastAsia="Times New Roman" w:cs="Segoe UI"/>
+          <w:sz w:val="18"/>
+          <w:szCs w:val="18"/>
+          <w:lang w:eastAsia="es-ES"/>
+        </w:rPr>
+      </w:pPr>
+      <w:r>
+        <w:rPr>
+          <w:rFonts w:ascii="Calibri" w:hAnsi="Calibri" w:eastAsia="Times New Roman" w:cs="Calibri"/>
           <w:color w:val="000000"/>
           <w:sz w:val="24"/>
           <w:szCs w:val="24"/>
@@ -2656,213 +3096,225 @@
         <w:t>a) Se ha clasificado software en función de su licencia y propósito. </w:t>
       </w:r>
     </w:p>
-    <w:p>
-      <w:pPr>
-        <w:spacing w:after="0" w:line="240" w:lineRule="auto"/>
-        <w:textAlignment w:val="baseline"/>
-        <w:rPr>
-          <w:rFonts w:ascii="Segoe UI" w:eastAsia="Times New Roman" w:hAnsi="Segoe UI" w:cs="Segoe UI"/>
-          <w:sz w:val="18"/>
-          <w:szCs w:val="18"/>
-          <w:lang w:eastAsia="es-ES"/>
-        </w:rPr>
-      </w:pPr>
-      <w:r>
-        <w:rPr>
-          <w:rFonts w:ascii="Calibri" w:eastAsia="Times New Roman" w:hAnsi="Calibri" w:cs="Calibri"/>
-          <w:lang w:eastAsia="es-ES"/>
-        </w:rPr>
-        <w:t> </w:t>
-      </w:r>
-    </w:p>
-    <w:p>
-      <w:pPr>
-        <w:spacing w:after="0" w:line="240" w:lineRule="auto"/>
-        <w:textAlignment w:val="baseline"/>
-        <w:rPr>
-          <w:rFonts w:ascii="Segoe UI" w:eastAsia="Times New Roman" w:hAnsi="Segoe UI" w:cs="Segoe UI"/>
-          <w:sz w:val="18"/>
-          <w:szCs w:val="18"/>
-          <w:lang w:eastAsia="es-ES"/>
-        </w:rPr>
-      </w:pPr>
-      <w:r>
-        <w:rPr>
-          <w:rFonts w:ascii="Calibri" w:eastAsia="Times New Roman" w:hAnsi="Calibri" w:cs="Calibri"/>
-          <w:lang w:eastAsia="es-ES"/>
-        </w:rPr>
-        <w:t> </w:t>
-      </w:r>
-    </w:p>
-    <w:p>
-      <w:pPr>
-        <w:spacing w:after="0" w:line="240" w:lineRule="auto"/>
-        <w:textAlignment w:val="baseline"/>
-        <w:rPr>
-          <w:rFonts w:ascii="Segoe UI" w:eastAsia="Times New Roman" w:hAnsi="Segoe UI" w:cs="Segoe UI"/>
-          <w:sz w:val="18"/>
-          <w:szCs w:val="18"/>
-          <w:lang w:eastAsia="es-ES"/>
-        </w:rPr>
-      </w:pPr>
-      <w:r>
-        <w:rPr>
-          <w:rFonts w:ascii="Calibri" w:eastAsia="Times New Roman" w:hAnsi="Calibri" w:cs="Calibri"/>
+    <w:p xmlns:wp14="http://schemas.microsoft.com/office/word/2010/wordml" wp14:textId="77777777">
+      <w:pPr>
+        <w:spacing w:after="0" w:line="240" w:lineRule="auto"/>
+        <w:textAlignment w:val="baseline"/>
+        <w:rPr>
+          <w:rFonts w:ascii="Segoe UI" w:hAnsi="Segoe UI" w:eastAsia="Times New Roman" w:cs="Segoe UI"/>
+          <w:sz w:val="18"/>
+          <w:szCs w:val="18"/>
+          <w:lang w:eastAsia="es-ES"/>
+        </w:rPr>
+      </w:pPr>
+      <w:r>
+        <w:rPr>
+          <w:rFonts w:ascii="Calibri" w:hAnsi="Calibri" w:eastAsia="Times New Roman" w:cs="Calibri"/>
+          <w:lang w:eastAsia="es-ES"/>
+        </w:rPr>
+        <w:t> </w:t>
+      </w:r>
+    </w:p>
+    <w:p xmlns:wp14="http://schemas.microsoft.com/office/word/2010/wordml" wp14:textId="77777777">
+      <w:pPr>
+        <w:spacing w:after="0" w:line="240" w:lineRule="auto"/>
+        <w:textAlignment w:val="baseline"/>
+        <w:rPr>
+          <w:rFonts w:ascii="Segoe UI" w:hAnsi="Segoe UI" w:eastAsia="Times New Roman" w:cs="Segoe UI"/>
+          <w:sz w:val="18"/>
+          <w:szCs w:val="18"/>
+          <w:lang w:eastAsia="es-ES"/>
+        </w:rPr>
+      </w:pPr>
+      <w:r>
+        <w:rPr>
+          <w:rFonts w:ascii="Calibri" w:hAnsi="Calibri" w:eastAsia="Times New Roman" w:cs="Calibri"/>
+          <w:lang w:eastAsia="es-ES"/>
+        </w:rPr>
+        <w:t> </w:t>
+      </w:r>
+    </w:p>
+    <w:p xmlns:wp14="http://schemas.microsoft.com/office/word/2010/wordml" wp14:textId="77777777">
+      <w:pPr>
+        <w:spacing w:after="0" w:line="240" w:lineRule="auto"/>
+        <w:textAlignment w:val="baseline"/>
+        <w:rPr>
+          <w:rFonts w:ascii="Segoe UI" w:hAnsi="Segoe UI" w:eastAsia="Times New Roman" w:cs="Segoe UI"/>
+          <w:sz w:val="18"/>
+          <w:szCs w:val="18"/>
+          <w:lang w:eastAsia="es-ES"/>
+        </w:rPr>
+      </w:pPr>
+      <w:r>
+        <w:rPr>
+          <w:rFonts w:ascii="Calibri" w:hAnsi="Calibri" w:eastAsia="Times New Roman" w:cs="Calibri"/>
           <w:lang w:eastAsia="es-ES"/>
         </w:rPr>
         <w:t>Criterios de calificación: </w:t>
       </w:r>
     </w:p>
-    <w:p>
-      <w:pPr>
-        <w:spacing w:after="0" w:line="240" w:lineRule="auto"/>
-        <w:textAlignment w:val="baseline"/>
-        <w:rPr>
-          <w:rFonts w:ascii="Segoe UI" w:eastAsia="Times New Roman" w:hAnsi="Segoe UI" w:cs="Segoe UI"/>
-          <w:sz w:val="18"/>
-          <w:szCs w:val="18"/>
-          <w:lang w:eastAsia="es-ES"/>
-        </w:rPr>
-      </w:pPr>
-      <w:r>
-        <w:rPr>
-          <w:rFonts w:ascii="Calibri" w:eastAsia="Times New Roman" w:hAnsi="Calibri" w:cs="Calibri"/>
-          <w:lang w:eastAsia="es-ES"/>
-        </w:rPr>
-        <w:t> </w:t>
-      </w:r>
-    </w:p>
-    <w:p>
-      <w:pPr>
-        <w:spacing w:after="0" w:line="240" w:lineRule="auto"/>
-        <w:textAlignment w:val="baseline"/>
-        <w:rPr>
-          <w:rFonts w:ascii="Segoe UI" w:eastAsia="Times New Roman" w:hAnsi="Segoe UI" w:cs="Segoe UI"/>
-          <w:sz w:val="18"/>
-          <w:szCs w:val="18"/>
-          <w:lang w:eastAsia="es-ES"/>
-        </w:rPr>
-      </w:pPr>
-      <w:r>
-        <w:rPr>
-          <w:rFonts w:ascii="Calibri" w:eastAsia="Times New Roman" w:hAnsi="Calibri" w:cs="Calibri"/>
+    <w:p xmlns:wp14="http://schemas.microsoft.com/office/word/2010/wordml" wp14:textId="77777777">
+      <w:pPr>
+        <w:spacing w:after="0" w:line="240" w:lineRule="auto"/>
+        <w:textAlignment w:val="baseline"/>
+        <w:rPr>
+          <w:rFonts w:ascii="Segoe UI" w:hAnsi="Segoe UI" w:eastAsia="Times New Roman" w:cs="Segoe UI"/>
+          <w:sz w:val="18"/>
+          <w:szCs w:val="18"/>
+          <w:lang w:eastAsia="es-ES"/>
+        </w:rPr>
+      </w:pPr>
+      <w:r>
+        <w:rPr>
+          <w:rFonts w:ascii="Calibri" w:hAnsi="Calibri" w:eastAsia="Times New Roman" w:cs="Calibri"/>
+          <w:lang w:eastAsia="es-ES"/>
+        </w:rPr>
+        <w:t> </w:t>
+      </w:r>
+    </w:p>
+    <w:p xmlns:wp14="http://schemas.microsoft.com/office/word/2010/wordml" wp14:textId="77777777">
+      <w:pPr>
+        <w:spacing w:after="0" w:line="240" w:lineRule="auto"/>
+        <w:textAlignment w:val="baseline"/>
+        <w:rPr>
+          <w:rFonts w:ascii="Segoe UI" w:hAnsi="Segoe UI" w:eastAsia="Times New Roman" w:cs="Segoe UI"/>
+          <w:sz w:val="18"/>
+          <w:szCs w:val="18"/>
+          <w:lang w:eastAsia="es-ES"/>
+        </w:rPr>
+      </w:pPr>
+      <w:r>
+        <w:rPr>
+          <w:rFonts w:ascii="Calibri" w:hAnsi="Calibri" w:eastAsia="Times New Roman" w:cs="Calibri"/>
           <w:lang w:eastAsia="es-ES"/>
         </w:rPr>
         <w:t>Se han estudiado, documentado y clasificado las diferentes licencias de software existentes.  </w:t>
       </w:r>
     </w:p>
-    <w:p>
-      <w:pPr>
-        <w:spacing w:after="0" w:line="240" w:lineRule="auto"/>
-        <w:textAlignment w:val="baseline"/>
-        <w:rPr>
-          <w:rFonts w:ascii="Segoe UI" w:eastAsia="Times New Roman" w:hAnsi="Segoe UI" w:cs="Segoe UI"/>
-          <w:sz w:val="18"/>
-          <w:szCs w:val="18"/>
-          <w:lang w:eastAsia="es-ES"/>
-        </w:rPr>
-      </w:pPr>
-      <w:r>
-        <w:rPr>
-          <w:rFonts w:ascii="Calibri" w:eastAsia="Times New Roman" w:hAnsi="Calibri" w:cs="Calibri"/>
+    <w:p xmlns:wp14="http://schemas.microsoft.com/office/word/2010/wordml" wp14:textId="77777777">
+      <w:pPr>
+        <w:spacing w:after="0" w:line="240" w:lineRule="auto"/>
+        <w:textAlignment w:val="baseline"/>
+        <w:rPr>
+          <w:rFonts w:ascii="Segoe UI" w:hAnsi="Segoe UI" w:eastAsia="Times New Roman" w:cs="Segoe UI"/>
+          <w:sz w:val="18"/>
+          <w:szCs w:val="18"/>
+          <w:lang w:eastAsia="es-ES"/>
+        </w:rPr>
+      </w:pPr>
+      <w:r>
+        <w:rPr>
+          <w:rFonts w:ascii="Calibri" w:hAnsi="Calibri" w:eastAsia="Times New Roman" w:cs="Calibri"/>
           <w:lang w:eastAsia="es-ES"/>
         </w:rPr>
         <w:t>(5 puntos) </w:t>
       </w:r>
     </w:p>
-    <w:p>
-      <w:pPr>
-        <w:spacing w:after="0" w:line="240" w:lineRule="auto"/>
-        <w:textAlignment w:val="baseline"/>
-        <w:rPr>
-          <w:rFonts w:ascii="Segoe UI" w:eastAsia="Times New Roman" w:hAnsi="Segoe UI" w:cs="Segoe UI"/>
-          <w:sz w:val="18"/>
-          <w:szCs w:val="18"/>
-          <w:lang w:eastAsia="es-ES"/>
-        </w:rPr>
-      </w:pPr>
-      <w:r>
-        <w:rPr>
-          <w:rFonts w:ascii="Calibri" w:eastAsia="Times New Roman" w:hAnsi="Calibri" w:cs="Calibri"/>
-          <w:lang w:eastAsia="es-ES"/>
-        </w:rPr>
-        <w:t> </w:t>
-      </w:r>
-    </w:p>
-    <w:p>
-      <w:pPr>
-        <w:spacing w:after="0" w:line="240" w:lineRule="auto"/>
-        <w:textAlignment w:val="baseline"/>
-        <w:rPr>
-          <w:rFonts w:ascii="Segoe UI" w:eastAsia="Times New Roman" w:hAnsi="Segoe UI" w:cs="Segoe UI"/>
-          <w:sz w:val="18"/>
-          <w:szCs w:val="18"/>
-          <w:lang w:eastAsia="es-ES"/>
-        </w:rPr>
-      </w:pPr>
-      <w:r>
-        <w:rPr>
-          <w:rFonts w:ascii="Calibri" w:eastAsia="Times New Roman" w:hAnsi="Calibri" w:cs="Calibri"/>
+    <w:p xmlns:wp14="http://schemas.microsoft.com/office/word/2010/wordml" wp14:textId="77777777">
+      <w:pPr>
+        <w:spacing w:after="0" w:line="240" w:lineRule="auto"/>
+        <w:textAlignment w:val="baseline"/>
+        <w:rPr>
+          <w:rFonts w:ascii="Segoe UI" w:hAnsi="Segoe UI" w:eastAsia="Times New Roman" w:cs="Segoe UI"/>
+          <w:sz w:val="18"/>
+          <w:szCs w:val="18"/>
+          <w:lang w:eastAsia="es-ES"/>
+        </w:rPr>
+      </w:pPr>
+      <w:r>
+        <w:rPr>
+          <w:rFonts w:ascii="Calibri" w:hAnsi="Calibri" w:eastAsia="Times New Roman" w:cs="Calibri"/>
+          <w:lang w:eastAsia="es-ES"/>
+        </w:rPr>
+        <w:t> </w:t>
+      </w:r>
+    </w:p>
+    <w:p xmlns:wp14="http://schemas.microsoft.com/office/word/2010/wordml" wp14:textId="77777777">
+      <w:pPr>
+        <w:spacing w:after="0" w:line="240" w:lineRule="auto"/>
+        <w:textAlignment w:val="baseline"/>
+        <w:rPr>
+          <w:rFonts w:ascii="Segoe UI" w:hAnsi="Segoe UI" w:eastAsia="Times New Roman" w:cs="Segoe UI"/>
+          <w:sz w:val="18"/>
+          <w:szCs w:val="18"/>
+          <w:lang w:eastAsia="es-ES"/>
+        </w:rPr>
+      </w:pPr>
+      <w:r>
+        <w:rPr>
+          <w:rFonts w:ascii="Calibri" w:hAnsi="Calibri" w:eastAsia="Times New Roman" w:cs="Calibri"/>
           <w:lang w:eastAsia="es-ES"/>
         </w:rPr>
         <w:t>Se ha elegido una licencia de software de forma coherente a los propósitos de las aplicaciones para la distribución de las mismas justificando la elección. (5 puntos) </w:t>
       </w:r>
     </w:p>
-    <w:p>
-      <w:pPr>
-        <w:spacing w:after="0" w:line="240" w:lineRule="auto"/>
-        <w:textAlignment w:val="baseline"/>
-        <w:rPr>
-          <w:rFonts w:ascii="Segoe UI" w:eastAsia="Times New Roman" w:hAnsi="Segoe UI" w:cs="Segoe UI"/>
-          <w:sz w:val="18"/>
-          <w:szCs w:val="18"/>
-          <w:lang w:eastAsia="es-ES"/>
-        </w:rPr>
-      </w:pPr>
-    </w:p>
-    <w:p>
+    <w:p xmlns:wp14="http://schemas.microsoft.com/office/word/2010/wordml" wp14:textId="77777777">
+      <w:pPr>
+        <w:spacing w:after="0" w:line="240" w:lineRule="auto"/>
+        <w:textAlignment w:val="baseline"/>
+        <w:rPr>
+          <w:rFonts w:ascii="Segoe UI" w:hAnsi="Segoe UI" w:eastAsia="Times New Roman" w:cs="Segoe UI"/>
+          <w:sz w:val="18"/>
+          <w:szCs w:val="18"/>
+          <w:lang w:eastAsia="es-ES"/>
+        </w:rPr>
+      </w:pPr>
+    </w:p>
+    <w:p xmlns:wp14="http://schemas.microsoft.com/office/word/2010/wordml" wp14:textId="4ABAC70E">
       <w:pPr>
         <w:rPr>
           <w:color w:val="2E74B5" w:themeColor="accent1" w:themeShade="BF"/>
           <w:sz w:val="36"/>
-        </w:rPr>
-      </w:pPr>
-      <w:r>
-        <w:rPr>
-          <w:color w:val="2E74B5" w:themeColor="accent1" w:themeShade="BF"/>
+          <w:szCs w:val="36"/>
+        </w:rPr>
+      </w:pPr>
+      <w:r>
+        <w:rPr>
+          <w:color w:val="2E74B5" w:themeColor="accent1" w:themeTint="FF" w:themeShade="BF"/>
           <w:sz w:val="36"/>
+          <w:szCs w:val="36"/>
         </w:rPr>
         <w:t>RA7</w:t>
       </w:r>
       <w:r>
         <w:rPr>
-          <w:color w:val="2E74B5" w:themeColor="accent1" w:themeShade="BF"/>
+          <w:color w:val="2E74B5" w:themeColor="accent1" w:themeTint="FF" w:themeShade="BF"/>
           <w:sz w:val="36"/>
+          <w:szCs w:val="36"/>
         </w:rPr>
         <w:t>-</w:t>
       </w:r>
       <w:r>
         <w:rPr>
-          <w:color w:val="2E74B5" w:themeColor="accent1" w:themeShade="BF"/>
+          <w:color w:val="2E74B5" w:themeColor="accent1" w:themeTint="FF" w:themeShade="BF"/>
           <w:sz w:val="36"/>
+          <w:szCs w:val="36"/>
         </w:rPr>
         <w:t>C</w:t>
       </w:r>
-    </w:p>
-    <w:p>
-      <w:pPr>
-        <w:spacing w:after="0" w:line="240" w:lineRule="auto"/>
-        <w:textAlignment w:val="baseline"/>
-        <w:rPr>
-          <w:rFonts w:ascii="Segoe UI" w:eastAsia="Times New Roman" w:hAnsi="Segoe UI" w:cs="Segoe UI"/>
-          <w:sz w:val="18"/>
-          <w:szCs w:val="18"/>
-          <w:lang w:eastAsia="es-ES"/>
-        </w:rPr>
-      </w:pPr>
-      <w:r>
-        <w:rPr>
-          <w:rFonts w:ascii="Calibri" w:eastAsia="Times New Roman" w:hAnsi="Calibri" w:cs="Calibri"/>
+      <w:r>
+        <w:rPr>
+          <w:color w:val="2E74B5" w:themeColor="accent1" w:themeTint="FF" w:themeShade="BF"/>
+          <w:sz w:val="36"/>
+          <w:szCs w:val="36"/>
+        </w:rPr>
+        <w:t xml:space="preserve"> DOCUMENTACION</w:t>
+      </w:r>
+    </w:p>
+    <w:p xmlns:wp14="http://schemas.microsoft.com/office/word/2010/wordml" wp14:textId="77777777">
+      <w:pPr>
+        <w:spacing w:after="0" w:line="240" w:lineRule="auto"/>
+        <w:textAlignment w:val="baseline"/>
+        <w:rPr>
+          <w:rFonts w:ascii="Segoe UI" w:hAnsi="Segoe UI" w:eastAsia="Times New Roman" w:cs="Segoe UI"/>
+          <w:sz w:val="18"/>
+          <w:szCs w:val="18"/>
+          <w:lang w:eastAsia="es-ES"/>
+        </w:rPr>
+      </w:pPr>
+      <w:r>
+        <w:rPr>
+          <w:rFonts w:ascii="Calibri" w:hAnsi="Calibri" w:eastAsia="Times New Roman" w:cs="Calibri"/>
           <w:color w:val="000000"/>
           <w:sz w:val="24"/>
           <w:szCs w:val="24"/>
@@ -2871,39 +3323,39 @@
         <w:t>c) Se han realizado tareas de documentación mediante el uso de herramientas ofimáticas. </w:t>
       </w:r>
     </w:p>
-    <w:p>
-      <w:pPr>
-        <w:spacing w:after="0" w:line="240" w:lineRule="auto"/>
-        <w:textAlignment w:val="baseline"/>
-        <w:rPr>
-          <w:rFonts w:ascii="Segoe UI" w:eastAsia="Times New Roman" w:hAnsi="Segoe UI" w:cs="Segoe UI"/>
-          <w:sz w:val="18"/>
-          <w:szCs w:val="18"/>
-          <w:lang w:eastAsia="es-ES"/>
-        </w:rPr>
-      </w:pPr>
-      <w:r>
-        <w:rPr>
-          <w:rFonts w:ascii="Calibri" w:eastAsia="Times New Roman" w:hAnsi="Calibri" w:cs="Calibri"/>
-          <w:lang w:eastAsia="es-ES"/>
-        </w:rPr>
-        <w:t> </w:t>
-      </w:r>
-    </w:p>
-    <w:p>
-      <w:pPr>
-        <w:spacing w:after="0" w:line="240" w:lineRule="auto"/>
-        <w:textAlignment w:val="baseline"/>
-        <w:rPr>
-          <w:rFonts w:ascii="Segoe UI" w:eastAsia="Times New Roman" w:hAnsi="Segoe UI" w:cs="Segoe UI"/>
-          <w:sz w:val="18"/>
-          <w:szCs w:val="18"/>
-          <w:lang w:eastAsia="es-ES"/>
-        </w:rPr>
-      </w:pPr>
-      <w:r>
-        <w:rPr>
-          <w:rFonts w:ascii="Calibri" w:eastAsia="Times New Roman" w:hAnsi="Calibri" w:cs="Calibri"/>
+    <w:p xmlns:wp14="http://schemas.microsoft.com/office/word/2010/wordml" wp14:textId="77777777">
+      <w:pPr>
+        <w:spacing w:after="0" w:line="240" w:lineRule="auto"/>
+        <w:textAlignment w:val="baseline"/>
+        <w:rPr>
+          <w:rFonts w:ascii="Segoe UI" w:hAnsi="Segoe UI" w:eastAsia="Times New Roman" w:cs="Segoe UI"/>
+          <w:sz w:val="18"/>
+          <w:szCs w:val="18"/>
+          <w:lang w:eastAsia="es-ES"/>
+        </w:rPr>
+      </w:pPr>
+      <w:r>
+        <w:rPr>
+          <w:rFonts w:ascii="Calibri" w:hAnsi="Calibri" w:eastAsia="Times New Roman" w:cs="Calibri"/>
+          <w:lang w:eastAsia="es-ES"/>
+        </w:rPr>
+        <w:t> </w:t>
+      </w:r>
+    </w:p>
+    <w:p xmlns:wp14="http://schemas.microsoft.com/office/word/2010/wordml" wp14:textId="77777777">
+      <w:pPr>
+        <w:spacing w:after="0" w:line="240" w:lineRule="auto"/>
+        <w:textAlignment w:val="baseline"/>
+        <w:rPr>
+          <w:rFonts w:ascii="Segoe UI" w:hAnsi="Segoe UI" w:eastAsia="Times New Roman" w:cs="Segoe UI"/>
+          <w:sz w:val="18"/>
+          <w:szCs w:val="18"/>
+          <w:lang w:eastAsia="es-ES"/>
+        </w:rPr>
+      </w:pPr>
+      <w:r>
+        <w:rPr>
+          <w:rFonts w:ascii="Calibri" w:hAnsi="Calibri" w:eastAsia="Times New Roman" w:cs="Calibri"/>
           <w:lang w:eastAsia="es-ES"/>
         </w:rPr>
         <w:t xml:space="preserve">Se han elaborado los manuales de usuario de las aplicaciones utilizando: portada, tablas de contenido, encabezados y pies de </w:t>
@@ -2911,7 +3363,7 @@
       <w:proofErr w:type="spellStart"/>
       <w:r>
         <w:rPr>
-          <w:rFonts w:ascii="Calibri" w:eastAsia="Times New Roman" w:hAnsi="Calibri" w:cs="Calibri"/>
+          <w:rFonts w:ascii="Calibri" w:hAnsi="Calibri" w:eastAsia="Times New Roman" w:cs="Calibri"/>
           <w:lang w:eastAsia="es-ES"/>
         </w:rPr>
         <w:t>pagina</w:t>
@@ -2919,83 +3371,83 @@
       <w:proofErr w:type="spellEnd"/>
       <w:r>
         <w:rPr>
-          <w:rFonts w:ascii="Calibri" w:eastAsia="Times New Roman" w:hAnsi="Calibri" w:cs="Calibri"/>
+          <w:rFonts w:ascii="Calibri" w:hAnsi="Calibri" w:eastAsia="Times New Roman" w:cs="Calibri"/>
           <w:lang w:eastAsia="es-ES"/>
         </w:rPr>
         <w:t>, uso correcto de los párrafos y sangrías, uso correcto de los estilos y fuentes de forma coherente. </w:t>
       </w:r>
     </w:p>
-    <w:p>
-      <w:pPr>
-        <w:spacing w:after="0" w:line="240" w:lineRule="auto"/>
-        <w:textAlignment w:val="baseline"/>
-        <w:rPr>
-          <w:rFonts w:ascii="Segoe UI" w:eastAsia="Times New Roman" w:hAnsi="Segoe UI" w:cs="Segoe UI"/>
-          <w:sz w:val="18"/>
-          <w:szCs w:val="18"/>
-          <w:lang w:eastAsia="es-ES"/>
-        </w:rPr>
-      </w:pPr>
-      <w:r>
-        <w:rPr>
-          <w:rFonts w:ascii="Calibri" w:eastAsia="Times New Roman" w:hAnsi="Calibri" w:cs="Calibri"/>
-          <w:lang w:eastAsia="es-ES"/>
-        </w:rPr>
-        <w:t> </w:t>
-      </w:r>
-    </w:p>
-    <w:p>
-      <w:pPr>
-        <w:spacing w:after="0" w:line="240" w:lineRule="auto"/>
-        <w:textAlignment w:val="baseline"/>
-        <w:rPr>
-          <w:rFonts w:ascii="Segoe UI" w:eastAsia="Times New Roman" w:hAnsi="Segoe UI" w:cs="Segoe UI"/>
-          <w:sz w:val="18"/>
-          <w:szCs w:val="18"/>
-          <w:lang w:eastAsia="es-ES"/>
-        </w:rPr>
-      </w:pPr>
-      <w:r>
-        <w:rPr>
-          <w:rFonts w:ascii="Calibri" w:eastAsia="Times New Roman" w:hAnsi="Calibri" w:cs="Calibri"/>
+    <w:p xmlns:wp14="http://schemas.microsoft.com/office/word/2010/wordml" wp14:textId="77777777">
+      <w:pPr>
+        <w:spacing w:after="0" w:line="240" w:lineRule="auto"/>
+        <w:textAlignment w:val="baseline"/>
+        <w:rPr>
+          <w:rFonts w:ascii="Segoe UI" w:hAnsi="Segoe UI" w:eastAsia="Times New Roman" w:cs="Segoe UI"/>
+          <w:sz w:val="18"/>
+          <w:szCs w:val="18"/>
+          <w:lang w:eastAsia="es-ES"/>
+        </w:rPr>
+      </w:pPr>
+      <w:r>
+        <w:rPr>
+          <w:rFonts w:ascii="Calibri" w:hAnsi="Calibri" w:eastAsia="Times New Roman" w:cs="Calibri"/>
+          <w:lang w:eastAsia="es-ES"/>
+        </w:rPr>
+        <w:t> </w:t>
+      </w:r>
+    </w:p>
+    <w:p xmlns:wp14="http://schemas.microsoft.com/office/word/2010/wordml" wp14:textId="77777777">
+      <w:pPr>
+        <w:spacing w:after="0" w:line="240" w:lineRule="auto"/>
+        <w:textAlignment w:val="baseline"/>
+        <w:rPr>
+          <w:rFonts w:ascii="Segoe UI" w:hAnsi="Segoe UI" w:eastAsia="Times New Roman" w:cs="Segoe UI"/>
+          <w:sz w:val="18"/>
+          <w:szCs w:val="18"/>
+          <w:lang w:eastAsia="es-ES"/>
+        </w:rPr>
+      </w:pPr>
+      <w:r>
+        <w:rPr>
+          <w:rFonts w:ascii="Calibri" w:hAnsi="Calibri" w:eastAsia="Times New Roman" w:cs="Calibri"/>
           <w:lang w:eastAsia="es-ES"/>
         </w:rPr>
         <w:t>Criterios de calificación: </w:t>
       </w:r>
     </w:p>
-    <w:p>
-      <w:pPr>
-        <w:spacing w:after="0" w:line="240" w:lineRule="auto"/>
-        <w:textAlignment w:val="baseline"/>
-        <w:rPr>
-          <w:rFonts w:ascii="Segoe UI" w:eastAsia="Times New Roman" w:hAnsi="Segoe UI" w:cs="Segoe UI"/>
-          <w:sz w:val="18"/>
-          <w:szCs w:val="18"/>
-          <w:lang w:eastAsia="es-ES"/>
-        </w:rPr>
-      </w:pPr>
-      <w:r>
-        <w:rPr>
-          <w:rFonts w:ascii="Calibri" w:eastAsia="Times New Roman" w:hAnsi="Calibri" w:cs="Calibri"/>
-          <w:lang w:eastAsia="es-ES"/>
-        </w:rPr>
-        <w:t> </w:t>
-      </w:r>
-    </w:p>
-    <w:p>
-      <w:pPr>
-        <w:spacing w:after="0" w:line="240" w:lineRule="auto"/>
-        <w:textAlignment w:val="baseline"/>
-        <w:rPr>
-          <w:rFonts w:ascii="Segoe UI" w:eastAsia="Times New Roman" w:hAnsi="Segoe UI" w:cs="Segoe UI"/>
-          <w:sz w:val="18"/>
-          <w:szCs w:val="18"/>
-          <w:lang w:eastAsia="es-ES"/>
-        </w:rPr>
-      </w:pPr>
-      <w:r>
-        <w:rPr>
-          <w:rFonts w:ascii="Calibri" w:eastAsia="Times New Roman" w:hAnsi="Calibri" w:cs="Calibri"/>
+    <w:p xmlns:wp14="http://schemas.microsoft.com/office/word/2010/wordml" wp14:textId="77777777">
+      <w:pPr>
+        <w:spacing w:after="0" w:line="240" w:lineRule="auto"/>
+        <w:textAlignment w:val="baseline"/>
+        <w:rPr>
+          <w:rFonts w:ascii="Segoe UI" w:hAnsi="Segoe UI" w:eastAsia="Times New Roman" w:cs="Segoe UI"/>
+          <w:sz w:val="18"/>
+          <w:szCs w:val="18"/>
+          <w:lang w:eastAsia="es-ES"/>
+        </w:rPr>
+      </w:pPr>
+      <w:r>
+        <w:rPr>
+          <w:rFonts w:ascii="Calibri" w:hAnsi="Calibri" w:eastAsia="Times New Roman" w:cs="Calibri"/>
+          <w:lang w:eastAsia="es-ES"/>
+        </w:rPr>
+        <w:t> </w:t>
+      </w:r>
+    </w:p>
+    <w:p xmlns:wp14="http://schemas.microsoft.com/office/word/2010/wordml" wp14:textId="77777777">
+      <w:pPr>
+        <w:spacing w:after="0" w:line="240" w:lineRule="auto"/>
+        <w:textAlignment w:val="baseline"/>
+        <w:rPr>
+          <w:rFonts w:ascii="Segoe UI" w:hAnsi="Segoe UI" w:eastAsia="Times New Roman" w:cs="Segoe UI"/>
+          <w:sz w:val="18"/>
+          <w:szCs w:val="18"/>
+          <w:lang w:eastAsia="es-ES"/>
+        </w:rPr>
+      </w:pPr>
+      <w:r>
+        <w:rPr>
+          <w:rFonts w:ascii="Calibri" w:hAnsi="Calibri" w:eastAsia="Times New Roman" w:cs="Calibri"/>
           <w:lang w:eastAsia="es-ES"/>
         </w:rPr>
         <w:t xml:space="preserve">Los contenidos se muestran correctamente estructurados en </w:t>
@@ -3003,7 +3455,7 @@
       <w:proofErr w:type="spellStart"/>
       <w:r>
         <w:rPr>
-          <w:rFonts w:ascii="Calibri" w:eastAsia="Times New Roman" w:hAnsi="Calibri" w:cs="Calibri"/>
+          <w:rFonts w:ascii="Calibri" w:hAnsi="Calibri" w:eastAsia="Times New Roman" w:cs="Calibri"/>
           <w:lang w:eastAsia="es-ES"/>
         </w:rPr>
         <w:t>apartartados</w:t>
@@ -3011,7 +3463,7 @@
       <w:proofErr w:type="spellEnd"/>
       <w:r>
         <w:rPr>
-          <w:rFonts w:ascii="Calibri" w:eastAsia="Times New Roman" w:hAnsi="Calibri" w:cs="Calibri"/>
+          <w:rFonts w:ascii="Calibri" w:hAnsi="Calibri" w:eastAsia="Times New Roman" w:cs="Calibri"/>
           <w:lang w:eastAsia="es-ES"/>
         </w:rPr>
         <w:t xml:space="preserve"> y </w:t>
@@ -3019,7 +3471,7 @@
       <w:proofErr w:type="spellStart"/>
       <w:r>
         <w:rPr>
-          <w:rFonts w:ascii="Calibri" w:eastAsia="Times New Roman" w:hAnsi="Calibri" w:cs="Calibri"/>
+          <w:rFonts w:ascii="Calibri" w:hAnsi="Calibri" w:eastAsia="Times New Roman" w:cs="Calibri"/>
           <w:lang w:eastAsia="es-ES"/>
         </w:rPr>
         <w:t>subpartados</w:t>
@@ -3027,45 +3479,45 @@
       <w:proofErr w:type="spellEnd"/>
       <w:r>
         <w:rPr>
-          <w:rFonts w:ascii="Calibri" w:eastAsia="Times New Roman" w:hAnsi="Calibri" w:cs="Calibri"/>
+          <w:rFonts w:ascii="Calibri" w:hAnsi="Calibri" w:eastAsia="Times New Roman" w:cs="Calibri"/>
           <w:lang w:eastAsia="es-ES"/>
         </w:rPr>
         <w:t xml:space="preserve"> en una estructura coherente y se ha incluido una portada, y un índice o tabla de contenido. (2 pt) </w:t>
       </w:r>
     </w:p>
-    <w:p>
-      <w:pPr>
-        <w:spacing w:after="0" w:line="240" w:lineRule="auto"/>
-        <w:textAlignment w:val="baseline"/>
-        <w:rPr>
-          <w:rFonts w:ascii="Segoe UI" w:eastAsia="Times New Roman" w:hAnsi="Segoe UI" w:cs="Segoe UI"/>
-          <w:sz w:val="18"/>
-          <w:szCs w:val="18"/>
-          <w:lang w:eastAsia="es-ES"/>
-        </w:rPr>
-      </w:pPr>
-      <w:r>
-        <w:rPr>
-          <w:rFonts w:ascii="Calibri" w:eastAsia="Times New Roman" w:hAnsi="Calibri" w:cs="Calibri"/>
-          <w:lang w:eastAsia="es-ES"/>
-        </w:rPr>
-        <w:t> </w:t>
-      </w:r>
-    </w:p>
-    <w:p>
-      <w:pPr>
-        <w:spacing w:after="0" w:line="240" w:lineRule="auto"/>
-        <w:textAlignment w:val="baseline"/>
-        <w:rPr>
-          <w:rFonts w:ascii="Segoe UI" w:eastAsia="Times New Roman" w:hAnsi="Segoe UI" w:cs="Segoe UI"/>
-          <w:sz w:val="18"/>
-          <w:szCs w:val="18"/>
-          <w:lang w:eastAsia="es-ES"/>
-        </w:rPr>
-      </w:pPr>
-      <w:r>
-        <w:rPr>
-          <w:rFonts w:ascii="Calibri" w:eastAsia="Times New Roman" w:hAnsi="Calibri" w:cs="Calibri"/>
+    <w:p xmlns:wp14="http://schemas.microsoft.com/office/word/2010/wordml" wp14:textId="77777777">
+      <w:pPr>
+        <w:spacing w:after="0" w:line="240" w:lineRule="auto"/>
+        <w:textAlignment w:val="baseline"/>
+        <w:rPr>
+          <w:rFonts w:ascii="Segoe UI" w:hAnsi="Segoe UI" w:eastAsia="Times New Roman" w:cs="Segoe UI"/>
+          <w:sz w:val="18"/>
+          <w:szCs w:val="18"/>
+          <w:lang w:eastAsia="es-ES"/>
+        </w:rPr>
+      </w:pPr>
+      <w:r>
+        <w:rPr>
+          <w:rFonts w:ascii="Calibri" w:hAnsi="Calibri" w:eastAsia="Times New Roman" w:cs="Calibri"/>
+          <w:lang w:eastAsia="es-ES"/>
+        </w:rPr>
+        <w:t> </w:t>
+      </w:r>
+    </w:p>
+    <w:p xmlns:wp14="http://schemas.microsoft.com/office/word/2010/wordml" wp14:textId="77777777">
+      <w:pPr>
+        <w:spacing w:after="0" w:line="240" w:lineRule="auto"/>
+        <w:textAlignment w:val="baseline"/>
+        <w:rPr>
+          <w:rFonts w:ascii="Segoe UI" w:hAnsi="Segoe UI" w:eastAsia="Times New Roman" w:cs="Segoe UI"/>
+          <w:sz w:val="18"/>
+          <w:szCs w:val="18"/>
+          <w:lang w:eastAsia="es-ES"/>
+        </w:rPr>
+      </w:pPr>
+      <w:r>
+        <w:rPr>
+          <w:rFonts w:ascii="Calibri" w:hAnsi="Calibri" w:eastAsia="Times New Roman" w:cs="Calibri"/>
           <w:lang w:eastAsia="es-ES"/>
         </w:rPr>
         <w:t xml:space="preserve">Se hace un uso correcto de los estilos de texto, fuentes, negritas, subrayados y sangrías en los párrafos de forma coherente al contenido del </w:t>
@@ -3073,7 +3525,7 @@
       <w:proofErr w:type="gramStart"/>
       <w:r>
         <w:rPr>
-          <w:rFonts w:ascii="Calibri" w:eastAsia="Times New Roman" w:hAnsi="Calibri" w:cs="Calibri"/>
+          <w:rFonts w:ascii="Calibri" w:hAnsi="Calibri" w:eastAsia="Times New Roman" w:cs="Calibri"/>
           <w:lang w:eastAsia="es-ES"/>
         </w:rPr>
         <w:t>documento.(</w:t>
@@ -3081,45 +3533,45 @@
       <w:proofErr w:type="gramEnd"/>
       <w:r>
         <w:rPr>
-          <w:rFonts w:ascii="Calibri" w:eastAsia="Times New Roman" w:hAnsi="Calibri" w:cs="Calibri"/>
+          <w:rFonts w:ascii="Calibri" w:hAnsi="Calibri" w:eastAsia="Times New Roman" w:cs="Calibri"/>
           <w:lang w:eastAsia="es-ES"/>
         </w:rPr>
         <w:t>2 pt) </w:t>
       </w:r>
     </w:p>
-    <w:p>
-      <w:pPr>
-        <w:spacing w:after="0" w:line="240" w:lineRule="auto"/>
-        <w:textAlignment w:val="baseline"/>
-        <w:rPr>
-          <w:rFonts w:ascii="Segoe UI" w:eastAsia="Times New Roman" w:hAnsi="Segoe UI" w:cs="Segoe UI"/>
-          <w:sz w:val="18"/>
-          <w:szCs w:val="18"/>
-          <w:lang w:eastAsia="es-ES"/>
-        </w:rPr>
-      </w:pPr>
-      <w:r>
-        <w:rPr>
-          <w:rFonts w:ascii="Calibri" w:eastAsia="Times New Roman" w:hAnsi="Calibri" w:cs="Calibri"/>
-          <w:lang w:eastAsia="es-ES"/>
-        </w:rPr>
-        <w:t> </w:t>
-      </w:r>
-    </w:p>
-    <w:p>
-      <w:pPr>
-        <w:spacing w:after="0" w:line="240" w:lineRule="auto"/>
-        <w:textAlignment w:val="baseline"/>
-        <w:rPr>
-          <w:rFonts w:ascii="Segoe UI" w:eastAsia="Times New Roman" w:hAnsi="Segoe UI" w:cs="Segoe UI"/>
-          <w:sz w:val="18"/>
-          <w:szCs w:val="18"/>
-          <w:lang w:eastAsia="es-ES"/>
-        </w:rPr>
-      </w:pPr>
-      <w:r>
-        <w:rPr>
-          <w:rFonts w:ascii="Calibri" w:eastAsia="Times New Roman" w:hAnsi="Calibri" w:cs="Calibri"/>
+    <w:p xmlns:wp14="http://schemas.microsoft.com/office/word/2010/wordml" wp14:textId="77777777">
+      <w:pPr>
+        <w:spacing w:after="0" w:line="240" w:lineRule="auto"/>
+        <w:textAlignment w:val="baseline"/>
+        <w:rPr>
+          <w:rFonts w:ascii="Segoe UI" w:hAnsi="Segoe UI" w:eastAsia="Times New Roman" w:cs="Segoe UI"/>
+          <w:sz w:val="18"/>
+          <w:szCs w:val="18"/>
+          <w:lang w:eastAsia="es-ES"/>
+        </w:rPr>
+      </w:pPr>
+      <w:r>
+        <w:rPr>
+          <w:rFonts w:ascii="Calibri" w:hAnsi="Calibri" w:eastAsia="Times New Roman" w:cs="Calibri"/>
+          <w:lang w:eastAsia="es-ES"/>
+        </w:rPr>
+        <w:t> </w:t>
+      </w:r>
+    </w:p>
+    <w:p xmlns:wp14="http://schemas.microsoft.com/office/word/2010/wordml" wp14:textId="77777777">
+      <w:pPr>
+        <w:spacing w:after="0" w:line="240" w:lineRule="auto"/>
+        <w:textAlignment w:val="baseline"/>
+        <w:rPr>
+          <w:rFonts w:ascii="Segoe UI" w:hAnsi="Segoe UI" w:eastAsia="Times New Roman" w:cs="Segoe UI"/>
+          <w:sz w:val="18"/>
+          <w:szCs w:val="18"/>
+          <w:lang w:eastAsia="es-ES"/>
+        </w:rPr>
+      </w:pPr>
+      <w:r>
+        <w:rPr>
+          <w:rFonts w:ascii="Calibri" w:hAnsi="Calibri" w:eastAsia="Times New Roman" w:cs="Calibri"/>
           <w:lang w:eastAsia="es-ES"/>
         </w:rPr>
         <w:t xml:space="preserve">Se hace un uso correcto de los encabezados y pies de página y se han numerado las páginas del </w:t>
@@ -3127,7 +3579,7 @@
       <w:proofErr w:type="gramStart"/>
       <w:r>
         <w:rPr>
-          <w:rFonts w:ascii="Calibri" w:eastAsia="Times New Roman" w:hAnsi="Calibri" w:cs="Calibri"/>
+          <w:rFonts w:ascii="Calibri" w:hAnsi="Calibri" w:eastAsia="Times New Roman" w:cs="Calibri"/>
           <w:lang w:eastAsia="es-ES"/>
         </w:rPr>
         <w:t>manual.(</w:t>
@@ -3135,45 +3587,45 @@
       <w:proofErr w:type="gramEnd"/>
       <w:r>
         <w:rPr>
-          <w:rFonts w:ascii="Calibri" w:eastAsia="Times New Roman" w:hAnsi="Calibri" w:cs="Calibri"/>
+          <w:rFonts w:ascii="Calibri" w:hAnsi="Calibri" w:eastAsia="Times New Roman" w:cs="Calibri"/>
           <w:lang w:eastAsia="es-ES"/>
         </w:rPr>
         <w:t>2 pt) </w:t>
       </w:r>
     </w:p>
-    <w:p>
-      <w:pPr>
-        <w:spacing w:after="0" w:line="240" w:lineRule="auto"/>
-        <w:textAlignment w:val="baseline"/>
-        <w:rPr>
-          <w:rFonts w:ascii="Segoe UI" w:eastAsia="Times New Roman" w:hAnsi="Segoe UI" w:cs="Segoe UI"/>
-          <w:sz w:val="18"/>
-          <w:szCs w:val="18"/>
-          <w:lang w:eastAsia="es-ES"/>
-        </w:rPr>
-      </w:pPr>
-      <w:r>
-        <w:rPr>
-          <w:rFonts w:ascii="Calibri" w:eastAsia="Times New Roman" w:hAnsi="Calibri" w:cs="Calibri"/>
-          <w:lang w:eastAsia="es-ES"/>
-        </w:rPr>
-        <w:t> </w:t>
-      </w:r>
-    </w:p>
-    <w:p>
-      <w:pPr>
-        <w:spacing w:after="0" w:line="240" w:lineRule="auto"/>
-        <w:textAlignment w:val="baseline"/>
-        <w:rPr>
-          <w:rFonts w:ascii="Segoe UI" w:eastAsia="Times New Roman" w:hAnsi="Segoe UI" w:cs="Segoe UI"/>
-          <w:sz w:val="18"/>
-          <w:szCs w:val="18"/>
-          <w:lang w:eastAsia="es-ES"/>
-        </w:rPr>
-      </w:pPr>
-      <w:r>
-        <w:rPr>
-          <w:rFonts w:ascii="Calibri" w:eastAsia="Times New Roman" w:hAnsi="Calibri" w:cs="Calibri"/>
+    <w:p xmlns:wp14="http://schemas.microsoft.com/office/word/2010/wordml" wp14:textId="77777777">
+      <w:pPr>
+        <w:spacing w:after="0" w:line="240" w:lineRule="auto"/>
+        <w:textAlignment w:val="baseline"/>
+        <w:rPr>
+          <w:rFonts w:ascii="Segoe UI" w:hAnsi="Segoe UI" w:eastAsia="Times New Roman" w:cs="Segoe UI"/>
+          <w:sz w:val="18"/>
+          <w:szCs w:val="18"/>
+          <w:lang w:eastAsia="es-ES"/>
+        </w:rPr>
+      </w:pPr>
+      <w:r>
+        <w:rPr>
+          <w:rFonts w:ascii="Calibri" w:hAnsi="Calibri" w:eastAsia="Times New Roman" w:cs="Calibri"/>
+          <w:lang w:eastAsia="es-ES"/>
+        </w:rPr>
+        <w:t> </w:t>
+      </w:r>
+    </w:p>
+    <w:p xmlns:wp14="http://schemas.microsoft.com/office/word/2010/wordml" wp14:textId="77777777">
+      <w:pPr>
+        <w:spacing w:after="0" w:line="240" w:lineRule="auto"/>
+        <w:textAlignment w:val="baseline"/>
+        <w:rPr>
+          <w:rFonts w:ascii="Segoe UI" w:hAnsi="Segoe UI" w:eastAsia="Times New Roman" w:cs="Segoe UI"/>
+          <w:sz w:val="18"/>
+          <w:szCs w:val="18"/>
+          <w:lang w:eastAsia="es-ES"/>
+        </w:rPr>
+      </w:pPr>
+      <w:r>
+        <w:rPr>
+          <w:rFonts w:ascii="Calibri" w:hAnsi="Calibri" w:eastAsia="Times New Roman" w:cs="Calibri"/>
           <w:lang w:eastAsia="es-ES"/>
         </w:rPr>
         <w:t xml:space="preserve">Se ha insertado correctamente y de forma coherente al contenido del documento: imágenes, tablas, </w:t>
@@ -3181,7 +3633,7 @@
       <w:proofErr w:type="gramStart"/>
       <w:r>
         <w:rPr>
-          <w:rFonts w:ascii="Calibri" w:eastAsia="Times New Roman" w:hAnsi="Calibri" w:cs="Calibri"/>
+          <w:rFonts w:ascii="Calibri" w:hAnsi="Calibri" w:eastAsia="Times New Roman" w:cs="Calibri"/>
           <w:lang w:eastAsia="es-ES"/>
         </w:rPr>
         <w:t>enlaces, ….</w:t>
@@ -3189,82 +3641,82 @@
       <w:proofErr w:type="gramEnd"/>
       <w:r>
         <w:rPr>
-          <w:rFonts w:ascii="Calibri" w:eastAsia="Times New Roman" w:hAnsi="Calibri" w:cs="Calibri"/>
+          <w:rFonts w:ascii="Calibri" w:hAnsi="Calibri" w:eastAsia="Times New Roman" w:cs="Calibri"/>
           <w:lang w:eastAsia="es-ES"/>
         </w:rPr>
         <w:t>(2 pt) </w:t>
       </w:r>
     </w:p>
-    <w:p>
-      <w:pPr>
-        <w:spacing w:after="0" w:line="240" w:lineRule="auto"/>
-        <w:textAlignment w:val="baseline"/>
-        <w:rPr>
-          <w:rFonts w:ascii="Segoe UI" w:eastAsia="Times New Roman" w:hAnsi="Segoe UI" w:cs="Segoe UI"/>
-          <w:sz w:val="18"/>
-          <w:szCs w:val="18"/>
-          <w:lang w:eastAsia="es-ES"/>
-        </w:rPr>
-      </w:pPr>
-      <w:r>
-        <w:rPr>
-          <w:rFonts w:ascii="Calibri" w:eastAsia="Times New Roman" w:hAnsi="Calibri" w:cs="Calibri"/>
-          <w:lang w:eastAsia="es-ES"/>
-        </w:rPr>
-        <w:t> </w:t>
-      </w:r>
-    </w:p>
-    <w:p>
-      <w:pPr>
-        <w:spacing w:after="0" w:line="240" w:lineRule="auto"/>
-        <w:textAlignment w:val="baseline"/>
-        <w:rPr>
-          <w:rFonts w:ascii="Segoe UI" w:eastAsia="Times New Roman" w:hAnsi="Segoe UI" w:cs="Segoe UI"/>
-          <w:sz w:val="18"/>
-          <w:szCs w:val="18"/>
-          <w:lang w:eastAsia="es-ES"/>
-        </w:rPr>
-      </w:pPr>
-      <w:r>
-        <w:rPr>
-          <w:rFonts w:ascii="Calibri" w:eastAsia="Times New Roman" w:hAnsi="Calibri" w:cs="Calibri"/>
+    <w:p xmlns:wp14="http://schemas.microsoft.com/office/word/2010/wordml" wp14:textId="77777777">
+      <w:pPr>
+        <w:spacing w:after="0" w:line="240" w:lineRule="auto"/>
+        <w:textAlignment w:val="baseline"/>
+        <w:rPr>
+          <w:rFonts w:ascii="Segoe UI" w:hAnsi="Segoe UI" w:eastAsia="Times New Roman" w:cs="Segoe UI"/>
+          <w:sz w:val="18"/>
+          <w:szCs w:val="18"/>
+          <w:lang w:eastAsia="es-ES"/>
+        </w:rPr>
+      </w:pPr>
+      <w:r>
+        <w:rPr>
+          <w:rFonts w:ascii="Calibri" w:hAnsi="Calibri" w:eastAsia="Times New Roman" w:cs="Calibri"/>
+          <w:lang w:eastAsia="es-ES"/>
+        </w:rPr>
+        <w:t> </w:t>
+      </w:r>
+    </w:p>
+    <w:p xmlns:wp14="http://schemas.microsoft.com/office/word/2010/wordml" wp14:textId="77777777">
+      <w:pPr>
+        <w:spacing w:after="0" w:line="240" w:lineRule="auto"/>
+        <w:textAlignment w:val="baseline"/>
+        <w:rPr>
+          <w:rFonts w:ascii="Segoe UI" w:hAnsi="Segoe UI" w:eastAsia="Times New Roman" w:cs="Segoe UI"/>
+          <w:sz w:val="18"/>
+          <w:szCs w:val="18"/>
+          <w:lang w:eastAsia="es-ES"/>
+        </w:rPr>
+      </w:pPr>
+      <w:r>
+        <w:rPr>
+          <w:rFonts w:ascii="Calibri" w:hAnsi="Calibri" w:eastAsia="Times New Roman" w:cs="Calibri"/>
           <w:lang w:eastAsia="es-ES"/>
         </w:rPr>
         <w:t>Se ha revisado la ortografía y gramática del documento para corregir las faltas de ortografía y sintaxis y se han respetado las reglas sintácticas en la construcción de oraciones y la redacción del documento. </w:t>
       </w:r>
     </w:p>
-    <w:p>
-      <w:pPr>
-        <w:spacing w:after="0" w:line="240" w:lineRule="auto"/>
-        <w:textAlignment w:val="baseline"/>
-        <w:rPr>
-          <w:rFonts w:ascii="Segoe UI" w:eastAsia="Times New Roman" w:hAnsi="Segoe UI" w:cs="Segoe UI"/>
-          <w:sz w:val="18"/>
-          <w:szCs w:val="18"/>
-          <w:lang w:eastAsia="es-ES"/>
-        </w:rPr>
-      </w:pPr>
-      <w:r>
-        <w:rPr>
-          <w:rFonts w:ascii="Calibri" w:eastAsia="Times New Roman" w:hAnsi="Calibri" w:cs="Calibri"/>
+    <w:p xmlns:wp14="http://schemas.microsoft.com/office/word/2010/wordml" wp14:textId="77777777">
+      <w:pPr>
+        <w:spacing w:after="0" w:line="240" w:lineRule="auto"/>
+        <w:textAlignment w:val="baseline"/>
+        <w:rPr>
+          <w:rFonts w:ascii="Segoe UI" w:hAnsi="Segoe UI" w:eastAsia="Times New Roman" w:cs="Segoe UI"/>
+          <w:sz w:val="18"/>
+          <w:szCs w:val="18"/>
+          <w:lang w:eastAsia="es-ES"/>
+        </w:rPr>
+      </w:pPr>
+      <w:r>
+        <w:rPr>
+          <w:rFonts w:ascii="Calibri" w:hAnsi="Calibri" w:eastAsia="Times New Roman" w:cs="Calibri"/>
           <w:lang w:eastAsia="es-ES"/>
         </w:rPr>
         <w:t>(2 pt)</w:t>
       </w:r>
     </w:p>
-    <w:p>
-      <w:pPr>
-        <w:spacing w:after="0" w:line="240" w:lineRule="auto"/>
-        <w:textAlignment w:val="baseline"/>
-        <w:rPr>
-          <w:rFonts w:ascii="Segoe UI" w:eastAsia="Times New Roman" w:hAnsi="Segoe UI" w:cs="Segoe UI"/>
-          <w:sz w:val="18"/>
-          <w:szCs w:val="18"/>
-          <w:lang w:eastAsia="es-ES"/>
-        </w:rPr>
-      </w:pPr>
-    </w:p>
-    <w:p>
+    <w:p xmlns:wp14="http://schemas.microsoft.com/office/word/2010/wordml" wp14:textId="77777777">
+      <w:pPr>
+        <w:spacing w:after="0" w:line="240" w:lineRule="auto"/>
+        <w:textAlignment w:val="baseline"/>
+        <w:rPr>
+          <w:rFonts w:ascii="Segoe UI" w:hAnsi="Segoe UI" w:eastAsia="Times New Roman" w:cs="Segoe UI"/>
+          <w:sz w:val="18"/>
+          <w:szCs w:val="18"/>
+          <w:lang w:eastAsia="es-ES"/>
+        </w:rPr>
+      </w:pPr>
+    </w:p>
+    <w:p xmlns:wp14="http://schemas.microsoft.com/office/word/2010/wordml" wp14:textId="77777777">
       <w:pPr>
         <w:rPr>
           <w:color w:val="2E74B5" w:themeColor="accent1" w:themeShade="BF"/>
@@ -3294,20 +3746,20 @@
         <w:t>E</w:t>
       </w:r>
     </w:p>
-    <w:p>
-      <w:pPr>
-        <w:spacing w:after="0" w:line="240" w:lineRule="auto"/>
-        <w:textAlignment w:val="baseline"/>
-        <w:rPr>
-          <w:rFonts w:ascii="Segoe UI" w:eastAsia="Times New Roman" w:hAnsi="Segoe UI" w:cs="Segoe UI"/>
-          <w:sz w:val="18"/>
-          <w:szCs w:val="18"/>
-          <w:lang w:eastAsia="es-ES"/>
-        </w:rPr>
-      </w:pPr>
-      <w:r>
-        <w:rPr>
-          <w:rFonts w:ascii="Calibri" w:eastAsia="Times New Roman" w:hAnsi="Calibri" w:cs="Calibri"/>
+    <w:p xmlns:wp14="http://schemas.microsoft.com/office/word/2010/wordml" wp14:textId="77777777">
+      <w:pPr>
+        <w:spacing w:after="0" w:line="240" w:lineRule="auto"/>
+        <w:textAlignment w:val="baseline"/>
+        <w:rPr>
+          <w:rFonts w:ascii="Segoe UI" w:hAnsi="Segoe UI" w:eastAsia="Times New Roman" w:cs="Segoe UI"/>
+          <w:sz w:val="18"/>
+          <w:szCs w:val="18"/>
+          <w:lang w:eastAsia="es-ES"/>
+        </w:rPr>
+      </w:pPr>
+      <w:r>
+        <w:rPr>
+          <w:rFonts w:ascii="Calibri" w:hAnsi="Calibri" w:eastAsia="Times New Roman" w:cs="Calibri"/>
           <w:color w:val="000000"/>
           <w:sz w:val="24"/>
           <w:szCs w:val="24"/>
@@ -3316,415 +3768,546 @@
         <w:t>e) Se han utilizado los servicios de transferencia de ficheros. </w:t>
       </w:r>
     </w:p>
+    <w:p xmlns:wp14="http://schemas.microsoft.com/office/word/2010/wordml" wp14:textId="77777777">
+      <w:pPr>
+        <w:spacing w:after="0" w:line="240" w:lineRule="auto"/>
+        <w:textAlignment w:val="baseline"/>
+        <w:rPr>
+          <w:rFonts w:ascii="Segoe UI" w:hAnsi="Segoe UI" w:eastAsia="Times New Roman" w:cs="Segoe UI"/>
+          <w:sz w:val="18"/>
+          <w:szCs w:val="18"/>
+          <w:lang w:eastAsia="es-ES"/>
+        </w:rPr>
+      </w:pPr>
+      <w:r>
+        <w:rPr>
+          <w:rFonts w:ascii="Calibri" w:hAnsi="Calibri" w:eastAsia="Times New Roman" w:cs="Calibri"/>
+          <w:lang w:eastAsia="es-ES"/>
+        </w:rPr>
+        <w:t> </w:t>
+      </w:r>
+    </w:p>
+    <w:p xmlns:wp14="http://schemas.microsoft.com/office/word/2010/wordml" wp14:textId="77777777">
+      <w:pPr>
+        <w:spacing w:after="0" w:line="240" w:lineRule="auto"/>
+        <w:textAlignment w:val="baseline"/>
+        <w:rPr>
+          <w:rFonts w:ascii="Segoe UI" w:hAnsi="Segoe UI" w:eastAsia="Times New Roman" w:cs="Segoe UI"/>
+          <w:sz w:val="18"/>
+          <w:szCs w:val="18"/>
+          <w:lang w:eastAsia="es-ES"/>
+        </w:rPr>
+      </w:pPr>
+      <w:r>
+        <w:rPr>
+          <w:rFonts w:ascii="Calibri" w:hAnsi="Calibri" w:eastAsia="Times New Roman" w:cs="Calibri"/>
+          <w:lang w:eastAsia="es-ES"/>
+        </w:rPr>
+        <w:t>En los equipos cliente, se deberá instalar y configurar un cliente FTP para poder subir ficheros al servidor web para actualizar/modificar los archivos de la web. </w:t>
+      </w:r>
+    </w:p>
+    <w:p xmlns:wp14="http://schemas.microsoft.com/office/word/2010/wordml" wp14:textId="77777777">
+      <w:pPr>
+        <w:spacing w:after="0" w:line="240" w:lineRule="auto"/>
+        <w:textAlignment w:val="baseline"/>
+        <w:rPr>
+          <w:rFonts w:ascii="Segoe UI" w:hAnsi="Segoe UI" w:eastAsia="Times New Roman" w:cs="Segoe UI"/>
+          <w:sz w:val="18"/>
+          <w:szCs w:val="18"/>
+          <w:lang w:eastAsia="es-ES"/>
+        </w:rPr>
+      </w:pPr>
+      <w:r>
+        <w:rPr>
+          <w:rFonts w:ascii="Calibri" w:hAnsi="Calibri" w:eastAsia="Times New Roman" w:cs="Calibri"/>
+          <w:lang w:eastAsia="es-ES"/>
+        </w:rPr>
+        <w:t> </w:t>
+      </w:r>
+    </w:p>
+    <w:p xmlns:wp14="http://schemas.microsoft.com/office/word/2010/wordml" wp14:textId="77777777">
+      <w:pPr>
+        <w:spacing w:after="0" w:line="240" w:lineRule="auto"/>
+        <w:textAlignment w:val="baseline"/>
+        <w:rPr>
+          <w:rFonts w:ascii="Segoe UI" w:hAnsi="Segoe UI" w:eastAsia="Times New Roman" w:cs="Segoe UI"/>
+          <w:sz w:val="18"/>
+          <w:szCs w:val="18"/>
+          <w:lang w:eastAsia="es-ES"/>
+        </w:rPr>
+      </w:pPr>
+      <w:r>
+        <w:rPr>
+          <w:rFonts w:ascii="Calibri" w:hAnsi="Calibri" w:eastAsia="Times New Roman" w:cs="Calibri"/>
+          <w:lang w:eastAsia="es-ES"/>
+        </w:rPr>
+        <w:t>Criterios de calificación: </w:t>
+      </w:r>
+    </w:p>
+    <w:p xmlns:wp14="http://schemas.microsoft.com/office/word/2010/wordml" wp14:textId="77777777">
+      <w:pPr>
+        <w:spacing w:after="0" w:line="240" w:lineRule="auto"/>
+        <w:textAlignment w:val="baseline"/>
+        <w:rPr>
+          <w:rFonts w:ascii="Segoe UI" w:hAnsi="Segoe UI" w:eastAsia="Times New Roman" w:cs="Segoe UI"/>
+          <w:color w:val="70AD47" w:themeColor="accent6" w:themeTint="FF" w:themeShade="FF"/>
+          <w:sz w:val="18"/>
+          <w:szCs w:val="18"/>
+          <w:lang w:eastAsia="es-ES"/>
+        </w:rPr>
+      </w:pPr>
+      <w:r>
+        <w:rPr>
+          <w:rFonts w:ascii="Calibri" w:hAnsi="Calibri" w:eastAsia="Times New Roman" w:cs="Calibri"/>
+          <w:color w:val="70AD47" w:themeColor="accent6" w:themeTint="FF" w:themeShade="FF"/>
+          <w:lang w:eastAsia="es-ES"/>
+        </w:rPr>
+        <w:t xml:space="preserve">Se ha instalado, configurado y puesto en marcha una </w:t>
+      </w:r>
+      <w:r>
+        <w:rPr>
+          <w:rFonts w:ascii="Calibri" w:hAnsi="Calibri" w:eastAsia="Times New Roman" w:cs="Calibri"/>
+          <w:color w:val="70AD47" w:themeColor="accent6" w:themeTint="FF" w:themeShade="FF"/>
+          <w:lang w:eastAsia="es-ES"/>
+        </w:rPr>
+        <w:t>aplicación  cliente</w:t>
+      </w:r>
+      <w:r>
+        <w:rPr>
+          <w:rFonts w:ascii="Calibri" w:hAnsi="Calibri" w:eastAsia="Times New Roman" w:cs="Calibri"/>
+          <w:color w:val="70AD47" w:themeColor="accent6" w:themeTint="FF" w:themeShade="FF"/>
+          <w:lang w:eastAsia="es-ES"/>
+        </w:rPr>
+        <w:t xml:space="preserve"> FTP en una maquina </w:t>
+      </w:r>
+      <w:r>
+        <w:rPr>
+          <w:rFonts w:ascii="Calibri" w:hAnsi="Calibri" w:eastAsia="Times New Roman" w:cs="Calibri"/>
+          <w:color w:val="70AD47" w:themeColor="accent6" w:themeTint="FF" w:themeShade="FF"/>
+          <w:lang w:eastAsia="es-ES"/>
+        </w:rPr>
+        <w:t>cliente  Windows</w:t>
+      </w:r>
+      <w:r>
+        <w:rPr>
+          <w:rFonts w:ascii="Calibri" w:hAnsi="Calibri" w:eastAsia="Times New Roman" w:cs="Calibri"/>
+          <w:color w:val="70AD47" w:themeColor="accent6" w:themeTint="FF" w:themeShade="FF"/>
+          <w:lang w:eastAsia="es-ES"/>
+        </w:rPr>
+        <w:t xml:space="preserve"> para acceder a la máquina virtual </w:t>
+      </w:r>
+      <w:r>
+        <w:rPr>
+          <w:rFonts w:ascii="Calibri" w:hAnsi="Calibri" w:eastAsia="Times New Roman" w:cs="Calibri"/>
+          <w:color w:val="70AD47" w:themeColor="accent6" w:themeTint="FF" w:themeShade="FF"/>
+          <w:lang w:eastAsia="es-ES"/>
+        </w:rPr>
+        <w:t>alpine</w:t>
+      </w:r>
+      <w:r>
+        <w:rPr>
+          <w:rFonts w:ascii="Calibri" w:hAnsi="Calibri" w:eastAsia="Times New Roman" w:cs="Calibri"/>
+          <w:color w:val="70AD47" w:themeColor="accent6" w:themeTint="FF" w:themeShade="FF"/>
+          <w:lang w:eastAsia="es-ES"/>
+        </w:rPr>
+        <w:t xml:space="preserve"> </w:t>
+      </w:r>
+      <w:r>
+        <w:rPr>
+          <w:rFonts w:ascii="Calibri" w:hAnsi="Calibri" w:eastAsia="Times New Roman" w:cs="Calibri"/>
+          <w:color w:val="70AD47" w:themeColor="accent6" w:themeTint="FF" w:themeShade="FF"/>
+          <w:lang w:eastAsia="es-ES"/>
+        </w:rPr>
+        <w:t>linux</w:t>
+      </w:r>
+      <w:r>
+        <w:rPr>
+          <w:rFonts w:ascii="Calibri" w:hAnsi="Calibri" w:eastAsia="Times New Roman" w:cs="Calibri"/>
+          <w:color w:val="70AD47" w:themeColor="accent6" w:themeTint="FF" w:themeShade="FF"/>
+          <w:lang w:eastAsia="es-ES"/>
+        </w:rPr>
+        <w:t xml:space="preserve"> en la que se encuentra el servidor web apache. (2,5 puntos) </w:t>
+      </w:r>
+    </w:p>
+    <w:p xmlns:wp14="http://schemas.microsoft.com/office/word/2010/wordml" wp14:textId="77777777">
+      <w:pPr>
+        <w:spacing w:after="0" w:line="240" w:lineRule="auto"/>
+        <w:textAlignment w:val="baseline"/>
+        <w:rPr>
+          <w:rFonts w:ascii="Segoe UI" w:hAnsi="Segoe UI" w:eastAsia="Times New Roman" w:cs="Segoe UI"/>
+          <w:sz w:val="18"/>
+          <w:szCs w:val="18"/>
+          <w:lang w:eastAsia="es-ES"/>
+        </w:rPr>
+      </w:pPr>
+      <w:r>
+        <w:rPr>
+          <w:rFonts w:ascii="Calibri" w:hAnsi="Calibri" w:eastAsia="Times New Roman" w:cs="Calibri"/>
+          <w:lang w:eastAsia="es-ES"/>
+        </w:rPr>
+        <w:t> </w:t>
+      </w:r>
+    </w:p>
+    <w:p xmlns:wp14="http://schemas.microsoft.com/office/word/2010/wordml" wp14:textId="77777777" wp14:noSpellErr="1">
+      <w:pPr>
+        <w:spacing w:after="0" w:line="240" w:lineRule="auto"/>
+        <w:textAlignment w:val="baseline"/>
+        <w:rPr>
+          <w:rFonts w:ascii="Segoe UI" w:hAnsi="Segoe UI" w:eastAsia="Times New Roman" w:cs="Segoe UI"/>
+          <w:color w:val="70AD47" w:themeColor="accent6" w:themeTint="FF" w:themeShade="FF"/>
+          <w:sz w:val="18"/>
+          <w:szCs w:val="18"/>
+          <w:lang w:eastAsia="es-ES"/>
+        </w:rPr>
+      </w:pPr>
+      <w:r>
+        <w:rPr>
+          <w:rFonts w:ascii="Calibri" w:hAnsi="Calibri" w:eastAsia="Times New Roman" w:cs="Calibri"/>
+          <w:color w:val="70AD47" w:themeColor="accent6" w:themeTint="FF" w:themeShade="FF"/>
+          <w:lang w:eastAsia="es-ES"/>
+        </w:rPr>
+        <w:t xml:space="preserve">Se ha instalado, configurado y puesto en marcha </w:t>
+      </w:r>
+      <w:r>
+        <w:rPr>
+          <w:rFonts w:ascii="Calibri" w:hAnsi="Calibri" w:eastAsia="Times New Roman" w:cs="Calibri"/>
+          <w:color w:val="70AD47" w:themeColor="accent6" w:themeTint="FF" w:themeShade="FF"/>
+          <w:lang w:eastAsia="es-ES"/>
+        </w:rPr>
+        <w:t>un  cliente</w:t>
+      </w:r>
+      <w:r>
+        <w:rPr>
+          <w:rFonts w:ascii="Calibri" w:hAnsi="Calibri" w:eastAsia="Times New Roman" w:cs="Calibri"/>
+          <w:color w:val="70AD47" w:themeColor="accent6" w:themeTint="FF" w:themeShade="FF"/>
+          <w:lang w:eastAsia="es-ES"/>
+        </w:rPr>
+        <w:t xml:space="preserve"> FTP en una maquina cliente Linux para acceder a la máquina virtual Ubuntu en la que se encuentra el servidor web apache. (2,5 puntos) </w:t>
+      </w:r>
+    </w:p>
     <w:p>
       <w:pPr>
-        <w:spacing w:after="0" w:line="240" w:lineRule="auto"/>
-        <w:textAlignment w:val="baseline"/>
-        <w:rPr>
-          <w:rFonts w:ascii="Segoe UI" w:eastAsia="Times New Roman" w:hAnsi="Segoe UI" w:cs="Segoe UI"/>
-          <w:sz w:val="18"/>
-          <w:szCs w:val="18"/>
-          <w:lang w:eastAsia="es-ES"/>
-        </w:rPr>
-      </w:pPr>
-      <w:r>
-        <w:rPr>
-          <w:rFonts w:ascii="Calibri" w:eastAsia="Times New Roman" w:hAnsi="Calibri" w:cs="Calibri"/>
-          <w:lang w:eastAsia="es-ES"/>
-        </w:rPr>
-        <w:t> </w:t>
+        <w:pStyle w:val="Normal"/>
+        <w:spacing w:after="0" w:line="240" w:lineRule="auto"/>
+      </w:pPr>
+      <w:r>
+        <w:drawing>
+          <wp:inline wp14:editId="2558F162" wp14:anchorId="61448ADC">
+            <wp:extent cx="4572000" cy="628650"/>
+            <wp:effectExtent l="0" t="0" r="0" b="0"/>
+            <wp:docPr id="570154420" name="" title=""/>
+            <wp:cNvGraphicFramePr>
+              <a:graphicFrameLocks noChangeAspect="1"/>
+            </wp:cNvGraphicFramePr>
+            <a:graphic>
+              <a:graphicData uri="http://schemas.openxmlformats.org/drawingml/2006/picture">
+                <pic:pic>
+                  <pic:nvPicPr>
+                    <pic:cNvPr id="0" name=""/>
+                    <pic:cNvPicPr/>
+                  </pic:nvPicPr>
+                  <pic:blipFill>
+                    <a:blip r:embed="R316242cb32234fee">
+                      <a:extLst>
+                        <a:ext xmlns:a="http://schemas.openxmlformats.org/drawingml/2006/main" uri="{28A0092B-C50C-407E-A947-70E740481C1C}">
+                          <a14:useLocalDpi val="0"/>
+                        </a:ext>
+                      </a:extLst>
+                    </a:blip>
+                    <a:stretch>
+                      <a:fillRect/>
+                    </a:stretch>
+                  </pic:blipFill>
+                  <pic:spPr>
+                    <a:xfrm>
+                      <a:off x="0" y="0"/>
+                      <a:ext cx="4572000" cy="628650"/>
+                    </a:xfrm>
+                    <a:prstGeom prst="rect">
+                      <a:avLst/>
+                    </a:prstGeom>
+                  </pic:spPr>
+                </pic:pic>
+              </a:graphicData>
+            </a:graphic>
+          </wp:inline>
+        </w:drawing>
       </w:r>
     </w:p>
     <w:p>
       <w:pPr>
-        <w:spacing w:after="0" w:line="240" w:lineRule="auto"/>
-        <w:textAlignment w:val="baseline"/>
-        <w:rPr>
-          <w:rFonts w:ascii="Segoe UI" w:eastAsia="Times New Roman" w:hAnsi="Segoe UI" w:cs="Segoe UI"/>
-          <w:sz w:val="18"/>
-          <w:szCs w:val="18"/>
-          <w:lang w:eastAsia="es-ES"/>
-        </w:rPr>
-      </w:pPr>
-      <w:r>
-        <w:rPr>
-          <w:rFonts w:ascii="Calibri" w:eastAsia="Times New Roman" w:hAnsi="Calibri" w:cs="Calibri"/>
-          <w:lang w:eastAsia="es-ES"/>
-        </w:rPr>
-        <w:t>En los equipos cliente, se deberá instalar y configurar un cliente FTP para poder subir ficheros al servidor web para actualizar/modificar los archivos de la web. </w:t>
-      </w:r>
-    </w:p>
-    <w:p>
-      <w:pPr>
-        <w:spacing w:after="0" w:line="240" w:lineRule="auto"/>
-        <w:textAlignment w:val="baseline"/>
-        <w:rPr>
-          <w:rFonts w:ascii="Segoe UI" w:eastAsia="Times New Roman" w:hAnsi="Segoe UI" w:cs="Segoe UI"/>
-          <w:sz w:val="18"/>
-          <w:szCs w:val="18"/>
-          <w:lang w:eastAsia="es-ES"/>
-        </w:rPr>
-      </w:pPr>
-      <w:r>
-        <w:rPr>
-          <w:rFonts w:ascii="Calibri" w:eastAsia="Times New Roman" w:hAnsi="Calibri" w:cs="Calibri"/>
-          <w:lang w:eastAsia="es-ES"/>
-        </w:rPr>
-        <w:t> </w:t>
-      </w:r>
-    </w:p>
-    <w:p>
-      <w:pPr>
-        <w:spacing w:after="0" w:line="240" w:lineRule="auto"/>
-        <w:textAlignment w:val="baseline"/>
-        <w:rPr>
-          <w:rFonts w:ascii="Segoe UI" w:eastAsia="Times New Roman" w:hAnsi="Segoe UI" w:cs="Segoe UI"/>
-          <w:sz w:val="18"/>
-          <w:szCs w:val="18"/>
-          <w:lang w:eastAsia="es-ES"/>
-        </w:rPr>
-      </w:pPr>
-      <w:r>
-        <w:rPr>
-          <w:rFonts w:ascii="Calibri" w:eastAsia="Times New Roman" w:hAnsi="Calibri" w:cs="Calibri"/>
-          <w:lang w:eastAsia="es-ES"/>
-        </w:rPr>
-        <w:t>Criterios de calificación: </w:t>
-      </w:r>
-    </w:p>
-    <w:p>
-      <w:pPr>
-        <w:spacing w:after="0" w:line="240" w:lineRule="auto"/>
-        <w:textAlignment w:val="baseline"/>
-        <w:rPr>
-          <w:rFonts w:ascii="Segoe UI" w:eastAsia="Times New Roman" w:hAnsi="Segoe UI" w:cs="Segoe UI"/>
-          <w:sz w:val="18"/>
-          <w:szCs w:val="18"/>
-          <w:lang w:eastAsia="es-ES"/>
-        </w:rPr>
-      </w:pPr>
-      <w:r>
-        <w:rPr>
-          <w:rFonts w:ascii="Calibri" w:eastAsia="Times New Roman" w:hAnsi="Calibri" w:cs="Calibri"/>
-          <w:lang w:eastAsia="es-ES"/>
-        </w:rPr>
-        <w:t xml:space="preserve">Se ha instalado, configurado y puesto en marcha una </w:t>
-      </w:r>
-      <w:proofErr w:type="gramStart"/>
-      <w:r>
-        <w:rPr>
-          <w:rFonts w:ascii="Calibri" w:eastAsia="Times New Roman" w:hAnsi="Calibri" w:cs="Calibri"/>
-          <w:lang w:eastAsia="es-ES"/>
-        </w:rPr>
-        <w:t>aplicación  cliente</w:t>
-      </w:r>
-      <w:proofErr w:type="gramEnd"/>
-      <w:r>
-        <w:rPr>
-          <w:rFonts w:ascii="Calibri" w:eastAsia="Times New Roman" w:hAnsi="Calibri" w:cs="Calibri"/>
-          <w:lang w:eastAsia="es-ES"/>
-        </w:rPr>
-        <w:t xml:space="preserve"> FTP en una maquina cliente  Windows para acceder a la máquina virtual </w:t>
-      </w:r>
-      <w:proofErr w:type="spellStart"/>
-      <w:r>
-        <w:rPr>
-          <w:rFonts w:ascii="Calibri" w:eastAsia="Times New Roman" w:hAnsi="Calibri" w:cs="Calibri"/>
+        <w:pStyle w:val="Normal"/>
+        <w:spacing w:after="0" w:line="240" w:lineRule="auto"/>
+      </w:pPr>
+      <w:r>
+        <w:drawing>
+          <wp:inline wp14:editId="3957365A" wp14:anchorId="2FADD092">
+            <wp:extent cx="4572000" cy="3590925"/>
+            <wp:effectExtent l="0" t="0" r="0" b="0"/>
+            <wp:docPr id="1704119628" name="" title=""/>
+            <wp:cNvGraphicFramePr>
+              <a:graphicFrameLocks noChangeAspect="1"/>
+            </wp:cNvGraphicFramePr>
+            <a:graphic>
+              <a:graphicData uri="http://schemas.openxmlformats.org/drawingml/2006/picture">
+                <pic:pic>
+                  <pic:nvPicPr>
+                    <pic:cNvPr id="0" name=""/>
+                    <pic:cNvPicPr/>
+                  </pic:nvPicPr>
+                  <pic:blipFill>
+                    <a:blip r:embed="Rb13020e305f1411d">
+                      <a:extLst>
+                        <a:ext xmlns:a="http://schemas.openxmlformats.org/drawingml/2006/main" uri="{28A0092B-C50C-407E-A947-70E740481C1C}">
+                          <a14:useLocalDpi val="0"/>
+                        </a:ext>
+                      </a:extLst>
+                    </a:blip>
+                    <a:stretch>
+                      <a:fillRect/>
+                    </a:stretch>
+                  </pic:blipFill>
+                  <pic:spPr>
+                    <a:xfrm>
+                      <a:off x="0" y="0"/>
+                      <a:ext cx="4572000" cy="3590925"/>
+                    </a:xfrm>
+                    <a:prstGeom prst="rect">
+                      <a:avLst/>
+                    </a:prstGeom>
+                  </pic:spPr>
+                </pic:pic>
+              </a:graphicData>
+            </a:graphic>
+          </wp:inline>
+        </w:drawing>
+      </w:r>
+    </w:p>
+    <w:p xmlns:wp14="http://schemas.microsoft.com/office/word/2010/wordml" wp14:textId="77777777">
+      <w:pPr>
+        <w:spacing w:after="0" w:line="240" w:lineRule="auto"/>
+        <w:textAlignment w:val="baseline"/>
+        <w:rPr>
+          <w:rFonts w:ascii="Segoe UI" w:hAnsi="Segoe UI" w:eastAsia="Times New Roman" w:cs="Segoe UI"/>
+          <w:sz w:val="18"/>
+          <w:szCs w:val="18"/>
+          <w:lang w:eastAsia="es-ES"/>
+        </w:rPr>
+      </w:pPr>
+      <w:r>
+        <w:rPr>
+          <w:rFonts w:ascii="Calibri" w:hAnsi="Calibri" w:eastAsia="Times New Roman" w:cs="Calibri"/>
+          <w:lang w:eastAsia="es-ES"/>
+        </w:rPr>
+        <w:t> </w:t>
+      </w:r>
+    </w:p>
+    <w:p xmlns:wp14="http://schemas.microsoft.com/office/word/2010/wordml" wp14:textId="77777777">
+      <w:pPr>
+        <w:spacing w:after="0" w:line="240" w:lineRule="auto"/>
+        <w:textAlignment w:val="baseline"/>
+        <w:rPr>
+          <w:rFonts w:ascii="Segoe UI" w:hAnsi="Segoe UI" w:eastAsia="Times New Roman" w:cs="Segoe UI"/>
+          <w:color w:val="70AD47" w:themeColor="accent6" w:themeTint="FF" w:themeShade="FF"/>
+          <w:sz w:val="18"/>
+          <w:szCs w:val="18"/>
+          <w:lang w:eastAsia="es-ES"/>
+        </w:rPr>
+      </w:pPr>
+      <w:r>
+        <w:rPr>
+          <w:rFonts w:ascii="Calibri" w:hAnsi="Calibri" w:eastAsia="Times New Roman" w:cs="Calibri"/>
+          <w:color w:val="70AD47" w:themeColor="accent6" w:themeTint="FF" w:themeShade="FF"/>
+          <w:lang w:eastAsia="es-ES"/>
+        </w:rPr>
+        <w:t xml:space="preserve">Se ha accedido mediante comandos usando el protocolo FTP desde una maquina cliente </w:t>
+      </w:r>
+      <w:r>
+        <w:rPr>
+          <w:rFonts w:ascii="Calibri" w:hAnsi="Calibri" w:eastAsia="Times New Roman" w:cs="Calibri"/>
+          <w:color w:val="70AD47" w:themeColor="accent6" w:themeTint="FF" w:themeShade="FF"/>
+          <w:lang w:eastAsia="es-ES"/>
+        </w:rPr>
+        <w:t>windows</w:t>
+      </w:r>
+      <w:r>
+        <w:rPr>
+          <w:rFonts w:ascii="Calibri" w:hAnsi="Calibri" w:eastAsia="Times New Roman" w:cs="Calibri"/>
+          <w:color w:val="70AD47" w:themeColor="accent6" w:themeTint="FF" w:themeShade="FF"/>
+          <w:lang w:eastAsia="es-ES"/>
+        </w:rPr>
+        <w:t xml:space="preserve"> a la MV </w:t>
+      </w:r>
+      <w:r>
+        <w:rPr>
+          <w:rFonts w:ascii="Calibri" w:hAnsi="Calibri" w:eastAsia="Times New Roman" w:cs="Calibri"/>
+          <w:color w:val="70AD47" w:themeColor="accent6" w:themeTint="FF" w:themeShade="FF"/>
           <w:lang w:eastAsia="es-ES"/>
         </w:rPr>
         <w:t>alpine</w:t>
       </w:r>
-      <w:proofErr w:type="spellEnd"/>
-      <w:r>
-        <w:rPr>
-          <w:rFonts w:ascii="Calibri" w:eastAsia="Times New Roman" w:hAnsi="Calibri" w:cs="Calibri"/>
-          <w:lang w:eastAsia="es-ES"/>
-        </w:rPr>
-        <w:t xml:space="preserve"> </w:t>
-      </w:r>
-      <w:proofErr w:type="spellStart"/>
-      <w:r>
-        <w:rPr>
-          <w:rFonts w:ascii="Calibri" w:eastAsia="Times New Roman" w:hAnsi="Calibri" w:cs="Calibri"/>
+      <w:r>
+        <w:rPr>
+          <w:rFonts w:ascii="Calibri" w:hAnsi="Calibri" w:eastAsia="Times New Roman" w:cs="Calibri"/>
+          <w:color w:val="70AD47" w:themeColor="accent6" w:themeTint="FF" w:themeShade="FF"/>
+          <w:lang w:eastAsia="es-ES"/>
+        </w:rPr>
+        <w:t xml:space="preserve">  </w:t>
+      </w:r>
+      <w:r>
+        <w:rPr>
+          <w:rFonts w:ascii="Calibri" w:hAnsi="Calibri" w:eastAsia="Times New Roman" w:cs="Calibri"/>
+          <w:color w:val="70AD47" w:themeColor="accent6" w:themeTint="FF" w:themeShade="FF"/>
           <w:lang w:eastAsia="es-ES"/>
         </w:rPr>
         <w:t>linux</w:t>
       </w:r>
-      <w:proofErr w:type="spellEnd"/>
-      <w:r>
-        <w:rPr>
-          <w:rFonts w:ascii="Calibri" w:eastAsia="Times New Roman" w:hAnsi="Calibri" w:cs="Calibri"/>
+      <w:r>
+        <w:rPr>
+          <w:rFonts w:ascii="Calibri" w:hAnsi="Calibri" w:eastAsia="Times New Roman" w:cs="Calibri"/>
+          <w:color w:val="70AD47" w:themeColor="accent6" w:themeTint="FF" w:themeShade="FF"/>
           <w:lang w:eastAsia="es-ES"/>
         </w:rPr>
         <w:t xml:space="preserve"> en la que se encuentra el servidor web apache. (2,5 puntos) </w:t>
       </w:r>
     </w:p>
-    <w:p>
-      <w:pPr>
-        <w:spacing w:after="0" w:line="240" w:lineRule="auto"/>
-        <w:textAlignment w:val="baseline"/>
-        <w:rPr>
-          <w:rFonts w:ascii="Segoe UI" w:eastAsia="Times New Roman" w:hAnsi="Segoe UI" w:cs="Segoe UI"/>
-          <w:sz w:val="18"/>
-          <w:szCs w:val="18"/>
-          <w:lang w:eastAsia="es-ES"/>
-        </w:rPr>
-      </w:pPr>
-      <w:r>
-        <w:rPr>
-          <w:rFonts w:ascii="Calibri" w:eastAsia="Times New Roman" w:hAnsi="Calibri" w:cs="Calibri"/>
-          <w:lang w:eastAsia="es-ES"/>
-        </w:rPr>
-        <w:t> </w:t>
-      </w:r>
-    </w:p>
-    <w:p>
-      <w:pPr>
-        <w:spacing w:after="0" w:line="240" w:lineRule="auto"/>
-        <w:textAlignment w:val="baseline"/>
-        <w:rPr>
-          <w:rFonts w:ascii="Segoe UI" w:eastAsia="Times New Roman" w:hAnsi="Segoe UI" w:cs="Segoe UI"/>
-          <w:sz w:val="18"/>
-          <w:szCs w:val="18"/>
-          <w:lang w:eastAsia="es-ES"/>
-        </w:rPr>
-      </w:pPr>
-      <w:r>
-        <w:rPr>
-          <w:rFonts w:ascii="Calibri" w:eastAsia="Times New Roman" w:hAnsi="Calibri" w:cs="Calibri"/>
-          <w:lang w:eastAsia="es-ES"/>
-        </w:rPr>
-        <w:t xml:space="preserve">Se ha instalado, configurado y puesto en marcha </w:t>
-      </w:r>
-      <w:proofErr w:type="gramStart"/>
-      <w:r>
-        <w:rPr>
-          <w:rFonts w:ascii="Calibri" w:eastAsia="Times New Roman" w:hAnsi="Calibri" w:cs="Calibri"/>
-          <w:lang w:eastAsia="es-ES"/>
-        </w:rPr>
-        <w:t>un  cliente</w:t>
-      </w:r>
-      <w:proofErr w:type="gramEnd"/>
-      <w:r>
-        <w:rPr>
-          <w:rFonts w:ascii="Calibri" w:eastAsia="Times New Roman" w:hAnsi="Calibri" w:cs="Calibri"/>
-          <w:lang w:eastAsia="es-ES"/>
-        </w:rPr>
-        <w:t xml:space="preserve"> FTP en una maquina cliente Linux para acceder a la máquina virtual Ubuntu en la que se encuentra el servidor web apache. (2,5 puntos) </w:t>
-      </w:r>
-    </w:p>
-    <w:p>
-      <w:pPr>
-        <w:spacing w:after="0" w:line="240" w:lineRule="auto"/>
-        <w:textAlignment w:val="baseline"/>
-        <w:rPr>
-          <w:rFonts w:ascii="Segoe UI" w:eastAsia="Times New Roman" w:hAnsi="Segoe UI" w:cs="Segoe UI"/>
-          <w:sz w:val="18"/>
-          <w:szCs w:val="18"/>
-          <w:lang w:eastAsia="es-ES"/>
-        </w:rPr>
-      </w:pPr>
-      <w:r>
-        <w:rPr>
-          <w:rFonts w:ascii="Calibri" w:eastAsia="Times New Roman" w:hAnsi="Calibri" w:cs="Calibri"/>
-          <w:lang w:eastAsia="es-ES"/>
-        </w:rPr>
-        <w:t> </w:t>
-      </w:r>
-    </w:p>
-    <w:p>
-      <w:pPr>
-        <w:spacing w:after="0" w:line="240" w:lineRule="auto"/>
-        <w:textAlignment w:val="baseline"/>
-        <w:rPr>
-          <w:rFonts w:ascii="Segoe UI" w:eastAsia="Times New Roman" w:hAnsi="Segoe UI" w:cs="Segoe UI"/>
-          <w:sz w:val="18"/>
-          <w:szCs w:val="18"/>
-          <w:lang w:eastAsia="es-ES"/>
-        </w:rPr>
-      </w:pPr>
-      <w:r>
-        <w:rPr>
-          <w:rFonts w:ascii="Calibri" w:eastAsia="Times New Roman" w:hAnsi="Calibri" w:cs="Calibri"/>
-          <w:lang w:eastAsia="es-ES"/>
-        </w:rPr>
-        <w:t xml:space="preserve">Se ha accedido mediante comandos usando el protocolo FTP desde una maquina cliente </w:t>
-      </w:r>
-      <w:proofErr w:type="spellStart"/>
-      <w:r>
-        <w:rPr>
-          <w:rFonts w:ascii="Calibri" w:eastAsia="Times New Roman" w:hAnsi="Calibri" w:cs="Calibri"/>
-          <w:lang w:eastAsia="es-ES"/>
-        </w:rPr>
-        <w:t>windows</w:t>
-      </w:r>
-      <w:proofErr w:type="spellEnd"/>
-      <w:r>
-        <w:rPr>
-          <w:rFonts w:ascii="Calibri" w:eastAsia="Times New Roman" w:hAnsi="Calibri" w:cs="Calibri"/>
+    <w:p xmlns:wp14="http://schemas.microsoft.com/office/word/2010/wordml" wp14:textId="77777777">
+      <w:pPr>
+        <w:spacing w:after="0" w:line="240" w:lineRule="auto"/>
+        <w:textAlignment w:val="baseline"/>
+        <w:rPr>
+          <w:rFonts w:ascii="Segoe UI" w:hAnsi="Segoe UI" w:eastAsia="Times New Roman" w:cs="Segoe UI"/>
+          <w:sz w:val="18"/>
+          <w:szCs w:val="18"/>
+          <w:lang w:eastAsia="es-ES"/>
+        </w:rPr>
+      </w:pPr>
+      <w:r>
+        <w:rPr>
+          <w:rFonts w:ascii="Calibri" w:hAnsi="Calibri" w:eastAsia="Times New Roman" w:cs="Calibri"/>
+          <w:lang w:eastAsia="es-ES"/>
+        </w:rPr>
+        <w:t> </w:t>
+      </w:r>
+    </w:p>
+    <w:p xmlns:wp14="http://schemas.microsoft.com/office/word/2010/wordml" wp14:textId="77777777">
+      <w:pPr>
+        <w:spacing w:after="0" w:line="240" w:lineRule="auto"/>
+        <w:textAlignment w:val="baseline"/>
+        <w:rPr>
+          <w:rFonts w:ascii="Calibri" w:hAnsi="Calibri" w:eastAsia="Times New Roman" w:cs="Calibri"/>
+          <w:color w:val="FF0000"/>
+          <w:lang w:eastAsia="es-ES"/>
+        </w:rPr>
+      </w:pPr>
+      <w:r>
+        <w:rPr>
+          <w:rFonts w:ascii="Calibri" w:hAnsi="Calibri" w:eastAsia="Times New Roman" w:cs="Calibri"/>
+          <w:color w:val="FF0000"/>
+          <w:lang w:eastAsia="es-ES"/>
+        </w:rPr>
+        <w:t xml:space="preserve">Se ha accedido mediante comandos usando el protocolo FTP desde una maquina </w:t>
+      </w:r>
+      <w:r>
+        <w:rPr>
+          <w:rFonts w:ascii="Calibri" w:hAnsi="Calibri" w:eastAsia="Times New Roman" w:cs="Calibri"/>
+          <w:color w:val="FF0000"/>
+          <w:lang w:eastAsia="es-ES"/>
+        </w:rPr>
+        <w:t>cliente  Linux</w:t>
+      </w:r>
+      <w:r>
+        <w:rPr>
+          <w:rFonts w:ascii="Calibri" w:hAnsi="Calibri" w:eastAsia="Times New Roman" w:cs="Calibri"/>
+          <w:color w:val="FF0000"/>
           <w:lang w:eastAsia="es-ES"/>
         </w:rPr>
         <w:t xml:space="preserve"> a la MV </w:t>
       </w:r>
-      <w:proofErr w:type="spellStart"/>
-      <w:proofErr w:type="gramStart"/>
-      <w:r>
-        <w:rPr>
-          <w:rFonts w:ascii="Calibri" w:eastAsia="Times New Roman" w:hAnsi="Calibri" w:cs="Calibri"/>
-          <w:lang w:eastAsia="es-ES"/>
-        </w:rPr>
-        <w:t>alpine</w:t>
-      </w:r>
-      <w:proofErr w:type="spellEnd"/>
-      <w:r>
-        <w:rPr>
-          <w:rFonts w:ascii="Calibri" w:eastAsia="Times New Roman" w:hAnsi="Calibri" w:cs="Calibri"/>
-          <w:lang w:eastAsia="es-ES"/>
-        </w:rPr>
-        <w:t xml:space="preserve">  </w:t>
-      </w:r>
-      <w:proofErr w:type="spellStart"/>
-      <w:r>
-        <w:rPr>
-          <w:rFonts w:ascii="Calibri" w:eastAsia="Times New Roman" w:hAnsi="Calibri" w:cs="Calibri"/>
-          <w:lang w:eastAsia="es-ES"/>
-        </w:rPr>
-        <w:t>linux</w:t>
-      </w:r>
-      <w:proofErr w:type="spellEnd"/>
-      <w:proofErr w:type="gramEnd"/>
-      <w:r>
-        <w:rPr>
-          <w:rFonts w:ascii="Calibri" w:eastAsia="Times New Roman" w:hAnsi="Calibri" w:cs="Calibri"/>
+      <w:r>
+        <w:rPr>
+          <w:rFonts w:ascii="Calibri" w:hAnsi="Calibri" w:eastAsia="Times New Roman" w:cs="Calibri"/>
+          <w:color w:val="FF0000"/>
+          <w:lang w:eastAsia="es-ES"/>
+        </w:rPr>
+        <w:t>ubuntu</w:t>
+      </w:r>
+      <w:r>
+        <w:rPr>
+          <w:rFonts w:ascii="Calibri" w:hAnsi="Calibri" w:eastAsia="Times New Roman" w:cs="Calibri"/>
+          <w:color w:val="FF0000"/>
           <w:lang w:eastAsia="es-ES"/>
         </w:rPr>
         <w:t xml:space="preserve"> en la que se encuentra el servidor web apache. (2,5 puntos) </w:t>
       </w:r>
     </w:p>
-    <w:p>
-      <w:pPr>
-        <w:spacing w:after="0" w:line="240" w:lineRule="auto"/>
-        <w:textAlignment w:val="baseline"/>
-        <w:rPr>
-          <w:rFonts w:ascii="Segoe UI" w:eastAsia="Times New Roman" w:hAnsi="Segoe UI" w:cs="Segoe UI"/>
-          <w:sz w:val="18"/>
-          <w:szCs w:val="18"/>
-          <w:lang w:eastAsia="es-ES"/>
-        </w:rPr>
-      </w:pPr>
-      <w:r>
-        <w:rPr>
-          <w:rFonts w:ascii="Calibri" w:eastAsia="Times New Roman" w:hAnsi="Calibri" w:cs="Calibri"/>
-          <w:lang w:eastAsia="es-ES"/>
-        </w:rPr>
-        <w:t> </w:t>
-      </w:r>
-    </w:p>
-    <w:p>
-      <w:pPr>
-        <w:spacing w:after="0" w:line="240" w:lineRule="auto"/>
-        <w:textAlignment w:val="baseline"/>
-        <w:rPr>
-          <w:rFonts w:ascii="Calibri" w:eastAsia="Times New Roman" w:hAnsi="Calibri" w:cs="Calibri"/>
-          <w:lang w:eastAsia="es-ES"/>
-        </w:rPr>
-      </w:pPr>
-      <w:r>
-        <w:rPr>
-          <w:rFonts w:ascii="Calibri" w:eastAsia="Times New Roman" w:hAnsi="Calibri" w:cs="Calibri"/>
-          <w:lang w:eastAsia="es-ES"/>
-        </w:rPr>
-        <w:t xml:space="preserve">Se ha accedido mediante comandos usando el protocolo FTP desde una maquina </w:t>
-      </w:r>
-      <w:proofErr w:type="gramStart"/>
-      <w:r>
-        <w:rPr>
-          <w:rFonts w:ascii="Calibri" w:eastAsia="Times New Roman" w:hAnsi="Calibri" w:cs="Calibri"/>
-          <w:lang w:eastAsia="es-ES"/>
-        </w:rPr>
-        <w:t>cliente  Linux</w:t>
-      </w:r>
-      <w:proofErr w:type="gramEnd"/>
-      <w:r>
-        <w:rPr>
-          <w:rFonts w:ascii="Calibri" w:eastAsia="Times New Roman" w:hAnsi="Calibri" w:cs="Calibri"/>
-          <w:lang w:eastAsia="es-ES"/>
-        </w:rPr>
-        <w:t xml:space="preserve"> a la MV </w:t>
-      </w:r>
-      <w:proofErr w:type="spellStart"/>
-      <w:r>
-        <w:rPr>
-          <w:rFonts w:ascii="Calibri" w:eastAsia="Times New Roman" w:hAnsi="Calibri" w:cs="Calibri"/>
-          <w:lang w:eastAsia="es-ES"/>
-        </w:rPr>
-        <w:t>ubuntu</w:t>
-      </w:r>
-      <w:proofErr w:type="spellEnd"/>
-      <w:r>
-        <w:rPr>
-          <w:rFonts w:ascii="Calibri" w:eastAsia="Times New Roman" w:hAnsi="Calibri" w:cs="Calibri"/>
-          <w:lang w:eastAsia="es-ES"/>
-        </w:rPr>
-        <w:t xml:space="preserve"> en la que se encuentra el servidor web apache. (2,5 puntos) </w:t>
-      </w:r>
-    </w:p>
-    <w:p>
-      <w:pPr>
-        <w:spacing w:after="0" w:line="240" w:lineRule="auto"/>
-        <w:textAlignment w:val="baseline"/>
-        <w:rPr>
-          <w:rFonts w:ascii="Calibri" w:eastAsia="Times New Roman" w:hAnsi="Calibri" w:cs="Calibri"/>
-          <w:lang w:eastAsia="es-ES"/>
-        </w:rPr>
-      </w:pPr>
-    </w:p>
-    <w:p>
-      <w:pPr>
-        <w:rPr>
-          <w:rFonts w:ascii="Calibri" w:eastAsia="Times New Roman" w:hAnsi="Calibri" w:cs="Calibri"/>
+    <w:p xmlns:wp14="http://schemas.microsoft.com/office/word/2010/wordml" wp14:textId="77777777">
+      <w:pPr>
+        <w:spacing w:after="0" w:line="240" w:lineRule="auto"/>
+        <w:textAlignment w:val="baseline"/>
+        <w:rPr>
+          <w:rFonts w:ascii="Calibri" w:hAnsi="Calibri" w:eastAsia="Times New Roman" w:cs="Calibri"/>
+          <w:lang w:eastAsia="es-ES"/>
+        </w:rPr>
+      </w:pPr>
+    </w:p>
+    <w:p xmlns:wp14="http://schemas.microsoft.com/office/word/2010/wordml" wp14:textId="5F92E2A5">
+      <w:pPr>
+        <w:rPr>
+          <w:rFonts w:ascii="Calibri" w:hAnsi="Calibri" w:eastAsia="Times New Roman" w:cs="Calibri"/>
           <w:u w:val="single"/>
           <w:lang w:eastAsia="es-ES"/>
         </w:rPr>
       </w:pPr>
       <w:r>
         <w:rPr>
-          <w:color w:val="2E74B5" w:themeColor="accent1" w:themeShade="BF"/>
+          <w:color w:val="2E74B5" w:themeColor="accent1" w:themeTint="FF" w:themeShade="BF"/>
           <w:sz w:val="36"/>
+          <w:szCs w:val="36"/>
         </w:rPr>
         <w:t>RA7</w:t>
       </w:r>
       <w:r>
         <w:rPr>
-          <w:color w:val="2E74B5" w:themeColor="accent1" w:themeShade="BF"/>
+          <w:color w:val="2E74B5" w:themeColor="accent1" w:themeTint="FF" w:themeShade="BF"/>
           <w:sz w:val="36"/>
+          <w:szCs w:val="36"/>
         </w:rPr>
         <w:t>-</w:t>
       </w:r>
       <w:r>
         <w:rPr>
-          <w:color w:val="2E74B5" w:themeColor="accent1" w:themeShade="BF"/>
+          <w:color w:val="2E74B5" w:themeColor="accent1" w:themeTint="FF" w:themeShade="BF"/>
           <w:sz w:val="36"/>
+          <w:szCs w:val="36"/>
         </w:rPr>
         <w:t>F</w:t>
       </w:r>
-      <w:bookmarkStart w:id="0" w:name="_GoBack"/>
+      <w:r>
+        <w:rPr>
+          <w:color w:val="2E74B5" w:themeColor="accent1" w:themeTint="FF" w:themeShade="BF"/>
+          <w:sz w:val="36"/>
+          <w:szCs w:val="36"/>
+        </w:rPr>
+        <w:t xml:space="preserve"> DOCUMENTACION</w:t>
+      </w:r>
+      <w:bookmarkStart w:name="_GoBack" w:id="0"/>
       <w:bookmarkEnd w:id="0"/>
     </w:p>
-    <w:p>
-      <w:pPr>
-        <w:spacing w:after="0" w:line="240" w:lineRule="auto"/>
-        <w:textAlignment w:val="baseline"/>
-        <w:rPr>
-          <w:rFonts w:ascii="Segoe UI" w:eastAsia="Times New Roman" w:hAnsi="Segoe UI" w:cs="Segoe UI"/>
-          <w:sz w:val="18"/>
-          <w:szCs w:val="18"/>
-          <w:lang w:eastAsia="es-ES"/>
-        </w:rPr>
-      </w:pPr>
-      <w:r>
-        <w:rPr>
-          <w:rFonts w:ascii="Calibri" w:eastAsia="Times New Roman" w:hAnsi="Calibri" w:cs="Calibri"/>
+    <w:p xmlns:wp14="http://schemas.microsoft.com/office/word/2010/wordml" wp14:textId="77777777">
+      <w:pPr>
+        <w:spacing w:after="0" w:line="240" w:lineRule="auto"/>
+        <w:textAlignment w:val="baseline"/>
+        <w:rPr>
+          <w:rFonts w:ascii="Segoe UI" w:hAnsi="Segoe UI" w:eastAsia="Times New Roman" w:cs="Segoe UI"/>
+          <w:sz w:val="18"/>
+          <w:szCs w:val="18"/>
+          <w:lang w:eastAsia="es-ES"/>
+        </w:rPr>
+      </w:pPr>
+      <w:r>
+        <w:rPr>
+          <w:rFonts w:ascii="Calibri" w:hAnsi="Calibri" w:eastAsia="Times New Roman" w:cs="Calibri"/>
           <w:color w:val="000000"/>
           <w:sz w:val="24"/>
           <w:szCs w:val="24"/>
@@ -3733,202 +4316,202 @@
         <w:t>f) Se han utilizado métodos de búsqueda de documentación técnica mediante el uso de servicios de Internet. </w:t>
       </w:r>
     </w:p>
-    <w:p>
-      <w:pPr>
-        <w:spacing w:after="0" w:line="240" w:lineRule="auto"/>
-        <w:textAlignment w:val="baseline"/>
-        <w:rPr>
-          <w:rFonts w:ascii="Segoe UI" w:eastAsia="Times New Roman" w:hAnsi="Segoe UI" w:cs="Segoe UI"/>
-          <w:sz w:val="18"/>
-          <w:szCs w:val="18"/>
-          <w:lang w:eastAsia="es-ES"/>
-        </w:rPr>
-      </w:pPr>
-      <w:r>
-        <w:rPr>
-          <w:rFonts w:ascii="Calibri" w:eastAsia="Times New Roman" w:hAnsi="Calibri" w:cs="Calibri"/>
-          <w:lang w:eastAsia="es-ES"/>
-        </w:rPr>
-        <w:t> </w:t>
-      </w:r>
-    </w:p>
-    <w:p>
-      <w:pPr>
-        <w:spacing w:after="0" w:line="240" w:lineRule="auto"/>
-        <w:textAlignment w:val="baseline"/>
-        <w:rPr>
-          <w:rFonts w:ascii="Segoe UI" w:eastAsia="Times New Roman" w:hAnsi="Segoe UI" w:cs="Segoe UI"/>
-          <w:sz w:val="18"/>
-          <w:szCs w:val="18"/>
-          <w:lang w:eastAsia="es-ES"/>
-        </w:rPr>
-      </w:pPr>
-      <w:r>
-        <w:rPr>
-          <w:rFonts w:ascii="Calibri" w:eastAsia="Times New Roman" w:hAnsi="Calibri" w:cs="Calibri"/>
+    <w:p xmlns:wp14="http://schemas.microsoft.com/office/word/2010/wordml" wp14:textId="77777777">
+      <w:pPr>
+        <w:spacing w:after="0" w:line="240" w:lineRule="auto"/>
+        <w:textAlignment w:val="baseline"/>
+        <w:rPr>
+          <w:rFonts w:ascii="Segoe UI" w:hAnsi="Segoe UI" w:eastAsia="Times New Roman" w:cs="Segoe UI"/>
+          <w:sz w:val="18"/>
+          <w:szCs w:val="18"/>
+          <w:lang w:eastAsia="es-ES"/>
+        </w:rPr>
+      </w:pPr>
+      <w:r>
+        <w:rPr>
+          <w:rFonts w:ascii="Calibri" w:hAnsi="Calibri" w:eastAsia="Times New Roman" w:cs="Calibri"/>
+          <w:lang w:eastAsia="es-ES"/>
+        </w:rPr>
+        <w:t> </w:t>
+      </w:r>
+    </w:p>
+    <w:p xmlns:wp14="http://schemas.microsoft.com/office/word/2010/wordml" wp14:textId="77777777">
+      <w:pPr>
+        <w:spacing w:after="0" w:line="240" w:lineRule="auto"/>
+        <w:textAlignment w:val="baseline"/>
+        <w:rPr>
+          <w:rFonts w:ascii="Segoe UI" w:hAnsi="Segoe UI" w:eastAsia="Times New Roman" w:cs="Segoe UI"/>
+          <w:sz w:val="18"/>
+          <w:szCs w:val="18"/>
+          <w:lang w:eastAsia="es-ES"/>
+        </w:rPr>
+      </w:pPr>
+      <w:r>
+        <w:rPr>
+          <w:rFonts w:ascii="Calibri" w:hAnsi="Calibri" w:eastAsia="Times New Roman" w:cs="Calibri"/>
           <w:lang w:eastAsia="es-ES"/>
         </w:rPr>
         <w:t>Se han utilizado buscadores y foros en internet para obtener información técnica y conocimientos adicionales. </w:t>
       </w:r>
     </w:p>
-    <w:p>
-      <w:pPr>
-        <w:spacing w:after="0" w:line="240" w:lineRule="auto"/>
-        <w:textAlignment w:val="baseline"/>
-        <w:rPr>
-          <w:rFonts w:ascii="Segoe UI" w:eastAsia="Times New Roman" w:hAnsi="Segoe UI" w:cs="Segoe UI"/>
-          <w:sz w:val="18"/>
-          <w:szCs w:val="18"/>
-          <w:lang w:eastAsia="es-ES"/>
-        </w:rPr>
-      </w:pPr>
-      <w:r>
-        <w:rPr>
-          <w:rFonts w:ascii="Calibri" w:eastAsia="Times New Roman" w:hAnsi="Calibri" w:cs="Calibri"/>
-          <w:lang w:eastAsia="es-ES"/>
-        </w:rPr>
-        <w:t> </w:t>
-      </w:r>
-    </w:p>
-    <w:p>
-      <w:pPr>
-        <w:spacing w:after="0" w:line="240" w:lineRule="auto"/>
-        <w:textAlignment w:val="baseline"/>
-        <w:rPr>
-          <w:rFonts w:ascii="Segoe UI" w:eastAsia="Times New Roman" w:hAnsi="Segoe UI" w:cs="Segoe UI"/>
-          <w:sz w:val="18"/>
-          <w:szCs w:val="18"/>
-          <w:lang w:eastAsia="es-ES"/>
-        </w:rPr>
-      </w:pPr>
-      <w:r>
-        <w:rPr>
-          <w:rFonts w:ascii="Calibri" w:eastAsia="Times New Roman" w:hAnsi="Calibri" w:cs="Calibri"/>
+    <w:p xmlns:wp14="http://schemas.microsoft.com/office/word/2010/wordml" wp14:textId="77777777">
+      <w:pPr>
+        <w:spacing w:after="0" w:line="240" w:lineRule="auto"/>
+        <w:textAlignment w:val="baseline"/>
+        <w:rPr>
+          <w:rFonts w:ascii="Segoe UI" w:hAnsi="Segoe UI" w:eastAsia="Times New Roman" w:cs="Segoe UI"/>
+          <w:sz w:val="18"/>
+          <w:szCs w:val="18"/>
+          <w:lang w:eastAsia="es-ES"/>
+        </w:rPr>
+      </w:pPr>
+      <w:r>
+        <w:rPr>
+          <w:rFonts w:ascii="Calibri" w:hAnsi="Calibri" w:eastAsia="Times New Roman" w:cs="Calibri"/>
+          <w:lang w:eastAsia="es-ES"/>
+        </w:rPr>
+        <w:t> </w:t>
+      </w:r>
+    </w:p>
+    <w:p xmlns:wp14="http://schemas.microsoft.com/office/word/2010/wordml" wp14:textId="77777777">
+      <w:pPr>
+        <w:spacing w:after="0" w:line="240" w:lineRule="auto"/>
+        <w:textAlignment w:val="baseline"/>
+        <w:rPr>
+          <w:rFonts w:ascii="Segoe UI" w:hAnsi="Segoe UI" w:eastAsia="Times New Roman" w:cs="Segoe UI"/>
+          <w:sz w:val="18"/>
+          <w:szCs w:val="18"/>
+          <w:lang w:eastAsia="es-ES"/>
+        </w:rPr>
+      </w:pPr>
+      <w:r>
+        <w:rPr>
+          <w:rFonts w:ascii="Calibri" w:hAnsi="Calibri" w:eastAsia="Times New Roman" w:cs="Calibri"/>
           <w:lang w:eastAsia="es-ES"/>
         </w:rPr>
         <w:t>Criterios de calificación: </w:t>
       </w:r>
     </w:p>
-    <w:p>
-      <w:pPr>
-        <w:spacing w:after="0" w:line="240" w:lineRule="auto"/>
-        <w:textAlignment w:val="baseline"/>
-        <w:rPr>
-          <w:rFonts w:ascii="Segoe UI" w:eastAsia="Times New Roman" w:hAnsi="Segoe UI" w:cs="Segoe UI"/>
-          <w:sz w:val="18"/>
-          <w:szCs w:val="18"/>
-          <w:lang w:eastAsia="es-ES"/>
-        </w:rPr>
-      </w:pPr>
-      <w:r>
-        <w:rPr>
-          <w:rFonts w:ascii="Calibri" w:eastAsia="Times New Roman" w:hAnsi="Calibri" w:cs="Calibri"/>
+    <w:p xmlns:wp14="http://schemas.microsoft.com/office/word/2010/wordml" wp14:textId="77777777">
+      <w:pPr>
+        <w:spacing w:after="0" w:line="240" w:lineRule="auto"/>
+        <w:textAlignment w:val="baseline"/>
+        <w:rPr>
+          <w:rFonts w:ascii="Segoe UI" w:hAnsi="Segoe UI" w:eastAsia="Times New Roman" w:cs="Segoe UI"/>
+          <w:sz w:val="18"/>
+          <w:szCs w:val="18"/>
+          <w:lang w:eastAsia="es-ES"/>
+        </w:rPr>
+      </w:pPr>
+      <w:r>
+        <w:rPr>
+          <w:rFonts w:ascii="Calibri" w:hAnsi="Calibri" w:eastAsia="Times New Roman" w:cs="Calibri"/>
           <w:lang w:eastAsia="es-ES"/>
         </w:rPr>
         <w:t>Se han usado buscadores para localizar información sobre las tareas a realizar. </w:t>
       </w:r>
     </w:p>
-    <w:p>
-      <w:pPr>
-        <w:spacing w:after="0" w:line="240" w:lineRule="auto"/>
-        <w:textAlignment w:val="baseline"/>
-        <w:rPr>
-          <w:rFonts w:ascii="Segoe UI" w:eastAsia="Times New Roman" w:hAnsi="Segoe UI" w:cs="Segoe UI"/>
-          <w:sz w:val="18"/>
-          <w:szCs w:val="18"/>
-          <w:lang w:eastAsia="es-ES"/>
-        </w:rPr>
-      </w:pPr>
-      <w:r>
-        <w:rPr>
-          <w:rFonts w:ascii="Calibri" w:eastAsia="Times New Roman" w:hAnsi="Calibri" w:cs="Calibri"/>
+    <w:p xmlns:wp14="http://schemas.microsoft.com/office/word/2010/wordml" wp14:textId="77777777">
+      <w:pPr>
+        <w:spacing w:after="0" w:line="240" w:lineRule="auto"/>
+        <w:textAlignment w:val="baseline"/>
+        <w:rPr>
+          <w:rFonts w:ascii="Segoe UI" w:hAnsi="Segoe UI" w:eastAsia="Times New Roman" w:cs="Segoe UI"/>
+          <w:sz w:val="18"/>
+          <w:szCs w:val="18"/>
+          <w:lang w:eastAsia="es-ES"/>
+        </w:rPr>
+      </w:pPr>
+      <w:r>
+        <w:rPr>
+          <w:rFonts w:ascii="Calibri" w:hAnsi="Calibri" w:eastAsia="Times New Roman" w:cs="Calibri"/>
           <w:lang w:eastAsia="es-ES"/>
         </w:rPr>
         <w:t>(5 puntos) </w:t>
       </w:r>
     </w:p>
-    <w:p>
-      <w:pPr>
-        <w:spacing w:after="0" w:line="240" w:lineRule="auto"/>
-        <w:textAlignment w:val="baseline"/>
-        <w:rPr>
-          <w:rFonts w:ascii="Segoe UI" w:eastAsia="Times New Roman" w:hAnsi="Segoe UI" w:cs="Segoe UI"/>
-          <w:sz w:val="18"/>
-          <w:szCs w:val="18"/>
-          <w:lang w:eastAsia="es-ES"/>
-        </w:rPr>
-      </w:pPr>
-      <w:r>
-        <w:rPr>
-          <w:rFonts w:ascii="Calibri" w:eastAsia="Times New Roman" w:hAnsi="Calibri" w:cs="Calibri"/>
-          <w:lang w:eastAsia="es-ES"/>
-        </w:rPr>
-        <w:t> </w:t>
-      </w:r>
-    </w:p>
-    <w:p>
-      <w:pPr>
-        <w:spacing w:after="0" w:line="240" w:lineRule="auto"/>
-        <w:textAlignment w:val="baseline"/>
-        <w:rPr>
-          <w:rFonts w:ascii="Segoe UI" w:eastAsia="Times New Roman" w:hAnsi="Segoe UI" w:cs="Segoe UI"/>
-          <w:sz w:val="18"/>
-          <w:szCs w:val="18"/>
-          <w:lang w:eastAsia="es-ES"/>
-        </w:rPr>
-      </w:pPr>
-      <w:r>
-        <w:rPr>
-          <w:rFonts w:ascii="Calibri" w:eastAsia="Times New Roman" w:hAnsi="Calibri" w:cs="Calibri"/>
+    <w:p xmlns:wp14="http://schemas.microsoft.com/office/word/2010/wordml" wp14:textId="77777777">
+      <w:pPr>
+        <w:spacing w:after="0" w:line="240" w:lineRule="auto"/>
+        <w:textAlignment w:val="baseline"/>
+        <w:rPr>
+          <w:rFonts w:ascii="Segoe UI" w:hAnsi="Segoe UI" w:eastAsia="Times New Roman" w:cs="Segoe UI"/>
+          <w:sz w:val="18"/>
+          <w:szCs w:val="18"/>
+          <w:lang w:eastAsia="es-ES"/>
+        </w:rPr>
+      </w:pPr>
+      <w:r>
+        <w:rPr>
+          <w:rFonts w:ascii="Calibri" w:hAnsi="Calibri" w:eastAsia="Times New Roman" w:cs="Calibri"/>
+          <w:lang w:eastAsia="es-ES"/>
+        </w:rPr>
+        <w:t> </w:t>
+      </w:r>
+    </w:p>
+    <w:p xmlns:wp14="http://schemas.microsoft.com/office/word/2010/wordml" wp14:textId="77777777">
+      <w:pPr>
+        <w:spacing w:after="0" w:line="240" w:lineRule="auto"/>
+        <w:textAlignment w:val="baseline"/>
+        <w:rPr>
+          <w:rFonts w:ascii="Segoe UI" w:hAnsi="Segoe UI" w:eastAsia="Times New Roman" w:cs="Segoe UI"/>
+          <w:sz w:val="18"/>
+          <w:szCs w:val="18"/>
+          <w:lang w:eastAsia="es-ES"/>
+        </w:rPr>
+      </w:pPr>
+      <w:r>
+        <w:rPr>
+          <w:rFonts w:ascii="Calibri" w:hAnsi="Calibri" w:eastAsia="Times New Roman" w:cs="Calibri"/>
           <w:lang w:eastAsia="es-ES"/>
         </w:rPr>
         <w:t>Se han utilizado foros técnicos de consulta para la resolución de dudas y problemas surgidos durante la implementación de los sistemas. </w:t>
       </w:r>
     </w:p>
-    <w:p>
-      <w:pPr>
-        <w:spacing w:after="0" w:line="240" w:lineRule="auto"/>
-        <w:textAlignment w:val="baseline"/>
-        <w:rPr>
-          <w:rFonts w:ascii="Segoe UI" w:eastAsia="Times New Roman" w:hAnsi="Segoe UI" w:cs="Segoe UI"/>
-          <w:sz w:val="18"/>
-          <w:szCs w:val="18"/>
-          <w:lang w:eastAsia="es-ES"/>
-        </w:rPr>
-      </w:pPr>
-      <w:r>
-        <w:rPr>
-          <w:rFonts w:ascii="Calibri" w:eastAsia="Times New Roman" w:hAnsi="Calibri" w:cs="Calibri"/>
+    <w:p xmlns:wp14="http://schemas.microsoft.com/office/word/2010/wordml" wp14:textId="77777777">
+      <w:pPr>
+        <w:spacing w:after="0" w:line="240" w:lineRule="auto"/>
+        <w:textAlignment w:val="baseline"/>
+        <w:rPr>
+          <w:rFonts w:ascii="Segoe UI" w:hAnsi="Segoe UI" w:eastAsia="Times New Roman" w:cs="Segoe UI"/>
+          <w:sz w:val="18"/>
+          <w:szCs w:val="18"/>
+          <w:lang w:eastAsia="es-ES"/>
+        </w:rPr>
+      </w:pPr>
+      <w:r>
+        <w:rPr>
+          <w:rFonts w:ascii="Calibri" w:hAnsi="Calibri" w:eastAsia="Times New Roman" w:cs="Calibri"/>
           <w:lang w:eastAsia="es-ES"/>
         </w:rPr>
         <w:t>(5 puntos) </w:t>
       </w:r>
     </w:p>
-    <w:p>
-      <w:pPr>
-        <w:spacing w:after="0" w:line="240" w:lineRule="auto"/>
-        <w:textAlignment w:val="baseline"/>
-        <w:rPr>
-          <w:rFonts w:ascii="Segoe UI" w:eastAsia="Times New Roman" w:hAnsi="Segoe UI" w:cs="Segoe UI"/>
-          <w:sz w:val="18"/>
-          <w:szCs w:val="18"/>
-          <w:lang w:eastAsia="es-ES"/>
-        </w:rPr>
-      </w:pPr>
-    </w:p>
-    <w:p>
-      <w:pPr>
-        <w:spacing w:after="0" w:line="240" w:lineRule="auto"/>
-        <w:textAlignment w:val="baseline"/>
-        <w:rPr>
-          <w:rFonts w:ascii="Segoe UI" w:eastAsia="Times New Roman" w:hAnsi="Segoe UI" w:cs="Segoe UI"/>
-          <w:sz w:val="18"/>
-          <w:szCs w:val="18"/>
-          <w:lang w:eastAsia="es-ES"/>
-        </w:rPr>
-      </w:pPr>
-    </w:p>
-    <w:p>
+    <w:p xmlns:wp14="http://schemas.microsoft.com/office/word/2010/wordml" wp14:textId="77777777">
+      <w:pPr>
+        <w:spacing w:after="0" w:line="240" w:lineRule="auto"/>
+        <w:textAlignment w:val="baseline"/>
+        <w:rPr>
+          <w:rFonts w:ascii="Segoe UI" w:hAnsi="Segoe UI" w:eastAsia="Times New Roman" w:cs="Segoe UI"/>
+          <w:sz w:val="18"/>
+          <w:szCs w:val="18"/>
+          <w:lang w:eastAsia="es-ES"/>
+        </w:rPr>
+      </w:pPr>
+    </w:p>
+    <w:p xmlns:wp14="http://schemas.microsoft.com/office/word/2010/wordml" wp14:textId="77777777">
+      <w:pPr>
+        <w:spacing w:after="0" w:line="240" w:lineRule="auto"/>
+        <w:textAlignment w:val="baseline"/>
+        <w:rPr>
+          <w:rFonts w:ascii="Segoe UI" w:hAnsi="Segoe UI" w:eastAsia="Times New Roman" w:cs="Segoe UI"/>
+          <w:sz w:val="18"/>
+          <w:szCs w:val="18"/>
+          <w:lang w:eastAsia="es-ES"/>
+        </w:rPr>
+      </w:pPr>
+    </w:p>
+    <w:p xmlns:wp14="http://schemas.microsoft.com/office/word/2010/wordml" wp14:textId="77777777">
       <w:pPr>
         <w:rPr>
           <w:color w:val="2E74B5" w:themeColor="accent1" w:themeShade="BF"/>
@@ -3936,9 +4519,9 @@
         </w:rPr>
       </w:pPr>
     </w:p>
-    <w:p/>
+    <w:p xmlns:wp14="http://schemas.microsoft.com/office/word/2010/wordml" wp14:textId="77777777"/>
     <w:sectPr>
-      <w:pgSz w:w="11906" w:h="16838"/>
+      <w:pgSz w:w="11906" w:h="16838" w:orient="portrait"/>
       <w:pgMar w:top="1417" w:right="1701" w:bottom="1417" w:left="1701" w:header="708" w:footer="708" w:gutter="0"/>
       <w:cols w:space="708"/>
       <w:docGrid w:linePitch="360"/>
@@ -3965,7 +4548,7 @@
         <w:ind w:left="720" w:hanging="360"/>
       </w:pPr>
       <w:rPr>
-        <w:rFonts w:ascii="Symbol" w:hAnsi="Symbol" w:hint="default"/>
+        <w:rFonts w:hint="default" w:ascii="Symbol" w:hAnsi="Symbol"/>
         <w:sz w:val="20"/>
       </w:rPr>
     </w:lvl>
@@ -3981,7 +4564,7 @@
         <w:ind w:left="1440" w:hanging="360"/>
       </w:pPr>
       <w:rPr>
-        <w:rFonts w:ascii="Symbol" w:hAnsi="Symbol" w:hint="default"/>
+        <w:rFonts w:hint="default" w:ascii="Symbol" w:hAnsi="Symbol"/>
         <w:sz w:val="20"/>
       </w:rPr>
     </w:lvl>
@@ -3997,7 +4580,7 @@
         <w:ind w:left="2160" w:hanging="360"/>
       </w:pPr>
       <w:rPr>
-        <w:rFonts w:ascii="Symbol" w:hAnsi="Symbol" w:hint="default"/>
+        <w:rFonts w:hint="default" w:ascii="Symbol" w:hAnsi="Symbol"/>
         <w:sz w:val="20"/>
       </w:rPr>
     </w:lvl>
@@ -4013,7 +4596,7 @@
         <w:ind w:left="2880" w:hanging="360"/>
       </w:pPr>
       <w:rPr>
-        <w:rFonts w:ascii="Symbol" w:hAnsi="Symbol" w:hint="default"/>
+        <w:rFonts w:hint="default" w:ascii="Symbol" w:hAnsi="Symbol"/>
         <w:sz w:val="20"/>
       </w:rPr>
     </w:lvl>
@@ -4029,7 +4612,7 @@
         <w:ind w:left="3600" w:hanging="360"/>
       </w:pPr>
       <w:rPr>
-        <w:rFonts w:ascii="Symbol" w:hAnsi="Symbol" w:hint="default"/>
+        <w:rFonts w:hint="default" w:ascii="Symbol" w:hAnsi="Symbol"/>
         <w:sz w:val="20"/>
       </w:rPr>
     </w:lvl>
@@ -4045,7 +4628,7 @@
         <w:ind w:left="4320" w:hanging="360"/>
       </w:pPr>
       <w:rPr>
-        <w:rFonts w:ascii="Symbol" w:hAnsi="Symbol" w:hint="default"/>
+        <w:rFonts w:hint="default" w:ascii="Symbol" w:hAnsi="Symbol"/>
         <w:sz w:val="20"/>
       </w:rPr>
     </w:lvl>
@@ -4061,7 +4644,7 @@
         <w:ind w:left="5040" w:hanging="360"/>
       </w:pPr>
       <w:rPr>
-        <w:rFonts w:ascii="Symbol" w:hAnsi="Symbol" w:hint="default"/>
+        <w:rFonts w:hint="default" w:ascii="Symbol" w:hAnsi="Symbol"/>
         <w:sz w:val="20"/>
       </w:rPr>
     </w:lvl>
@@ -4077,7 +4660,7 @@
         <w:ind w:left="5760" w:hanging="360"/>
       </w:pPr>
       <w:rPr>
-        <w:rFonts w:ascii="Symbol" w:hAnsi="Symbol" w:hint="default"/>
+        <w:rFonts w:hint="default" w:ascii="Symbol" w:hAnsi="Symbol"/>
         <w:sz w:val="20"/>
       </w:rPr>
     </w:lvl>
@@ -4093,7 +4676,7 @@
         <w:ind w:left="6480" w:hanging="360"/>
       </w:pPr>
       <w:rPr>
-        <w:rFonts w:ascii="Symbol" w:hAnsi="Symbol" w:hint="default"/>
+        <w:rFonts w:hint="default" w:ascii="Symbol" w:hAnsi="Symbol"/>
         <w:sz w:val="20"/>
       </w:rPr>
     </w:lvl>
@@ -4114,7 +4697,7 @@
         <w:ind w:left="720" w:hanging="360"/>
       </w:pPr>
       <w:rPr>
-        <w:rFonts w:ascii="Symbol" w:hAnsi="Symbol" w:hint="default"/>
+        <w:rFonts w:hint="default" w:ascii="Symbol" w:hAnsi="Symbol"/>
         <w:sz w:val="20"/>
       </w:rPr>
     </w:lvl>
@@ -4130,7 +4713,7 @@
         <w:ind w:left="1440" w:hanging="360"/>
       </w:pPr>
       <w:rPr>
-        <w:rFonts w:ascii="Courier New" w:hAnsi="Courier New" w:hint="default"/>
+        <w:rFonts w:hint="default" w:ascii="Courier New" w:hAnsi="Courier New"/>
         <w:sz w:val="20"/>
       </w:rPr>
     </w:lvl>
@@ -4146,7 +4729,7 @@
         <w:ind w:left="2160" w:hanging="360"/>
       </w:pPr>
       <w:rPr>
-        <w:rFonts w:ascii="Symbol" w:hAnsi="Symbol" w:hint="default"/>
+        <w:rFonts w:hint="default" w:ascii="Symbol" w:hAnsi="Symbol"/>
         <w:sz w:val="20"/>
       </w:rPr>
     </w:lvl>
@@ -4162,7 +4745,7 @@
         <w:ind w:left="2880" w:hanging="360"/>
       </w:pPr>
       <w:rPr>
-        <w:rFonts w:ascii="Symbol" w:hAnsi="Symbol" w:hint="default"/>
+        <w:rFonts w:hint="default" w:ascii="Symbol" w:hAnsi="Symbol"/>
         <w:sz w:val="20"/>
       </w:rPr>
     </w:lvl>
@@ -4178,7 +4761,7 @@
         <w:ind w:left="3600" w:hanging="360"/>
       </w:pPr>
       <w:rPr>
-        <w:rFonts w:ascii="Symbol" w:hAnsi="Symbol" w:hint="default"/>
+        <w:rFonts w:hint="default" w:ascii="Symbol" w:hAnsi="Symbol"/>
         <w:sz w:val="20"/>
       </w:rPr>
     </w:lvl>
@@ -4194,7 +4777,7 @@
         <w:ind w:left="4320" w:hanging="360"/>
       </w:pPr>
       <w:rPr>
-        <w:rFonts w:ascii="Symbol" w:hAnsi="Symbol" w:hint="default"/>
+        <w:rFonts w:hint="default" w:ascii="Symbol" w:hAnsi="Symbol"/>
         <w:sz w:val="20"/>
       </w:rPr>
     </w:lvl>
@@ -4210,7 +4793,7 @@
         <w:ind w:left="5040" w:hanging="360"/>
       </w:pPr>
       <w:rPr>
-        <w:rFonts w:ascii="Symbol" w:hAnsi="Symbol" w:hint="default"/>
+        <w:rFonts w:hint="default" w:ascii="Symbol" w:hAnsi="Symbol"/>
         <w:sz w:val="20"/>
       </w:rPr>
     </w:lvl>
@@ -4226,7 +4809,7 @@
         <w:ind w:left="5760" w:hanging="360"/>
       </w:pPr>
       <w:rPr>
-        <w:rFonts w:ascii="Symbol" w:hAnsi="Symbol" w:hint="default"/>
+        <w:rFonts w:hint="default" w:ascii="Symbol" w:hAnsi="Symbol"/>
         <w:sz w:val="20"/>
       </w:rPr>
     </w:lvl>
@@ -4242,7 +4825,7 @@
         <w:ind w:left="6480" w:hanging="360"/>
       </w:pPr>
       <w:rPr>
-        <w:rFonts w:ascii="Symbol" w:hAnsi="Symbol" w:hint="default"/>
+        <w:rFonts w:hint="default" w:ascii="Symbol" w:hAnsi="Symbol"/>
         <w:sz w:val="20"/>
       </w:rPr>
     </w:lvl>
@@ -4263,7 +4846,7 @@
         <w:ind w:left="720" w:hanging="360"/>
       </w:pPr>
       <w:rPr>
-        <w:rFonts w:ascii="Symbol" w:hAnsi="Symbol" w:hint="default"/>
+        <w:rFonts w:hint="default" w:ascii="Symbol" w:hAnsi="Symbol"/>
         <w:sz w:val="20"/>
       </w:rPr>
     </w:lvl>
@@ -4279,7 +4862,7 @@
         <w:ind w:left="1440" w:hanging="360"/>
       </w:pPr>
       <w:rPr>
-        <w:rFonts w:ascii="Symbol" w:hAnsi="Symbol" w:hint="default"/>
+        <w:rFonts w:hint="default" w:ascii="Symbol" w:hAnsi="Symbol"/>
         <w:sz w:val="20"/>
       </w:rPr>
     </w:lvl>
@@ -4295,7 +4878,7 @@
         <w:ind w:left="2160" w:hanging="360"/>
       </w:pPr>
       <w:rPr>
-        <w:rFonts w:ascii="Symbol" w:hAnsi="Symbol" w:hint="default"/>
+        <w:rFonts w:hint="default" w:ascii="Symbol" w:hAnsi="Symbol"/>
         <w:sz w:val="20"/>
       </w:rPr>
     </w:lvl>
@@ -4311,7 +4894,7 @@
         <w:ind w:left="2880" w:hanging="360"/>
       </w:pPr>
       <w:rPr>
-        <w:rFonts w:ascii="Symbol" w:hAnsi="Symbol" w:hint="default"/>
+        <w:rFonts w:hint="default" w:ascii="Symbol" w:hAnsi="Symbol"/>
         <w:sz w:val="20"/>
       </w:rPr>
     </w:lvl>
@@ -4327,7 +4910,7 @@
         <w:ind w:left="3600" w:hanging="360"/>
       </w:pPr>
       <w:rPr>
-        <w:rFonts w:ascii="Symbol" w:hAnsi="Symbol" w:hint="default"/>
+        <w:rFonts w:hint="default" w:ascii="Symbol" w:hAnsi="Symbol"/>
         <w:sz w:val="20"/>
       </w:rPr>
     </w:lvl>
@@ -4343,7 +4926,7 @@
         <w:ind w:left="4320" w:hanging="360"/>
       </w:pPr>
       <w:rPr>
-        <w:rFonts w:ascii="Symbol" w:hAnsi="Symbol" w:hint="default"/>
+        <w:rFonts w:hint="default" w:ascii="Symbol" w:hAnsi="Symbol"/>
         <w:sz w:val="20"/>
       </w:rPr>
     </w:lvl>
@@ -4359,7 +4942,7 @@
         <w:ind w:left="5040" w:hanging="360"/>
       </w:pPr>
       <w:rPr>
-        <w:rFonts w:ascii="Symbol" w:hAnsi="Symbol" w:hint="default"/>
+        <w:rFonts w:hint="default" w:ascii="Symbol" w:hAnsi="Symbol"/>
         <w:sz w:val="20"/>
       </w:rPr>
     </w:lvl>
@@ -4375,7 +4958,7 @@
         <w:ind w:left="5760" w:hanging="360"/>
       </w:pPr>
       <w:rPr>
-        <w:rFonts w:ascii="Symbol" w:hAnsi="Symbol" w:hint="default"/>
+        <w:rFonts w:hint="default" w:ascii="Symbol" w:hAnsi="Symbol"/>
         <w:sz w:val="20"/>
       </w:rPr>
     </w:lvl>
@@ -4391,7 +4974,7 @@
         <w:ind w:left="6480" w:hanging="360"/>
       </w:pPr>
       <w:rPr>
-        <w:rFonts w:ascii="Symbol" w:hAnsi="Symbol" w:hint="default"/>
+        <w:rFonts w:hint="default" w:ascii="Symbol" w:hAnsi="Symbol"/>
         <w:sz w:val="20"/>
       </w:rPr>
     </w:lvl>
@@ -4412,7 +4995,7 @@
         <w:ind w:left="720" w:hanging="360"/>
       </w:pPr>
       <w:rPr>
-        <w:rFonts w:ascii="Symbol" w:hAnsi="Symbol" w:hint="default"/>
+        <w:rFonts w:hint="default" w:ascii="Symbol" w:hAnsi="Symbol"/>
         <w:sz w:val="20"/>
       </w:rPr>
     </w:lvl>
@@ -4428,7 +5011,7 @@
         <w:ind w:left="1440" w:hanging="360"/>
       </w:pPr>
       <w:rPr>
-        <w:rFonts w:ascii="Symbol" w:hAnsi="Symbol" w:hint="default"/>
+        <w:rFonts w:hint="default" w:ascii="Symbol" w:hAnsi="Symbol"/>
         <w:sz w:val="20"/>
       </w:rPr>
     </w:lvl>
@@ -4444,7 +5027,7 @@
         <w:ind w:left="2160" w:hanging="360"/>
       </w:pPr>
       <w:rPr>
-        <w:rFonts w:ascii="Symbol" w:hAnsi="Symbol" w:hint="default"/>
+        <w:rFonts w:hint="default" w:ascii="Symbol" w:hAnsi="Symbol"/>
         <w:sz w:val="20"/>
       </w:rPr>
     </w:lvl>
@@ -4460,7 +5043,7 @@
         <w:ind w:left="2880" w:hanging="360"/>
       </w:pPr>
       <w:rPr>
-        <w:rFonts w:ascii="Symbol" w:hAnsi="Symbol" w:hint="default"/>
+        <w:rFonts w:hint="default" w:ascii="Symbol" w:hAnsi="Symbol"/>
         <w:sz w:val="20"/>
       </w:rPr>
     </w:lvl>
@@ -4476,7 +5059,7 @@
         <w:ind w:left="3600" w:hanging="360"/>
       </w:pPr>
       <w:rPr>
-        <w:rFonts w:ascii="Symbol" w:hAnsi="Symbol" w:hint="default"/>
+        <w:rFonts w:hint="default" w:ascii="Symbol" w:hAnsi="Symbol"/>
         <w:sz w:val="20"/>
       </w:rPr>
     </w:lvl>
@@ -4492,7 +5075,7 @@
         <w:ind w:left="4320" w:hanging="360"/>
       </w:pPr>
       <w:rPr>
-        <w:rFonts w:ascii="Symbol" w:hAnsi="Symbol" w:hint="default"/>
+        <w:rFonts w:hint="default" w:ascii="Symbol" w:hAnsi="Symbol"/>
         <w:sz w:val="20"/>
       </w:rPr>
     </w:lvl>
@@ -4508,7 +5091,7 @@
         <w:ind w:left="5040" w:hanging="360"/>
       </w:pPr>
       <w:rPr>
-        <w:rFonts w:ascii="Symbol" w:hAnsi="Symbol" w:hint="default"/>
+        <w:rFonts w:hint="default" w:ascii="Symbol" w:hAnsi="Symbol"/>
         <w:sz w:val="20"/>
       </w:rPr>
     </w:lvl>
@@ -4524,7 +5107,7 @@
         <w:ind w:left="5760" w:hanging="360"/>
       </w:pPr>
       <w:rPr>
-        <w:rFonts w:ascii="Symbol" w:hAnsi="Symbol" w:hint="default"/>
+        <w:rFonts w:hint="default" w:ascii="Symbol" w:hAnsi="Symbol"/>
         <w:sz w:val="20"/>
       </w:rPr>
     </w:lvl>
@@ -4540,7 +5123,7 @@
         <w:ind w:left="6480" w:hanging="360"/>
       </w:pPr>
       <w:rPr>
-        <w:rFonts w:ascii="Symbol" w:hAnsi="Symbol" w:hint="default"/>
+        <w:rFonts w:hint="default" w:ascii="Symbol" w:hAnsi="Symbol"/>
         <w:sz w:val="20"/>
       </w:rPr>
     </w:lvl>
@@ -4561,7 +5144,7 @@
         <w:ind w:left="720" w:hanging="360"/>
       </w:pPr>
       <w:rPr>
-        <w:rFonts w:ascii="Symbol" w:hAnsi="Symbol" w:hint="default"/>
+        <w:rFonts w:hint="default" w:ascii="Symbol" w:hAnsi="Symbol"/>
         <w:sz w:val="20"/>
       </w:rPr>
     </w:lvl>
@@ -4577,7 +5160,7 @@
         <w:ind w:left="1440" w:hanging="360"/>
       </w:pPr>
       <w:rPr>
-        <w:rFonts w:ascii="Symbol" w:hAnsi="Symbol" w:hint="default"/>
+        <w:rFonts w:hint="default" w:ascii="Symbol" w:hAnsi="Symbol"/>
         <w:sz w:val="20"/>
       </w:rPr>
     </w:lvl>
@@ -4593,7 +5176,7 @@
         <w:ind w:left="2160" w:hanging="360"/>
       </w:pPr>
       <w:rPr>
-        <w:rFonts w:ascii="Symbol" w:hAnsi="Symbol" w:hint="default"/>
+        <w:rFonts w:hint="default" w:ascii="Symbol" w:hAnsi="Symbol"/>
         <w:sz w:val="20"/>
       </w:rPr>
     </w:lvl>
@@ -4609,7 +5192,7 @@
         <w:ind w:left="2880" w:hanging="360"/>
       </w:pPr>
       <w:rPr>
-        <w:rFonts w:ascii="Symbol" w:hAnsi="Symbol" w:hint="default"/>
+        <w:rFonts w:hint="default" w:ascii="Symbol" w:hAnsi="Symbol"/>
         <w:sz w:val="20"/>
       </w:rPr>
     </w:lvl>
@@ -4625,7 +5208,7 @@
         <w:ind w:left="3600" w:hanging="360"/>
       </w:pPr>
       <w:rPr>
-        <w:rFonts w:ascii="Symbol" w:hAnsi="Symbol" w:hint="default"/>
+        <w:rFonts w:hint="default" w:ascii="Symbol" w:hAnsi="Symbol"/>
         <w:sz w:val="20"/>
       </w:rPr>
     </w:lvl>
@@ -4641,7 +5224,7 @@
         <w:ind w:left="4320" w:hanging="360"/>
       </w:pPr>
       <w:rPr>
-        <w:rFonts w:ascii="Symbol" w:hAnsi="Symbol" w:hint="default"/>
+        <w:rFonts w:hint="default" w:ascii="Symbol" w:hAnsi="Symbol"/>
         <w:sz w:val="20"/>
       </w:rPr>
     </w:lvl>
@@ -4657,7 +5240,7 @@
         <w:ind w:left="5040" w:hanging="360"/>
       </w:pPr>
       <w:rPr>
-        <w:rFonts w:ascii="Symbol" w:hAnsi="Symbol" w:hint="default"/>
+        <w:rFonts w:hint="default" w:ascii="Symbol" w:hAnsi="Symbol"/>
         <w:sz w:val="20"/>
       </w:rPr>
     </w:lvl>
@@ -4673,7 +5256,7 @@
         <w:ind w:left="5760" w:hanging="360"/>
       </w:pPr>
       <w:rPr>
-        <w:rFonts w:ascii="Symbol" w:hAnsi="Symbol" w:hint="default"/>
+        <w:rFonts w:hint="default" w:ascii="Symbol" w:hAnsi="Symbol"/>
         <w:sz w:val="20"/>
       </w:rPr>
     </w:lvl>
@@ -4689,7 +5272,7 @@
         <w:ind w:left="6480" w:hanging="360"/>
       </w:pPr>
       <w:rPr>
-        <w:rFonts w:ascii="Symbol" w:hAnsi="Symbol" w:hint="default"/>
+        <w:rFonts w:hint="default" w:ascii="Symbol" w:hAnsi="Symbol"/>
         <w:sz w:val="20"/>
       </w:rPr>
     </w:lvl>
@@ -4713,11 +5296,11 @@
 </file>
 
 <file path=word/styles.xml><?xml version="1.0" encoding="utf-8"?>
-<w:styles xmlns:mc="http://schemas.openxmlformats.org/markup-compatibility/2006" xmlns:r="http://schemas.openxmlformats.org/officeDocument/2006/relationships" xmlns:w="http://schemas.openxmlformats.org/wordprocessingml/2006/main" xmlns:w14="http://schemas.microsoft.com/office/word/2010/wordml" xmlns:w15="http://schemas.microsoft.com/office/word/2012/wordml" xmlns:w16se="http://schemas.microsoft.com/office/word/2015/wordml/symex" mc:Ignorable="w14 w15 w16se">
+<w:styles xmlns:wp14="http://schemas.microsoft.com/office/word/2010/wordprocessingDrawing" xmlns:mc="http://schemas.openxmlformats.org/markup-compatibility/2006" xmlns:r="http://schemas.openxmlformats.org/officeDocument/2006/relationships" xmlns:w="http://schemas.openxmlformats.org/wordprocessingml/2006/main" xmlns:w14="http://schemas.microsoft.com/office/word/2010/wordml" xmlns:w15="http://schemas.microsoft.com/office/word/2012/wordml" xmlns:w16se="http://schemas.microsoft.com/office/word/2015/wordml/symex" mc:Ignorable="w14 w15 w16se wp14">
   <w:docDefaults>
     <w:rPrDefault>
       <w:rPr>
-        <w:rFonts w:asciiTheme="minorHAnsi" w:eastAsiaTheme="minorHAnsi" w:hAnsiTheme="minorHAnsi" w:cstheme="minorBidi"/>
+        <w:rFonts w:asciiTheme="minorHAnsi" w:hAnsiTheme="minorHAnsi" w:eastAsiaTheme="minorHAnsi" w:cstheme="minorBidi"/>
         <w:sz w:val="22"/>
         <w:szCs w:val="22"/>
         <w:lang w:val="es-ES" w:eastAsia="en-US" w:bidi="ar-SA"/>
@@ -4732,14 +5315,14 @@
   <w:latentStyles w:defLockedState="0" w:defUIPriority="99" w:defSemiHidden="0" w:defUnhideWhenUsed="0" w:defQFormat="0" w:count="371">
     <w:lsdException w:name="Normal" w:uiPriority="0" w:qFormat="1"/>
     <w:lsdException w:name="heading 1" w:uiPriority="9" w:qFormat="1"/>
-    <w:lsdException w:name="heading 2" w:semiHidden="1" w:uiPriority="9" w:unhideWhenUsed="1" w:qFormat="1"/>
-    <w:lsdException w:name="heading 3" w:semiHidden="1" w:uiPriority="9" w:unhideWhenUsed="1" w:qFormat="1"/>
-    <w:lsdException w:name="heading 4" w:semiHidden="1" w:uiPriority="9" w:unhideWhenUsed="1" w:qFormat="1"/>
-    <w:lsdException w:name="heading 5" w:semiHidden="1" w:uiPriority="9" w:unhideWhenUsed="1" w:qFormat="1"/>
-    <w:lsdException w:name="heading 6" w:semiHidden="1" w:uiPriority="9" w:unhideWhenUsed="1" w:qFormat="1"/>
-    <w:lsdException w:name="heading 7" w:semiHidden="1" w:uiPriority="9" w:unhideWhenUsed="1" w:qFormat="1"/>
-    <w:lsdException w:name="heading 8" w:semiHidden="1" w:uiPriority="9" w:unhideWhenUsed="1" w:qFormat="1"/>
-    <w:lsdException w:name="heading 9" w:semiHidden="1" w:uiPriority="9" w:unhideWhenUsed="1" w:qFormat="1"/>
+    <w:lsdException w:name="heading 2" w:uiPriority="9" w:semiHidden="1" w:unhideWhenUsed="1" w:qFormat="1"/>
+    <w:lsdException w:name="heading 3" w:uiPriority="9" w:semiHidden="1" w:unhideWhenUsed="1" w:qFormat="1"/>
+    <w:lsdException w:name="heading 4" w:uiPriority="9" w:semiHidden="1" w:unhideWhenUsed="1" w:qFormat="1"/>
+    <w:lsdException w:name="heading 5" w:uiPriority="9" w:semiHidden="1" w:unhideWhenUsed="1" w:qFormat="1"/>
+    <w:lsdException w:name="heading 6" w:uiPriority="9" w:semiHidden="1" w:unhideWhenUsed="1" w:qFormat="1"/>
+    <w:lsdException w:name="heading 7" w:uiPriority="9" w:semiHidden="1" w:unhideWhenUsed="1" w:qFormat="1"/>
+    <w:lsdException w:name="heading 8" w:uiPriority="9" w:semiHidden="1" w:unhideWhenUsed="1" w:qFormat="1"/>
+    <w:lsdException w:name="heading 9" w:uiPriority="9" w:semiHidden="1" w:unhideWhenUsed="1" w:qFormat="1"/>
     <w:lsdException w:name="index 1" w:semiHidden="1" w:unhideWhenUsed="1"/>
     <w:lsdException w:name="index 2" w:semiHidden="1" w:unhideWhenUsed="1"/>
     <w:lsdException w:name="index 3" w:semiHidden="1" w:unhideWhenUsed="1"/>
@@ -4749,22 +5332,22 @@
     <w:lsdException w:name="index 7" w:semiHidden="1" w:unhideWhenUsed="1"/>
     <w:lsdException w:name="index 8" w:semiHidden="1" w:unhideWhenUsed="1"/>
     <w:lsdException w:name="index 9" w:semiHidden="1" w:unhideWhenUsed="1"/>
-    <w:lsdException w:name="toc 1" w:semiHidden="1" w:uiPriority="39" w:unhideWhenUsed="1"/>
-    <w:lsdException w:name="toc 2" w:semiHidden="1" w:uiPriority="39" w:unhideWhenUsed="1"/>
-    <w:lsdException w:name="toc 3" w:semiHidden="1" w:uiPriority="39" w:unhideWhenUsed="1"/>
-    <w:lsdException w:name="toc 4" w:semiHidden="1" w:uiPriority="39" w:unhideWhenUsed="1"/>
-    <w:lsdException w:name="toc 5" w:semiHidden="1" w:uiPriority="39" w:unhideWhenUsed="1"/>
-    <w:lsdException w:name="toc 6" w:semiHidden="1" w:uiPriority="39" w:unhideWhenUsed="1"/>
-    <w:lsdException w:name="toc 7" w:semiHidden="1" w:uiPriority="39" w:unhideWhenUsed="1"/>
-    <w:lsdException w:name="toc 8" w:semiHidden="1" w:uiPriority="39" w:unhideWhenUsed="1"/>
-    <w:lsdException w:name="toc 9" w:semiHidden="1" w:uiPriority="39" w:unhideWhenUsed="1"/>
+    <w:lsdException w:name="toc 1" w:uiPriority="39" w:semiHidden="1" w:unhideWhenUsed="1"/>
+    <w:lsdException w:name="toc 2" w:uiPriority="39" w:semiHidden="1" w:unhideWhenUsed="1"/>
+    <w:lsdException w:name="toc 3" w:uiPriority="39" w:semiHidden="1" w:unhideWhenUsed="1"/>
+    <w:lsdException w:name="toc 4" w:uiPriority="39" w:semiHidden="1" w:unhideWhenUsed="1"/>
+    <w:lsdException w:name="toc 5" w:uiPriority="39" w:semiHidden="1" w:unhideWhenUsed="1"/>
+    <w:lsdException w:name="toc 6" w:uiPriority="39" w:semiHidden="1" w:unhideWhenUsed="1"/>
+    <w:lsdException w:name="toc 7" w:uiPriority="39" w:semiHidden="1" w:unhideWhenUsed="1"/>
+    <w:lsdException w:name="toc 8" w:uiPriority="39" w:semiHidden="1" w:unhideWhenUsed="1"/>
+    <w:lsdException w:name="toc 9" w:uiPriority="39" w:semiHidden="1" w:unhideWhenUsed="1"/>
     <w:lsdException w:name="Normal Indent" w:semiHidden="1" w:unhideWhenUsed="1"/>
     <w:lsdException w:name="footnote text" w:semiHidden="1" w:unhideWhenUsed="1"/>
     <w:lsdException w:name="annotation text" w:semiHidden="1" w:unhideWhenUsed="1"/>
     <w:lsdException w:name="header" w:semiHidden="1" w:unhideWhenUsed="1"/>
     <w:lsdException w:name="footer" w:semiHidden="1" w:unhideWhenUsed="1"/>
     <w:lsdException w:name="index heading" w:semiHidden="1" w:unhideWhenUsed="1"/>
-    <w:lsdException w:name="caption" w:semiHidden="1" w:uiPriority="35" w:unhideWhenUsed="1" w:qFormat="1"/>
+    <w:lsdException w:name="caption" w:uiPriority="35" w:semiHidden="1" w:unhideWhenUsed="1" w:qFormat="1"/>
     <w:lsdException w:name="table of figures" w:semiHidden="1" w:unhideWhenUsed="1"/>
     <w:lsdException w:name="envelope address" w:semiHidden="1" w:unhideWhenUsed="1"/>
     <w:lsdException w:name="envelope return" w:semiHidden="1" w:unhideWhenUsed="1"/>
@@ -4795,7 +5378,7 @@
     <w:lsdException w:name="Title" w:uiPriority="10" w:qFormat="1"/>
     <w:lsdException w:name="Closing" w:semiHidden="1" w:unhideWhenUsed="1"/>
     <w:lsdException w:name="Signature" w:semiHidden="1" w:unhideWhenUsed="1"/>
-    <w:lsdException w:name="Default Paragraph Font" w:semiHidden="1" w:uiPriority="1" w:unhideWhenUsed="1"/>
+    <w:lsdException w:name="Default Paragraph Font" w:uiPriority="1" w:semiHidden="1" w:unhideWhenUsed="1"/>
     <w:lsdException w:name="Body Text" w:semiHidden="1" w:unhideWhenUsed="1"/>
     <w:lsdException w:name="Body Text Indent" w:semiHidden="1" w:unhideWhenUsed="1"/>
     <w:lsdException w:name="List Continue" w:semiHidden="1" w:unhideWhenUsed="1"/>
@@ -4995,8 +5578,8 @@
     <w:lsdException w:name="Subtle Reference" w:uiPriority="31" w:qFormat="1"/>
     <w:lsdException w:name="Intense Reference" w:uiPriority="32" w:qFormat="1"/>
     <w:lsdException w:name="Book Title" w:uiPriority="33" w:qFormat="1"/>
-    <w:lsdException w:name="Bibliography" w:semiHidden="1" w:uiPriority="37" w:unhideWhenUsed="1"/>
-    <w:lsdException w:name="TOC Heading" w:semiHidden="1" w:uiPriority="39" w:unhideWhenUsed="1" w:qFormat="1"/>
+    <w:lsdException w:name="Bibliography" w:uiPriority="37" w:semiHidden="1" w:unhideWhenUsed="1"/>
+    <w:lsdException w:name="TOC Heading" w:uiPriority="39" w:semiHidden="1" w:unhideWhenUsed="1" w:qFormat="1"/>
     <w:lsdException w:name="Plain Table 1" w:uiPriority="41"/>
     <w:lsdException w:name="Plain Table 2" w:uiPriority="42"/>
     <w:lsdException w:name="Plain Table 3" w:uiPriority="43"/>
@@ -5102,17 +5685,17 @@
     <w:lsdException w:name="List Table 6 Colorful Accent 6" w:uiPriority="51"/>
     <w:lsdException w:name="List Table 7 Colorful Accent 6" w:uiPriority="52"/>
   </w:latentStyles>
-  <w:style w:type="paragraph" w:default="1" w:styleId="Normal">
+  <w:style w:type="paragraph" w:styleId="Normal" w:default="1">
     <w:name w:val="Normal"/>
     <w:qFormat/>
   </w:style>
-  <w:style w:type="character" w:default="1" w:styleId="Fuentedeprrafopredeter">
+  <w:style w:type="character" w:styleId="Fuentedeprrafopredeter" w:default="1">
     <w:name w:val="Default Paragraph Font"/>
     <w:uiPriority w:val="1"/>
     <w:semiHidden/>
     <w:unhideWhenUsed/>
   </w:style>
-  <w:style w:type="table" w:default="1" w:styleId="Tablanormal">
+  <w:style w:type="table" w:styleId="Tablanormal" w:default="1">
     <w:name w:val="Normal Table"/>
     <w:uiPriority w:val="99"/>
     <w:semiHidden/>
@@ -5127,13 +5710,13 @@
       </w:tblCellMar>
     </w:tblPr>
   </w:style>
-  <w:style w:type="numbering" w:default="1" w:styleId="Sinlista">
+  <w:style w:type="numbering" w:styleId="Sinlista" w:default="1">
     <w:name w:val="No List"/>
     <w:uiPriority w:val="99"/>
     <w:semiHidden/>
     <w:unhideWhenUsed/>
   </w:style>
-  <w:style w:type="paragraph" w:customStyle="1" w:styleId="paragraph">
+  <w:style w:type="paragraph" w:styleId="paragraph" w:customStyle="1">
     <w:name w:val="paragraph"/>
     <w:basedOn w:val="Normal"/>
     <w:rsid w:val="004C43B7"/>
@@ -5141,18 +5724,18 @@
       <w:spacing w:before="100" w:beforeAutospacing="1" w:after="100" w:afterAutospacing="1" w:line="240" w:lineRule="auto"/>
     </w:pPr>
     <w:rPr>
-      <w:rFonts w:ascii="Times New Roman" w:eastAsia="Times New Roman" w:hAnsi="Times New Roman" w:cs="Times New Roman"/>
+      <w:rFonts w:ascii="Times New Roman" w:hAnsi="Times New Roman" w:eastAsia="Times New Roman" w:cs="Times New Roman"/>
       <w:sz w:val="24"/>
       <w:szCs w:val="24"/>
       <w:lang w:eastAsia="es-ES"/>
     </w:rPr>
   </w:style>
-  <w:style w:type="character" w:customStyle="1" w:styleId="normaltextrun">
+  <w:style w:type="character" w:styleId="normaltextrun" w:customStyle="1">
     <w:name w:val="normaltextrun"/>
     <w:basedOn w:val="Fuentedeprrafopredeter"/>
     <w:rsid w:val="004C43B7"/>
   </w:style>
-  <w:style w:type="character" w:customStyle="1" w:styleId="eop">
+  <w:style w:type="character" w:styleId="eop" w:customStyle="1">
     <w:name w:val="eop"/>
     <w:basedOn w:val="Fuentedeprrafopredeter"/>
     <w:rsid w:val="004C43B7"/>
@@ -5419,4 +6002,247 @@
     </a:ext>
   </a:extLst>
 </a:theme>
+</file>
+
+<file path=customXml/item1.xml><?xml version="1.0" encoding="utf-8"?>
+<ct:contentTypeSchema xmlns:ct="http://schemas.microsoft.com/office/2006/metadata/contentType" xmlns:ma="http://schemas.microsoft.com/office/2006/metadata/properties/metaAttributes" ct:_="" ma:_="" ma:contentTypeName="Documento" ma:contentTypeID="0x010100AD3ECB3241CA9A469872F065EAB7EDC2" ma:contentTypeVersion="11" ma:contentTypeDescription="Crear nuevo documento." ma:contentTypeScope="" ma:versionID="670acae0cf2343f21d5f4c296b28ffd1">
+  <xsd:schema xmlns:xsd="http://www.w3.org/2001/XMLSchema" xmlns:xs="http://www.w3.org/2001/XMLSchema" xmlns:p="http://schemas.microsoft.com/office/2006/metadata/properties" xmlns:ns2="40ff8323-57fd-4467-8ca6-18d88d28dc2d" xmlns:ns3="0719f6d4-e63a-445b-8653-b337942af0bd" targetNamespace="http://schemas.microsoft.com/office/2006/metadata/properties" ma:root="true" ma:fieldsID="13cc4e7a9f10d32e57a9bfc8093ddf02" ns2:_="" ns3:_="">
+    <xsd:import namespace="40ff8323-57fd-4467-8ca6-18d88d28dc2d"/>
+    <xsd:import namespace="0719f6d4-e63a-445b-8653-b337942af0bd"/>
+    <xsd:element name="properties">
+      <xsd:complexType>
+        <xsd:sequence>
+          <xsd:element name="documentManagement">
+            <xsd:complexType>
+              <xsd:all>
+                <xsd:element ref="ns2:SharedWithUsers" minOccurs="0"/>
+                <xsd:element ref="ns2:SharedWithDetails" minOccurs="0"/>
+                <xsd:element ref="ns3:MediaServiceMetadata" minOccurs="0"/>
+                <xsd:element ref="ns3:MediaServiceFastMetadata" minOccurs="0"/>
+                <xsd:element ref="ns3:lcf76f155ced4ddcb4097134ff3c332f" minOccurs="0"/>
+                <xsd:element ref="ns2:TaxCatchAll" minOccurs="0"/>
+                <xsd:element ref="ns3:MediaServiceOCR" minOccurs="0"/>
+                <xsd:element ref="ns3:MediaServiceGenerationTime" minOccurs="0"/>
+                <xsd:element ref="ns3:MediaServiceEventHashCode" minOccurs="0"/>
+                <xsd:element ref="ns3:MediaServiceDateTaken" minOccurs="0"/>
+              </xsd:all>
+            </xsd:complexType>
+          </xsd:element>
+        </xsd:sequence>
+      </xsd:complexType>
+    </xsd:element>
+  </xsd:schema>
+  <xsd:schema xmlns:xsd="http://www.w3.org/2001/XMLSchema" xmlns:xs="http://www.w3.org/2001/XMLSchema" xmlns:dms="http://schemas.microsoft.com/office/2006/documentManagement/types" xmlns:pc="http://schemas.microsoft.com/office/infopath/2007/PartnerControls" targetNamespace="40ff8323-57fd-4467-8ca6-18d88d28dc2d" elementFormDefault="qualified">
+    <xsd:import namespace="http://schemas.microsoft.com/office/2006/documentManagement/types"/>
+    <xsd:import namespace="http://schemas.microsoft.com/office/infopath/2007/PartnerControls"/>
+    <xsd:element name="SharedWithUsers" ma:index="8" nillable="true" ma:displayName="Compartido con" ma:internalName="SharedWithUsers" ma:readOnly="true">
+      <xsd:complexType>
+        <xsd:complexContent>
+          <xsd:extension base="dms:UserMulti">
+            <xsd:sequence>
+              <xsd:element name="UserInfo" minOccurs="0" maxOccurs="unbounded">
+                <xsd:complexType>
+                  <xsd:sequence>
+                    <xsd:element name="DisplayName" type="xsd:string" minOccurs="0"/>
+                    <xsd:element name="AccountId" type="dms:UserId" minOccurs="0" nillable="true"/>
+                    <xsd:element name="AccountType" type="xsd:string" minOccurs="0"/>
+                  </xsd:sequence>
+                </xsd:complexType>
+              </xsd:element>
+            </xsd:sequence>
+          </xsd:extension>
+        </xsd:complexContent>
+      </xsd:complexType>
+    </xsd:element>
+    <xsd:element name="SharedWithDetails" ma:index="9" nillable="true" ma:displayName="Detalles de uso compartido" ma:internalName="SharedWithDetails" ma:readOnly="true">
+      <xsd:simpleType>
+        <xsd:restriction base="dms:Note">
+          <xsd:maxLength value="255"/>
+        </xsd:restriction>
+      </xsd:simpleType>
+    </xsd:element>
+    <xsd:element name="TaxCatchAll" ma:index="14" nillable="true" ma:displayName="Taxonomy Catch All Column" ma:hidden="true" ma:list="{42a595c8-7687-4af6-a27f-da940a172dc4}" ma:internalName="TaxCatchAll" ma:showField="CatchAllData" ma:web="40ff8323-57fd-4467-8ca6-18d88d28dc2d">
+      <xsd:complexType>
+        <xsd:complexContent>
+          <xsd:extension base="dms:MultiChoiceLookup">
+            <xsd:sequence>
+              <xsd:element name="Value" type="dms:Lookup" maxOccurs="unbounded" minOccurs="0" nillable="true"/>
+            </xsd:sequence>
+          </xsd:extension>
+        </xsd:complexContent>
+      </xsd:complexType>
+    </xsd:element>
+  </xsd:schema>
+  <xsd:schema xmlns:xsd="http://www.w3.org/2001/XMLSchema" xmlns:xs="http://www.w3.org/2001/XMLSchema" xmlns:dms="http://schemas.microsoft.com/office/2006/documentManagement/types" xmlns:pc="http://schemas.microsoft.com/office/infopath/2007/PartnerControls" targetNamespace="0719f6d4-e63a-445b-8653-b337942af0bd" elementFormDefault="qualified">
+    <xsd:import namespace="http://schemas.microsoft.com/office/2006/documentManagement/types"/>
+    <xsd:import namespace="http://schemas.microsoft.com/office/infopath/2007/PartnerControls"/>
+    <xsd:element name="MediaServiceMetadata" ma:index="10" nillable="true" ma:displayName="MediaServiceMetadata" ma:hidden="true" ma:internalName="MediaServiceMetadata" ma:readOnly="true">
+      <xsd:simpleType>
+        <xsd:restriction base="dms:Note"/>
+      </xsd:simpleType>
+    </xsd:element>
+    <xsd:element name="MediaServiceFastMetadata" ma:index="11" nillable="true" ma:displayName="MediaServiceFastMetadata" ma:hidden="true" ma:internalName="MediaServiceFastMetadata" ma:readOnly="true">
+      <xsd:simpleType>
+        <xsd:restriction base="dms:Note"/>
+      </xsd:simpleType>
+    </xsd:element>
+    <xsd:element name="lcf76f155ced4ddcb4097134ff3c332f" ma:index="13" nillable="true" ma:taxonomy="true" ma:internalName="lcf76f155ced4ddcb4097134ff3c332f" ma:taxonomyFieldName="MediaServiceImageTags" ma:displayName="Etiquetas de imagen" ma:readOnly="false" ma:fieldId="{5cf76f15-5ced-4ddc-b409-7134ff3c332f}" ma:taxonomyMulti="true" ma:sspId="9b687ba5-7c2c-441d-a210-8f2e7a637e62" ma:termSetId="09814cd3-568e-fe90-9814-8d621ff8fb84" ma:anchorId="fba54fb3-c3e1-fe81-a776-ca4b69148c4d" ma:open="true" ma:isKeyword="false">
+      <xsd:complexType>
+        <xsd:sequence>
+          <xsd:element ref="pc:Terms" minOccurs="0" maxOccurs="1"/>
+        </xsd:sequence>
+      </xsd:complexType>
+    </xsd:element>
+    <xsd:element name="MediaServiceOCR" ma:index="15" nillable="true" ma:displayName="Extracted Text" ma:internalName="MediaServiceOCR" ma:readOnly="true">
+      <xsd:simpleType>
+        <xsd:restriction base="dms:Note">
+          <xsd:maxLength value="255"/>
+        </xsd:restriction>
+      </xsd:simpleType>
+    </xsd:element>
+    <xsd:element name="MediaServiceGenerationTime" ma:index="16" nillable="true" ma:displayName="MediaServiceGenerationTime" ma:hidden="true" ma:internalName="MediaServiceGenerationTime" ma:readOnly="true">
+      <xsd:simpleType>
+        <xsd:restriction base="dms:Text"/>
+      </xsd:simpleType>
+    </xsd:element>
+    <xsd:element name="MediaServiceEventHashCode" ma:index="17" nillable="true" ma:displayName="MediaServiceEventHashCode" ma:hidden="true" ma:internalName="MediaServiceEventHashCode" ma:readOnly="true">
+      <xsd:simpleType>
+        <xsd:restriction base="dms:Text"/>
+      </xsd:simpleType>
+    </xsd:element>
+    <xsd:element name="MediaServiceDateTaken" ma:index="18" nillable="true" ma:displayName="MediaServiceDateTaken" ma:hidden="true" ma:indexed="true" ma:internalName="MediaServiceDateTaken" ma:readOnly="true">
+      <xsd:simpleType>
+        <xsd:restriction base="dms:Text"/>
+      </xsd:simpleType>
+    </xsd:element>
+  </xsd:schema>
+  <xsd:schema xmlns="http://schemas.openxmlformats.org/package/2006/metadata/core-properties" xmlns:xsd="http://www.w3.org/2001/XMLSchema" xmlns:xsi="http://www.w3.org/2001/XMLSchema-instance" xmlns:dc="http://purl.org/dc/elements/1.1/" xmlns:dcterms="http://purl.org/dc/terms/" xmlns:odoc="http://schemas.microsoft.com/internal/obd" targetNamespace="http://schemas.openxmlformats.org/package/2006/metadata/core-properties" elementFormDefault="qualified" attributeFormDefault="unqualified" blockDefault="#all">
+    <xsd:import namespace="http://purl.org/dc/elements/1.1/" schemaLocation="http://dublincore.org/schemas/xmls/qdc/2003/04/02/dc.xsd"/>
+    <xsd:import namespace="http://purl.org/dc/terms/" schemaLocation="http://dublincore.org/schemas/xmls/qdc/2003/04/02/dcterms.xsd"/>
+    <xsd:element name="coreProperties" type="CT_coreProperties"/>
+    <xsd:complexType name="CT_coreProperties">
+      <xsd:all>
+        <xsd:element ref="dc:creator" minOccurs="0" maxOccurs="1"/>
+        <xsd:element ref="dcterms:created" minOccurs="0" maxOccurs="1"/>
+        <xsd:element ref="dc:identifier" minOccurs="0" maxOccurs="1"/>
+        <xsd:element name="contentType" minOccurs="0" maxOccurs="1" type="xsd:string" ma:index="0" ma:displayName="Tipo de contenido"/>
+        <xsd:element ref="dc:title" minOccurs="0" maxOccurs="1" ma:index="4" ma:displayName="Título"/>
+        <xsd:element ref="dc:subject" minOccurs="0" maxOccurs="1"/>
+        <xsd:element ref="dc:description" minOccurs="0" maxOccurs="1"/>
+        <xsd:element name="keywords" minOccurs="0" maxOccurs="1" type="xsd:string"/>
+        <xsd:element ref="dc:language" minOccurs="0" maxOccurs="1"/>
+        <xsd:element name="category" minOccurs="0" maxOccurs="1" type="xsd:string"/>
+        <xsd:element name="version" minOccurs="0" maxOccurs="1" type="xsd:string"/>
+        <xsd:element name="revision" minOccurs="0" maxOccurs="1" type="xsd:string">
+          <xsd:annotation>
+            <xsd:documentation>
+                        This value indicates the number of saves or revisions. The application is responsible for updating this value after each revision.
+                    </xsd:documentation>
+          </xsd:annotation>
+        </xsd:element>
+        <xsd:element name="lastModifiedBy" minOccurs="0" maxOccurs="1" type="xsd:string"/>
+        <xsd:element ref="dcterms:modified" minOccurs="0" maxOccurs="1"/>
+        <xsd:element name="contentStatus" minOccurs="0" maxOccurs="1" type="xsd:string"/>
+      </xsd:all>
+    </xsd:complexType>
+  </xsd:schema>
+  <xs:schema xmlns:pc="http://schemas.microsoft.com/office/infopath/2007/PartnerControls" xmlns:xs="http://www.w3.org/2001/XMLSchema" targetNamespace="http://schemas.microsoft.com/office/infopath/2007/PartnerControls" elementFormDefault="qualified" attributeFormDefault="unqualified">
+    <xs:element name="Person">
+      <xs:complexType>
+        <xs:sequence>
+          <xs:element ref="pc:DisplayName" minOccurs="0"/>
+          <xs:element ref="pc:AccountId" minOccurs="0"/>
+          <xs:element ref="pc:AccountType" minOccurs="0"/>
+        </xs:sequence>
+      </xs:complexType>
+    </xs:element>
+    <xs:element name="DisplayName" type="xs:string"/>
+    <xs:element name="AccountId" type="xs:string"/>
+    <xs:element name="AccountType" type="xs:string"/>
+    <xs:element name="BDCAssociatedEntity">
+      <xs:complexType>
+        <xs:sequence>
+          <xs:element ref="pc:BDCEntity" minOccurs="0" maxOccurs="unbounded"/>
+        </xs:sequence>
+        <xs:attribute ref="pc:EntityNamespace"/>
+        <xs:attribute ref="pc:EntityName"/>
+        <xs:attribute ref="pc:SystemInstanceName"/>
+        <xs:attribute ref="pc:AssociationName"/>
+      </xs:complexType>
+    </xs:element>
+    <xs:attribute name="EntityNamespace" type="xs:string"/>
+    <xs:attribute name="EntityName" type="xs:string"/>
+    <xs:attribute name="SystemInstanceName" type="xs:string"/>
+    <xs:attribute name="AssociationName" type="xs:string"/>
+    <xs:element name="BDCEntity">
+      <xs:complexType>
+        <xs:sequence>
+          <xs:element ref="pc:EntityDisplayName" minOccurs="0"/>
+          <xs:element ref="pc:EntityInstanceReference" minOccurs="0"/>
+          <xs:element ref="pc:EntityId1" minOccurs="0"/>
+          <xs:element ref="pc:EntityId2" minOccurs="0"/>
+          <xs:element ref="pc:EntityId3" minOccurs="0"/>
+          <xs:element ref="pc:EntityId4" minOccurs="0"/>
+          <xs:element ref="pc:EntityId5" minOccurs="0"/>
+        </xs:sequence>
+      </xs:complexType>
+    </xs:element>
+    <xs:element name="EntityDisplayName" type="xs:string"/>
+    <xs:element name="EntityInstanceReference" type="xs:string"/>
+    <xs:element name="EntityId1" type="xs:string"/>
+    <xs:element name="EntityId2" type="xs:string"/>
+    <xs:element name="EntityId3" type="xs:string"/>
+    <xs:element name="EntityId4" type="xs:string"/>
+    <xs:element name="EntityId5" type="xs:string"/>
+    <xs:element name="Terms">
+      <xs:complexType>
+        <xs:sequence>
+          <xs:element ref="pc:TermInfo" minOccurs="0" maxOccurs="unbounded"/>
+        </xs:sequence>
+      </xs:complexType>
+    </xs:element>
+    <xs:element name="TermInfo">
+      <xs:complexType>
+        <xs:sequence>
+          <xs:element ref="pc:TermName" minOccurs="0"/>
+          <xs:element ref="pc:TermId" minOccurs="0"/>
+        </xs:sequence>
+      </xs:complexType>
+    </xs:element>
+    <xs:element name="TermName" type="xs:string"/>
+    <xs:element name="TermId" type="xs:string"/>
+  </xs:schema>
+</ct:contentTypeSchema>
+</file>
+
+<file path=customXml/item2.xml><?xml version="1.0" encoding="utf-8"?>
+<?mso-contentType ?>
+<FormTemplates xmlns="http://schemas.microsoft.com/sharepoint/v3/contenttype/forms">
+  <Display>DocumentLibraryForm</Display>
+  <Edit>DocumentLibraryForm</Edit>
+  <New>DocumentLibraryForm</New>
+</FormTemplates>
+</file>
+
+<file path=customXml/item3.xml><?xml version="1.0" encoding="utf-8"?>
+<p:properties xmlns:p="http://schemas.microsoft.com/office/2006/metadata/properties" xmlns:xsi="http://www.w3.org/2001/XMLSchema-instance" xmlns:pc="http://schemas.microsoft.com/office/infopath/2007/PartnerControls">
+  <documentManagement>
+    <lcf76f155ced4ddcb4097134ff3c332f xmlns="0719f6d4-e63a-445b-8653-b337942af0bd">
+      <Terms xmlns="http://schemas.microsoft.com/office/infopath/2007/PartnerControls"/>
+    </lcf76f155ced4ddcb4097134ff3c332f>
+    <TaxCatchAll xmlns="40ff8323-57fd-4467-8ca6-18d88d28dc2d" xsi:nil="true"/>
+  </documentManagement>
+</p:properties>
+</file>
+
+<file path=customXml/itemProps1.xml><?xml version="1.0" encoding="utf-8"?>
+<ds:datastoreItem xmlns:ds="http://schemas.openxmlformats.org/officeDocument/2006/customXml" ds:itemID="{9F4B284B-1D55-4D39-9446-412E2903AB9E}"/>
+</file>
+
+<file path=customXml/itemProps2.xml><?xml version="1.0" encoding="utf-8"?>
+<ds:datastoreItem xmlns:ds="http://schemas.openxmlformats.org/officeDocument/2006/customXml" ds:itemID="{E7FA0B13-72D9-48C7-B6F6-044AD99D81C3}"/>
+</file>
+
+<file path=customXml/itemProps3.xml><?xml version="1.0" encoding="utf-8"?>
+<ds:datastoreItem xmlns:ds="http://schemas.openxmlformats.org/officeDocument/2006/customXml" ds:itemID="{FC38180A-0309-4F6E-88DA-A1EC7586468A}"/>
 </file>